--- a/docs/Drafts/Ariel_usecases.docx
+++ b/docs/Drafts/Ariel_usecases.docx
@@ -61,6 +61,12 @@
       </w:r>
       <w:r>
         <w:rPr>
+          <w:lang w:bidi="he-IL"/>
+        </w:rPr>
+        <w:t xml:space="preserve">System\Market, </w:t>
+      </w:r>
+      <w:r>
+        <w:rPr>
           <w:rFonts w:hint="cs"/>
           <w:lang w:bidi="he-IL"/>
         </w:rPr>
@@ -76,7 +82,7 @@
         <w:rPr>
           <w:lang w:bidi="he-IL"/>
         </w:rPr>
-        <w:t xml:space="preserve">, Close shop, </w:t>
+        <w:t>, Close shop</w:t>
       </w:r>
     </w:p>
     <w:p>
@@ -172,7 +178,49 @@
         <w:rPr>
           <w:lang w:bidi="he-IL"/>
         </w:rPr>
-        <w:t>The user selects the receivers of the notification which can be either users or shops.</w:t>
+        <w:t>The user</w:t>
+      </w:r>
+      <w:r>
+        <w:rPr>
+          <w:lang w:bidi="he-IL"/>
+        </w:rPr>
+        <w:t xml:space="preserve"> or Market</w:t>
+      </w:r>
+      <w:r>
+        <w:rPr>
+          <w:lang w:bidi="he-IL"/>
+        </w:rPr>
+        <w:t xml:space="preserve"> selects the receivers of the notification which can be either users or shops.</w:t>
+      </w:r>
+      <w:r>
+        <w:rPr>
+          <w:lang w:bidi="he-IL"/>
+        </w:rPr>
+        <w:t xml:space="preserve"> </w:t>
+      </w:r>
+    </w:p>
+    <w:p>
+      <w:pPr>
+        <w:pStyle w:val="ListParagraph"/>
+        <w:ind w:left="1440"/>
+        <w:rPr>
+          <w:lang w:bidi="he-IL"/>
+        </w:rPr>
+      </w:pPr>
+      <w:r>
+        <w:rPr>
+          <w:b/>
+          <w:bCs/>
+          <w:u w:val="single"/>
+          <w:lang w:bidi="he-IL"/>
+        </w:rPr>
+        <w:t>Note:</w:t>
+      </w:r>
+      <w:r>
+        <w:rPr>
+          <w:lang w:bidi="he-IL"/>
+        </w:rPr>
+        <w:t xml:space="preserve"> In some cases, the system will initiate the process.</w:t>
       </w:r>
     </w:p>
     <w:p>
@@ -208,7 +256,51 @@
         <w:rPr>
           <w:lang w:bidi="he-IL"/>
         </w:rPr>
-        <w:t>The system will immediately present the notification to the user (receiving).</w:t>
+        <w:t>The System checks if the selected users are logged into the system.</w:t>
+      </w:r>
+    </w:p>
+    <w:p>
+      <w:pPr>
+        <w:pStyle w:val="ListParagraph"/>
+        <w:numPr>
+          <w:ilvl w:val="0"/>
+          <w:numId w:val="3"/>
+        </w:numPr>
+        <w:rPr>
+          <w:lang w:bidi="he-IL"/>
+        </w:rPr>
+      </w:pPr>
+      <w:r>
+        <w:rPr>
+          <w:lang w:bidi="he-IL"/>
+        </w:rPr>
+        <w:t>The system will immediately present the notification</w:t>
+      </w:r>
+      <w:r>
+        <w:rPr>
+          <w:lang w:bidi="he-IL"/>
+        </w:rPr>
+        <w:t xml:space="preserve"> and </w:t>
+      </w:r>
+      <w:proofErr w:type="gramStart"/>
+      <w:r>
+        <w:rPr>
+          <w:lang w:bidi="he-IL"/>
+        </w:rPr>
+        <w:t>it’s</w:t>
+      </w:r>
+      <w:proofErr w:type="gramEnd"/>
+      <w:r>
+        <w:rPr>
+          <w:lang w:bidi="he-IL"/>
+        </w:rPr>
+        <w:t xml:space="preserve"> context</w:t>
+      </w:r>
+      <w:r>
+        <w:rPr>
+          <w:lang w:bidi="he-IL"/>
+        </w:rPr>
+        <w:t xml:space="preserve"> to the user (receiving).</w:t>
       </w:r>
     </w:p>
     <w:p>
@@ -232,186 +324,6 @@
     <w:p>
       <w:pPr>
         <w:pStyle w:val="ListParagraph"/>
-        <w:numPr>
-          <w:ilvl w:val="1"/>
-          <w:numId w:val="2"/>
-        </w:numPr>
-        <w:rPr>
-          <w:lang w:bidi="he-IL"/>
-        </w:rPr>
-      </w:pPr>
-      <w:r>
-        <w:rPr>
-          <w:lang w:bidi="he-IL"/>
-        </w:rPr>
-        <w:t>Good Scenarios:</w:t>
-      </w:r>
-    </w:p>
-    <w:p>
-      <w:pPr>
-        <w:pStyle w:val="ListParagraph"/>
-        <w:numPr>
-          <w:ilvl w:val="2"/>
-          <w:numId w:val="2"/>
-        </w:numPr>
-        <w:rPr>
-          <w:lang w:bidi="he-IL"/>
-        </w:rPr>
-      </w:pPr>
-      <w:r>
-        <w:rPr>
-          <w:lang w:bidi="he-IL"/>
-        </w:rPr>
-        <w:t>A User sends a notification to a logged in user. The second user receives the notification and its displayed.</w:t>
-      </w:r>
-    </w:p>
-    <w:p>
-      <w:pPr>
-        <w:pStyle w:val="ListParagraph"/>
-        <w:numPr>
-          <w:ilvl w:val="2"/>
-          <w:numId w:val="2"/>
-        </w:numPr>
-        <w:rPr>
-          <w:lang w:bidi="he-IL"/>
-        </w:rPr>
-      </w:pPr>
-      <w:r>
-        <w:rPr>
-          <w:lang w:bidi="he-IL"/>
-        </w:rPr>
-        <w:t>A User sends a notification to a shop. All the shop’s relevant logged in officials receive the notification and it’s displayed to them.</w:t>
-      </w:r>
-    </w:p>
-    <w:p>
-      <w:pPr>
-        <w:pStyle w:val="ListParagraph"/>
-        <w:numPr>
-          <w:ilvl w:val="2"/>
-          <w:numId w:val="2"/>
-        </w:numPr>
-        <w:rPr>
-          <w:lang w:bidi="he-IL"/>
-        </w:rPr>
-      </w:pPr>
-      <w:r>
-        <w:rPr>
-          <w:lang w:bidi="he-IL"/>
-        </w:rPr>
-        <w:t>A User sends a notification to a user who is not logged in. The second user does receive the notification.</w:t>
-      </w:r>
-    </w:p>
-    <w:p>
-      <w:pPr>
-        <w:pStyle w:val="ListParagraph"/>
-        <w:numPr>
-          <w:ilvl w:val="2"/>
-          <w:numId w:val="2"/>
-        </w:numPr>
-        <w:rPr>
-          <w:lang w:bidi="he-IL"/>
-        </w:rPr>
-      </w:pPr>
-      <w:r>
-        <w:rPr>
-          <w:lang w:bidi="he-IL"/>
-        </w:rPr>
-        <w:t>A User sends a notification with no text to a logged in user. The second user does not receive the notification and the system displayed an error message.</w:t>
-      </w:r>
-    </w:p>
-    <w:p>
-      <w:pPr>
-        <w:pStyle w:val="ListParagraph"/>
-        <w:numPr>
-          <w:ilvl w:val="1"/>
-          <w:numId w:val="2"/>
-        </w:numPr>
-        <w:rPr>
-          <w:lang w:bidi="he-IL"/>
-        </w:rPr>
-      </w:pPr>
-      <w:r>
-        <w:rPr>
-          <w:lang w:bidi="he-IL"/>
-        </w:rPr>
-        <w:t>Bad Scenarios:</w:t>
-      </w:r>
-    </w:p>
-    <w:p>
-      <w:pPr>
-        <w:pStyle w:val="ListParagraph"/>
-        <w:numPr>
-          <w:ilvl w:val="2"/>
-          <w:numId w:val="2"/>
-        </w:numPr>
-        <w:rPr>
-          <w:lang w:bidi="he-IL"/>
-        </w:rPr>
-      </w:pPr>
-      <w:r>
-        <w:rPr>
-          <w:lang w:bidi="he-IL"/>
-        </w:rPr>
-        <w:t>A User sends a notification to a logged in user. The second user does not receive the notification or its displayed.</w:t>
-      </w:r>
-    </w:p>
-    <w:p>
-      <w:pPr>
-        <w:pStyle w:val="ListParagraph"/>
-        <w:numPr>
-          <w:ilvl w:val="2"/>
-          <w:numId w:val="2"/>
-        </w:numPr>
-        <w:rPr>
-          <w:lang w:bidi="he-IL"/>
-        </w:rPr>
-      </w:pPr>
-      <w:r>
-        <w:rPr>
-          <w:lang w:bidi="he-IL"/>
-        </w:rPr>
-        <w:t>A User sends a notification to a logged in user. The notification was sent to an unknown third user.</w:t>
-      </w:r>
-    </w:p>
-    <w:p>
-      <w:pPr>
-        <w:pStyle w:val="ListParagraph"/>
-        <w:numPr>
-          <w:ilvl w:val="2"/>
-          <w:numId w:val="2"/>
-        </w:numPr>
-        <w:rPr>
-          <w:lang w:bidi="he-IL"/>
-        </w:rPr>
-      </w:pPr>
-      <w:r>
-        <w:rPr>
-          <w:lang w:bidi="he-IL"/>
-        </w:rPr>
-        <w:t>The user was able to send a notification with no text.</w:t>
-      </w:r>
-    </w:p>
-    <w:p>
-      <w:pPr>
-        <w:pStyle w:val="ListParagraph"/>
-        <w:numPr>
-          <w:ilvl w:val="2"/>
-          <w:numId w:val="2"/>
-        </w:numPr>
-        <w:rPr>
-          <w:lang w:bidi="he-IL"/>
-        </w:rPr>
-      </w:pPr>
-      <w:r>
-        <w:rPr>
-          <w:lang w:bidi="he-IL"/>
-        </w:rPr>
-        <w:t>The user sends a notification to a shop. It is not received by any of the shop’s officials.</w:t>
-      </w:r>
-    </w:p>
-    <w:p>
-      <w:pPr>
-        <w:pStyle w:val="ListParagraph"/>
         <w:ind w:left="1440"/>
         <w:rPr>
           <w:lang w:bidi="he-IL"/>
@@ -541,7 +453,6 @@
         <w:rPr>
           <w:lang w:bidi="he-IL"/>
         </w:rPr>
-        <w:lastRenderedPageBreak/>
         <w:t>Use Case: Change shop manager’s permissions.</w:t>
       </w:r>
     </w:p>
@@ -560,7 +471,13 @@
         <w:rPr>
           <w:lang w:bidi="he-IL"/>
         </w:rPr>
-        <w:t>Actor: Shop Owner.</w:t>
+        <w:t>Actor: Shop Owner</w:t>
+      </w:r>
+      <w:r>
+        <w:rPr>
+          <w:lang w:bidi="he-IL"/>
+        </w:rPr>
+        <w:t>.</w:t>
       </w:r>
     </w:p>
     <w:p>
@@ -632,7 +549,19 @@
         <w:rPr>
           <w:lang w:bidi="he-IL"/>
         </w:rPr>
-        <w:t>The actor selects a manager which he’d like to change his permissions.</w:t>
+        <w:t xml:space="preserve">The </w:t>
+      </w:r>
+      <w:r>
+        <w:rPr>
+          <w:lang w:bidi="he-IL"/>
+        </w:rPr>
+        <w:t>Shop owner</w:t>
+      </w:r>
+      <w:r>
+        <w:rPr>
+          <w:lang w:bidi="he-IL"/>
+        </w:rPr>
+        <w:t xml:space="preserve"> selects a manager which he’d like to change his permissions.</w:t>
       </w:r>
     </w:p>
     <w:p>
@@ -650,7 +579,7 @@
         <w:rPr>
           <w:lang w:bidi="he-IL"/>
         </w:rPr>
-        <w:t>The system will present the actor to permissions options he has to choose from.</w:t>
+        <w:t>The system checks if the Owner and Manager are both associated with the same shop.</w:t>
       </w:r>
     </w:p>
     <w:p>
@@ -668,7 +597,76 @@
         <w:rPr>
           <w:lang w:bidi="he-IL"/>
         </w:rPr>
+        <w:t>The system will present the actor to permissions options he has to choose from.</w:t>
+      </w:r>
+    </w:p>
+    <w:p>
+      <w:pPr>
+        <w:pStyle w:val="ListParagraph"/>
+        <w:numPr>
+          <w:ilvl w:val="0"/>
+          <w:numId w:val="5"/>
+        </w:numPr>
+        <w:rPr>
+          <w:lang w:bidi="he-IL"/>
+        </w:rPr>
+      </w:pPr>
+      <w:r>
+        <w:rPr>
+          <w:lang w:bidi="he-IL"/>
+        </w:rPr>
         <w:t>The shop owner selects the new permissions for the shop manager.</w:t>
+      </w:r>
+    </w:p>
+    <w:p>
+      <w:pPr>
+        <w:pStyle w:val="ListParagraph"/>
+        <w:numPr>
+          <w:ilvl w:val="1"/>
+          <w:numId w:val="5"/>
+        </w:numPr>
+        <w:rPr>
+          <w:lang w:bidi="he-IL"/>
+        </w:rPr>
+      </w:pPr>
+      <w:r>
+        <w:rPr>
+          <w:lang w:bidi="he-IL"/>
+        </w:rPr>
+        <w:t>Real-Time Notification will start. The Shop Manager is notified his permissions were changed.</w:t>
+      </w:r>
+    </w:p>
+    <w:p>
+      <w:pPr>
+        <w:pStyle w:val="ListParagraph"/>
+        <w:numPr>
+          <w:ilvl w:val="1"/>
+          <w:numId w:val="5"/>
+        </w:numPr>
+        <w:rPr>
+          <w:lang w:bidi="he-IL"/>
+        </w:rPr>
+      </w:pPr>
+      <w:r>
+        <w:rPr>
+          <w:lang w:bidi="he-IL"/>
+        </w:rPr>
+        <w:t>In case Real-Time Notification failed:</w:t>
+      </w:r>
+    </w:p>
+    <w:p>
+      <w:pPr>
+        <w:pStyle w:val="ListParagraph"/>
+        <w:ind w:left="2160"/>
+        <w:rPr>
+          <w:lang w:bidi="he-IL"/>
+        </w:rPr>
+      </w:pPr>
+      <w:r>
+        <w:rPr>
+          <w:lang w:bidi="he-IL"/>
+        </w:rPr>
+        <w:t>Delayed Notification will start.</w:t>
       </w:r>
     </w:p>
     <w:p>
@@ -686,121 +684,13 @@
         <w:rPr>
           <w:lang w:bidi="he-IL"/>
         </w:rPr>
+        <w:lastRenderedPageBreak/>
         <w:t>Expected result: The selected manger’s permission will be changed effective immediately.</w:t>
       </w:r>
     </w:p>
     <w:p>
       <w:pPr>
-        <w:pStyle w:val="ListParagraph"/>
-        <w:numPr>
-          <w:ilvl w:val="1"/>
-          <w:numId w:val="4"/>
-        </w:numPr>
-        <w:rPr>
-          <w:lang w:bidi="he-IL"/>
-        </w:rPr>
-      </w:pPr>
-      <w:r>
-        <w:rPr>
-          <w:lang w:bidi="he-IL"/>
-        </w:rPr>
-        <w:t>Good Scenarios:</w:t>
-      </w:r>
-    </w:p>
-    <w:p>
-      <w:pPr>
-        <w:pStyle w:val="ListParagraph"/>
-        <w:numPr>
-          <w:ilvl w:val="2"/>
-          <w:numId w:val="4"/>
-        </w:numPr>
-        <w:rPr>
-          <w:lang w:bidi="he-IL"/>
-        </w:rPr>
-      </w:pPr>
-      <w:r>
-        <w:rPr>
-          <w:lang w:bidi="he-IL"/>
-        </w:rPr>
-        <w:t>The changes the shop owner made for the shop manager’s permissions are changed accordingly and recognized by the system.</w:t>
-      </w:r>
-    </w:p>
-    <w:p>
-      <w:pPr>
-        <w:pStyle w:val="ListParagraph"/>
-        <w:numPr>
-          <w:ilvl w:val="2"/>
-          <w:numId w:val="4"/>
-        </w:numPr>
-        <w:rPr>
-          <w:lang w:bidi="he-IL"/>
-        </w:rPr>
-      </w:pPr>
-      <w:r>
-        <w:rPr>
-          <w:lang w:bidi="he-IL"/>
-        </w:rPr>
-        <w:t>The shop owner removed all permissions from the shop manager. He is still a shop manager with no permissions.</w:t>
-      </w:r>
-    </w:p>
-    <w:p>
-      <w:pPr>
-        <w:pStyle w:val="ListParagraph"/>
-        <w:numPr>
-          <w:ilvl w:val="1"/>
-          <w:numId w:val="4"/>
-        </w:numPr>
-        <w:rPr>
-          <w:lang w:bidi="he-IL"/>
-        </w:rPr>
-      </w:pPr>
-      <w:r>
-        <w:rPr>
-          <w:lang w:bidi="he-IL"/>
-        </w:rPr>
-        <w:t xml:space="preserve">Bad Scenarios: </w:t>
-      </w:r>
-    </w:p>
-    <w:p>
-      <w:pPr>
-        <w:pStyle w:val="ListParagraph"/>
-        <w:numPr>
-          <w:ilvl w:val="2"/>
-          <w:numId w:val="4"/>
-        </w:numPr>
-        <w:rPr>
-          <w:lang w:bidi="he-IL"/>
-        </w:rPr>
-      </w:pPr>
-      <w:r>
-        <w:rPr>
-          <w:lang w:bidi="he-IL"/>
-        </w:rPr>
-        <w:t>The changes the shop owner made were applied to all the shop managers of the store.</w:t>
-      </w:r>
-    </w:p>
-    <w:p>
-      <w:pPr>
-        <w:pStyle w:val="ListParagraph"/>
-        <w:numPr>
-          <w:ilvl w:val="2"/>
-          <w:numId w:val="4"/>
-        </w:numPr>
-        <w:rPr>
-          <w:lang w:bidi="he-IL"/>
-        </w:rPr>
-      </w:pPr>
-      <w:r>
-        <w:rPr>
-          <w:lang w:bidi="he-IL"/>
-        </w:rPr>
-        <w:t>The system does not recognize the new changes of the permissions.</w:t>
-      </w:r>
-    </w:p>
-    <w:p>
-      <w:pPr>
-        <w:pStyle w:val="ListParagraph"/>
-        <w:ind w:left="1080"/>
+        <w:ind w:left="720"/>
         <w:rPr>
           <w:lang w:bidi="he-IL"/>
         </w:rPr>
@@ -848,7 +738,13 @@
         <w:rPr>
           <w:lang w:bidi="he-IL"/>
         </w:rPr>
-        <w:t>Use Case: Request information on officials of the shop.</w:t>
+        <w:t xml:space="preserve">Use Case: Request information on </w:t>
+      </w:r>
+      <w:r>
+        <w:rPr>
+          <w:lang w:bidi="he-IL"/>
+        </w:rPr>
+        <w:t>shop’s officials.</w:t>
       </w:r>
     </w:p>
     <w:p>
@@ -958,6 +854,24 @@
         <w:pStyle w:val="ListParagraph"/>
         <w:numPr>
           <w:ilvl w:val="0"/>
+          <w:numId w:val="9"/>
+        </w:numPr>
+        <w:rPr>
+          <w:lang w:bidi="he-IL"/>
+        </w:rPr>
+      </w:pPr>
+      <w:r>
+        <w:rPr>
+          <w:lang w:bidi="he-IL"/>
+        </w:rPr>
+        <w:t>The system checks if the Owner and the official are associated with the same shop.</w:t>
+      </w:r>
+    </w:p>
+    <w:p>
+      <w:pPr>
+        <w:pStyle w:val="ListParagraph"/>
+        <w:numPr>
+          <w:ilvl w:val="0"/>
           <w:numId w:val="8"/>
         </w:numPr>
         <w:rPr>
@@ -970,147 +884,6 @@
         </w:rPr>
         <w:t>Expected result: The system will display the relevant information of the selected shop’s officials.</w:t>
       </w:r>
-    </w:p>
-    <w:p>
-      <w:pPr>
-        <w:pStyle w:val="ListParagraph"/>
-        <w:numPr>
-          <w:ilvl w:val="1"/>
-          <w:numId w:val="8"/>
-        </w:numPr>
-        <w:rPr>
-          <w:lang w:bidi="he-IL"/>
-        </w:rPr>
-      </w:pPr>
-      <w:r>
-        <w:rPr>
-          <w:lang w:bidi="he-IL"/>
-        </w:rPr>
-        <w:t>Good Scenarios:</w:t>
-      </w:r>
-    </w:p>
-    <w:p>
-      <w:pPr>
-        <w:pStyle w:val="ListParagraph"/>
-        <w:numPr>
-          <w:ilvl w:val="2"/>
-          <w:numId w:val="8"/>
-        </w:numPr>
-        <w:rPr>
-          <w:lang w:bidi="he-IL"/>
-        </w:rPr>
-      </w:pPr>
-      <w:r>
-        <w:rPr>
-          <w:lang w:bidi="he-IL"/>
-        </w:rPr>
-        <w:t>The system displays the correct information of the selected officials.</w:t>
-      </w:r>
-    </w:p>
-    <w:p>
-      <w:pPr>
-        <w:pStyle w:val="ListParagraph"/>
-        <w:numPr>
-          <w:ilvl w:val="2"/>
-          <w:numId w:val="8"/>
-        </w:numPr>
-        <w:rPr>
-          <w:lang w:bidi="he-IL"/>
-        </w:rPr>
-      </w:pPr>
-      <w:r>
-        <w:rPr>
-          <w:lang w:bidi="he-IL"/>
-        </w:rPr>
-        <w:t>The system displays nothing if no official was selected.</w:t>
-      </w:r>
-    </w:p>
-    <w:p>
-      <w:pPr>
-        <w:pStyle w:val="ListParagraph"/>
-        <w:numPr>
-          <w:ilvl w:val="1"/>
-          <w:numId w:val="8"/>
-        </w:numPr>
-        <w:rPr>
-          <w:lang w:bidi="he-IL"/>
-        </w:rPr>
-      </w:pPr>
-      <w:r>
-        <w:rPr>
-          <w:lang w:bidi="he-IL"/>
-        </w:rPr>
-        <w:t>Bad Scenarios:</w:t>
-      </w:r>
-    </w:p>
-    <w:p>
-      <w:pPr>
-        <w:pStyle w:val="ListParagraph"/>
-        <w:numPr>
-          <w:ilvl w:val="2"/>
-          <w:numId w:val="8"/>
-        </w:numPr>
-        <w:rPr>
-          <w:lang w:bidi="he-IL"/>
-        </w:rPr>
-      </w:pPr>
-      <w:r>
-        <w:rPr>
-          <w:lang w:bidi="he-IL"/>
-        </w:rPr>
-        <w:t xml:space="preserve">The system displayed sensitive information or information which was not supposed to be displayed (such as </w:t>
-      </w:r>
-      <w:r>
-        <w:rPr>
-          <w:lang w:bidi="he-IL"/>
-        </w:rPr>
-        <w:t xml:space="preserve">login </w:t>
-      </w:r>
-      <w:r>
-        <w:rPr>
-          <w:lang w:bidi="he-IL"/>
-        </w:rPr>
-        <w:t xml:space="preserve">ID or </w:t>
-      </w:r>
-      <w:r>
-        <w:rPr>
-          <w:lang w:bidi="he-IL"/>
-        </w:rPr>
-        <w:t>User’s password</w:t>
-      </w:r>
-      <w:r>
-        <w:rPr>
-          <w:lang w:bidi="he-IL"/>
-        </w:rPr>
-        <w:t>).</w:t>
-      </w:r>
-    </w:p>
-    <w:p>
-      <w:pPr>
-        <w:pStyle w:val="ListParagraph"/>
-        <w:numPr>
-          <w:ilvl w:val="2"/>
-          <w:numId w:val="8"/>
-        </w:numPr>
-        <w:rPr>
-          <w:lang w:bidi="he-IL"/>
-        </w:rPr>
-      </w:pPr>
-      <w:r>
-        <w:rPr>
-          <w:lang w:bidi="he-IL"/>
-        </w:rPr>
-        <w:t>The system does not display the selected official’s information.</w:t>
-      </w:r>
-    </w:p>
-    <w:p>
-      <w:pPr>
-        <w:pStyle w:val="ListParagraph"/>
-        <w:ind w:left="1080"/>
-        <w:rPr>
-          <w:lang w:bidi="he-IL"/>
-        </w:rPr>
-      </w:pPr>
     </w:p>
     <w:p>
       <w:pPr>
@@ -1143,7 +916,6 @@
         <w:rPr>
           <w:lang w:bidi="he-IL"/>
         </w:rPr>
-        <w:lastRenderedPageBreak/>
         <w:t>Use Case: Close shop</w:t>
       </w:r>
     </w:p>
@@ -1276,6 +1048,24 @@
         <w:rPr>
           <w:lang w:bidi="he-IL"/>
         </w:rPr>
+        <w:t>The system verifies the Founder is associated with the same shop.</w:t>
+      </w:r>
+    </w:p>
+    <w:p>
+      <w:pPr>
+        <w:pStyle w:val="ListParagraph"/>
+        <w:numPr>
+          <w:ilvl w:val="0"/>
+          <w:numId w:val="7"/>
+        </w:numPr>
+        <w:rPr>
+          <w:lang w:bidi="he-IL"/>
+        </w:rPr>
+      </w:pPr>
+      <w:r>
+        <w:rPr>
+          <w:lang w:bidi="he-IL"/>
+        </w:rPr>
         <w:t>The system updates the shop’s official that the shop is closed.</w:t>
       </w:r>
     </w:p>
@@ -1357,204 +1147,6 @@
     </w:p>
     <w:p>
       <w:pPr>
-        <w:pStyle w:val="ListParagraph"/>
-        <w:numPr>
-          <w:ilvl w:val="1"/>
-          <w:numId w:val="6"/>
-        </w:numPr>
-        <w:rPr>
-          <w:lang w:bidi="he-IL"/>
-        </w:rPr>
-      </w:pPr>
-      <w:r>
-        <w:rPr>
-          <w:lang w:bidi="he-IL"/>
-        </w:rPr>
-        <w:t>Good Scenarios:</w:t>
-      </w:r>
-    </w:p>
-    <w:p>
-      <w:pPr>
-        <w:pStyle w:val="ListParagraph"/>
-        <w:numPr>
-          <w:ilvl w:val="2"/>
-          <w:numId w:val="6"/>
-        </w:numPr>
-        <w:rPr>
-          <w:lang w:bidi="he-IL"/>
-        </w:rPr>
-      </w:pPr>
-      <w:r>
-        <w:rPr>
-          <w:lang w:bidi="he-IL"/>
-        </w:rPr>
-        <w:t xml:space="preserve">Shop </w:t>
-      </w:r>
-      <w:r>
-        <w:rPr>
-          <w:lang w:bidi="he-IL"/>
-        </w:rPr>
-        <w:t>found</w:t>
-      </w:r>
-      <w:r>
-        <w:rPr>
-          <w:lang w:bidi="he-IL"/>
-        </w:rPr>
-        <w:t>er requests to close his shop. The system does not display the shop, it’s products and its information to other users except for the shop’s officials and the system managers.</w:t>
-      </w:r>
-    </w:p>
-    <w:p>
-      <w:pPr>
-        <w:pStyle w:val="ListParagraph"/>
-        <w:numPr>
-          <w:ilvl w:val="2"/>
-          <w:numId w:val="6"/>
-        </w:numPr>
-        <w:rPr>
-          <w:lang w:bidi="he-IL"/>
-        </w:rPr>
-      </w:pPr>
-      <w:r>
-        <w:rPr>
-          <w:lang w:bidi="he-IL"/>
-        </w:rPr>
-        <w:t>A user searches for a closed shop. The system does not display the shop.</w:t>
-      </w:r>
-    </w:p>
-    <w:p>
-      <w:pPr>
-        <w:pStyle w:val="ListParagraph"/>
-        <w:numPr>
-          <w:ilvl w:val="2"/>
-          <w:numId w:val="6"/>
-        </w:numPr>
-        <w:rPr>
-          <w:lang w:bidi="he-IL"/>
-        </w:rPr>
-      </w:pPr>
-      <w:r>
-        <w:rPr>
-          <w:lang w:bidi="he-IL"/>
-        </w:rPr>
-        <w:t>A user search for a product which is sold by a closed shop. The system does not display the closed shop sells that product.</w:t>
-      </w:r>
-    </w:p>
-    <w:p>
-      <w:pPr>
-        <w:pStyle w:val="ListParagraph"/>
-        <w:numPr>
-          <w:ilvl w:val="1"/>
-          <w:numId w:val="6"/>
-        </w:numPr>
-        <w:rPr>
-          <w:lang w:bidi="he-IL"/>
-        </w:rPr>
-      </w:pPr>
-      <w:r>
-        <w:rPr>
-          <w:lang w:bidi="he-IL"/>
-        </w:rPr>
-        <w:t xml:space="preserve">Bad Scenarios: </w:t>
-      </w:r>
-    </w:p>
-    <w:p>
-      <w:pPr>
-        <w:pStyle w:val="ListParagraph"/>
-        <w:numPr>
-          <w:ilvl w:val="2"/>
-          <w:numId w:val="6"/>
-        </w:numPr>
-        <w:rPr>
-          <w:lang w:bidi="he-IL"/>
-        </w:rPr>
-      </w:pPr>
-      <w:r>
-        <w:rPr>
-          <w:lang w:bidi="he-IL"/>
-        </w:rPr>
-        <w:t>The system has successfully closed the shop, but t</w:t>
-      </w:r>
-      <w:r>
-        <w:rPr>
-          <w:lang w:bidi="he-IL"/>
-        </w:rPr>
-        <w:t>he system managers and the shop’s officials are not able to access the closed shop.</w:t>
-      </w:r>
-    </w:p>
-    <w:p>
-      <w:pPr>
-        <w:pStyle w:val="ListParagraph"/>
-        <w:numPr>
-          <w:ilvl w:val="2"/>
-          <w:numId w:val="6"/>
-        </w:numPr>
-        <w:rPr>
-          <w:lang w:bidi="he-IL"/>
-        </w:rPr>
-      </w:pPr>
-      <w:r>
-        <w:rPr>
-          <w:lang w:bidi="he-IL"/>
-        </w:rPr>
-        <w:t>A user searches for a closed shop. The system displays the shop.</w:t>
-      </w:r>
-    </w:p>
-    <w:p>
-      <w:pPr>
-        <w:pStyle w:val="ListParagraph"/>
-        <w:numPr>
-          <w:ilvl w:val="2"/>
-          <w:numId w:val="6"/>
-        </w:numPr>
-        <w:rPr>
-          <w:lang w:bidi="he-IL"/>
-        </w:rPr>
-      </w:pPr>
-      <w:r>
-        <w:rPr>
-          <w:lang w:bidi="he-IL"/>
-        </w:rPr>
-        <w:t>The products of the closed shop are displayed upon search.</w:t>
-      </w:r>
-    </w:p>
-    <w:p>
-      <w:pPr>
-        <w:pStyle w:val="ListParagraph"/>
-        <w:numPr>
-          <w:ilvl w:val="2"/>
-          <w:numId w:val="6"/>
-        </w:numPr>
-        <w:rPr>
-          <w:lang w:bidi="he-IL"/>
-        </w:rPr>
-      </w:pPr>
-      <w:r>
-        <w:rPr>
-          <w:lang w:bidi="he-IL"/>
-        </w:rPr>
-        <w:t>Upon closing the shop, the shop remains open.</w:t>
-      </w:r>
-    </w:p>
-    <w:p>
-      <w:pPr>
-        <w:pStyle w:val="ListParagraph"/>
-        <w:numPr>
-          <w:ilvl w:val="2"/>
-          <w:numId w:val="6"/>
-        </w:numPr>
-        <w:rPr>
-          <w:lang w:bidi="he-IL"/>
-        </w:rPr>
-      </w:pPr>
-      <w:r>
-        <w:rPr>
-          <w:lang w:bidi="he-IL"/>
-        </w:rPr>
-        <w:t>No notifications were sent to the store’s officials upon closing the shop.</w:t>
-      </w:r>
-    </w:p>
-    <w:p>
-      <w:pPr>
         <w:rPr>
           <w:lang w:bidi="he-IL"/>
         </w:rPr>
@@ -1749,6 +1341,84 @@
         <w:pStyle w:val="ListParagraph"/>
         <w:numPr>
           <w:ilvl w:val="0"/>
+          <w:numId w:val="11"/>
+        </w:numPr>
+        <w:rPr>
+          <w:lang w:bidi="he-IL"/>
+        </w:rPr>
+      </w:pPr>
+      <w:r>
+        <w:rPr>
+          <w:lang w:bidi="he-IL"/>
+        </w:rPr>
+        <w:t xml:space="preserve">The system validates the </w:t>
+      </w:r>
+      <w:r>
+        <w:rPr>
+          <w:lang w:bidi="he-IL"/>
+        </w:rPr>
+        <w:t xml:space="preserve">following </w:t>
+      </w:r>
+      <w:r>
+        <w:rPr>
+          <w:lang w:bidi="he-IL"/>
+        </w:rPr>
+        <w:t>parameters in case they were given</w:t>
+      </w:r>
+      <w:r>
+        <w:rPr>
+          <w:lang w:bidi="he-IL"/>
+        </w:rPr>
+        <w:t>:</w:t>
+      </w:r>
+    </w:p>
+    <w:p>
+      <w:pPr>
+        <w:pStyle w:val="ListParagraph"/>
+        <w:numPr>
+          <w:ilvl w:val="1"/>
+          <w:numId w:val="11"/>
+        </w:numPr>
+        <w:rPr>
+          <w:lang w:bidi="he-IL"/>
+        </w:rPr>
+      </w:pPr>
+      <w:r>
+        <w:rPr>
+          <w:lang w:bidi="he-IL"/>
+        </w:rPr>
+        <w:t>Checks if date is valid.</w:t>
+      </w:r>
+    </w:p>
+    <w:p>
+      <w:pPr>
+        <w:pStyle w:val="ListParagraph"/>
+        <w:numPr>
+          <w:ilvl w:val="1"/>
+          <w:numId w:val="11"/>
+        </w:numPr>
+        <w:rPr>
+          <w:lang w:bidi="he-IL"/>
+        </w:rPr>
+      </w:pPr>
+      <w:r>
+        <w:rPr>
+          <w:lang w:bidi="he-IL"/>
+        </w:rPr>
+        <w:t>Check</w:t>
+      </w:r>
+      <w:r>
+        <w:rPr>
+          <w:lang w:bidi="he-IL"/>
+        </w:rPr>
+        <w:t>s if product exists.</w:t>
+      </w:r>
+    </w:p>
+    <w:p>
+      <w:pPr>
+        <w:pStyle w:val="ListParagraph"/>
+        <w:numPr>
+          <w:ilvl w:val="0"/>
           <w:numId w:val="10"/>
         </w:numPr>
         <w:rPr>
@@ -1900,6 +1570,1819 @@
         <w:t xml:space="preserve"> all sales in all shops with similar products.</w:t>
       </w:r>
     </w:p>
+    <w:p/>
+    <w:p/>
+    <w:p/>
+    <w:p/>
+    <w:p/>
+    <w:p/>
+    <w:p/>
+    <w:p/>
+    <w:p/>
+    <w:p/>
+    <w:tbl>
+      <w:tblPr>
+        <w:tblStyle w:val="PlainTable5"/>
+        <w:tblpPr w:leftFromText="180" w:rightFromText="180" w:vertAnchor="text" w:horzAnchor="margin" w:tblpY="-1439"/>
+        <w:tblW w:w="0" w:type="auto"/>
+        <w:tblLook w:val="04A0" w:firstRow="1" w:lastRow="0" w:firstColumn="1" w:lastColumn="0" w:noHBand="0" w:noVBand="1"/>
+      </w:tblPr>
+      <w:tblGrid>
+        <w:gridCol w:w="1560"/>
+        <w:gridCol w:w="5244"/>
+        <w:gridCol w:w="1492"/>
+      </w:tblGrid>
+      <w:tr>
+        <w:trPr>
+          <w:cnfStyle w:val="100000000000" w:firstRow="1" w:lastRow="0" w:firstColumn="0" w:lastColumn="0" w:oddVBand="0" w:evenVBand="0" w:oddHBand="0" w:evenHBand="0" w:firstRowFirstColumn="0" w:firstRowLastColumn="0" w:lastRowFirstColumn="0" w:lastRowLastColumn="0"/>
+        </w:trPr>
+        <w:tc>
+          <w:tcPr>
+            <w:cnfStyle w:val="001000000100" w:firstRow="0" w:lastRow="0" w:firstColumn="1" w:lastColumn="0" w:oddVBand="0" w:evenVBand="0" w:oddHBand="0" w:evenHBand="0" w:firstRowFirstColumn="1" w:firstRowLastColumn="0" w:lastRowFirstColumn="0" w:lastRowLastColumn="0"/>
+            <w:tcW w:w="1560" w:type="dxa"/>
+            <w:tcBorders>
+              <w:top w:val="single" w:sz="4" w:space="0" w:color="auto"/>
+              <w:left w:val="single" w:sz="4" w:space="0" w:color="auto"/>
+              <w:bottom w:val="single" w:sz="4" w:space="0" w:color="auto"/>
+              <w:right w:val="single" w:sz="4" w:space="0" w:color="auto"/>
+            </w:tcBorders>
+          </w:tcPr>
+          <w:p>
+            <w:pPr>
+              <w:pStyle w:val="ListParagraph"/>
+              <w:ind w:left="0"/>
+              <w:jc w:val="left"/>
+            </w:pPr>
+            <w:r>
+              <w:lastRenderedPageBreak/>
+              <w:t>Use-Case</w:t>
+            </w:r>
+          </w:p>
+        </w:tc>
+        <w:tc>
+          <w:tcPr>
+            <w:tcW w:w="5244" w:type="dxa"/>
+            <w:tcBorders>
+              <w:top w:val="single" w:sz="4" w:space="0" w:color="auto"/>
+              <w:left w:val="single" w:sz="4" w:space="0" w:color="auto"/>
+              <w:bottom w:val="single" w:sz="4" w:space="0" w:color="auto"/>
+              <w:right w:val="single" w:sz="4" w:space="0" w:color="auto"/>
+            </w:tcBorders>
+          </w:tcPr>
+          <w:p>
+            <w:pPr>
+              <w:pStyle w:val="ListParagraph"/>
+              <w:ind w:left="0"/>
+              <w:cnfStyle w:val="100000000000" w:firstRow="1" w:lastRow="0" w:firstColumn="0" w:lastColumn="0" w:oddVBand="0" w:evenVBand="0" w:oddHBand="0" w:evenHBand="0" w:firstRowFirstColumn="0" w:firstRowLastColumn="0" w:lastRowFirstColumn="0" w:lastRowLastColumn="0"/>
+            </w:pPr>
+            <w:r>
+              <w:t>Parameter</w:t>
+            </w:r>
+          </w:p>
+        </w:tc>
+        <w:tc>
+          <w:tcPr>
+            <w:tcW w:w="1492" w:type="dxa"/>
+            <w:tcBorders>
+              <w:top w:val="single" w:sz="4" w:space="0" w:color="auto"/>
+              <w:left w:val="single" w:sz="4" w:space="0" w:color="auto"/>
+              <w:bottom w:val="single" w:sz="4" w:space="0" w:color="auto"/>
+              <w:right w:val="single" w:sz="4" w:space="0" w:color="auto"/>
+            </w:tcBorders>
+          </w:tcPr>
+          <w:p>
+            <w:pPr>
+              <w:pStyle w:val="ListParagraph"/>
+              <w:ind w:left="0"/>
+              <w:cnfStyle w:val="100000000000" w:firstRow="1" w:lastRow="0" w:firstColumn="0" w:lastColumn="0" w:oddVBand="0" w:evenVBand="0" w:oddHBand="0" w:evenHBand="0" w:firstRowFirstColumn="0" w:firstRowLastColumn="0" w:lastRowFirstColumn="0" w:lastRowLastColumn="0"/>
+            </w:pPr>
+            <w:r>
+              <w:t>Expected Output</w:t>
+            </w:r>
+          </w:p>
+        </w:tc>
+      </w:tr>
+      <w:tr>
+        <w:trPr>
+          <w:cnfStyle w:val="000000100000" w:firstRow="0" w:lastRow="0" w:firstColumn="0" w:lastColumn="0" w:oddVBand="0" w:evenVBand="0" w:oddHBand="1" w:evenHBand="0" w:firstRowFirstColumn="0" w:firstRowLastColumn="0" w:lastRowFirstColumn="0" w:lastRowLastColumn="0"/>
+        </w:trPr>
+        <w:tc>
+          <w:tcPr>
+            <w:cnfStyle w:val="001000000000" w:firstRow="0" w:lastRow="0" w:firstColumn="1" w:lastColumn="0" w:oddVBand="0" w:evenVBand="0" w:oddHBand="0" w:evenHBand="0" w:firstRowFirstColumn="0" w:firstRowLastColumn="0" w:lastRowFirstColumn="0" w:lastRowLastColumn="0"/>
+            <w:tcW w:w="1560" w:type="dxa"/>
+            <w:vMerge w:val="restart"/>
+            <w:tcBorders>
+              <w:top w:val="single" w:sz="4" w:space="0" w:color="auto"/>
+              <w:left w:val="single" w:sz="4" w:space="0" w:color="auto"/>
+            </w:tcBorders>
+          </w:tcPr>
+          <w:p>
+            <w:pPr>
+              <w:pStyle w:val="ListParagraph"/>
+              <w:ind w:left="0"/>
+              <w:jc w:val="left"/>
+            </w:pPr>
+            <w:r>
+              <w:t>Real-Time Notification</w:t>
+            </w:r>
+          </w:p>
+        </w:tc>
+        <w:tc>
+          <w:tcPr>
+            <w:tcW w:w="5244" w:type="dxa"/>
+            <w:tcBorders>
+              <w:top w:val="single" w:sz="4" w:space="0" w:color="auto"/>
+              <w:right w:val="single" w:sz="4" w:space="0" w:color="auto"/>
+            </w:tcBorders>
+          </w:tcPr>
+          <w:p>
+            <w:pPr>
+              <w:pStyle w:val="ListParagraph"/>
+              <w:ind w:left="0"/>
+              <w:cnfStyle w:val="000000100000" w:firstRow="0" w:lastRow="0" w:firstColumn="0" w:lastColumn="0" w:oddVBand="0" w:evenVBand="0" w:oddHBand="1" w:evenHBand="0" w:firstRowFirstColumn="0" w:firstRowLastColumn="0" w:lastRowFirstColumn="0" w:lastRowLastColumn="0"/>
+            </w:pPr>
+            <w:r>
+              <w:t>A User sends a notification to a logged in user. The second user receives the notification and its displayed.</w:t>
+            </w:r>
+          </w:p>
+        </w:tc>
+        <w:tc>
+          <w:tcPr>
+            <w:tcW w:w="1492" w:type="dxa"/>
+            <w:tcBorders>
+              <w:top w:val="single" w:sz="4" w:space="0" w:color="auto"/>
+              <w:left w:val="single" w:sz="4" w:space="0" w:color="auto"/>
+              <w:right w:val="single" w:sz="4" w:space="0" w:color="auto"/>
+            </w:tcBorders>
+          </w:tcPr>
+          <w:p>
+            <w:pPr>
+              <w:pStyle w:val="ListParagraph"/>
+              <w:ind w:left="0"/>
+              <w:cnfStyle w:val="000000100000" w:firstRow="0" w:lastRow="0" w:firstColumn="0" w:lastColumn="0" w:oddVBand="0" w:evenVBand="0" w:oddHBand="1" w:evenHBand="0" w:firstRowFirstColumn="0" w:firstRowLastColumn="0" w:lastRowFirstColumn="0" w:lastRowLastColumn="0"/>
+            </w:pPr>
+            <w:r>
+              <w:t>Success</w:t>
+            </w:r>
+          </w:p>
+        </w:tc>
+      </w:tr>
+      <w:tr>
+        <w:tc>
+          <w:tcPr>
+            <w:cnfStyle w:val="001000000000" w:firstRow="0" w:lastRow="0" w:firstColumn="1" w:lastColumn="0" w:oddVBand="0" w:evenVBand="0" w:oddHBand="0" w:evenHBand="0" w:firstRowFirstColumn="0" w:firstRowLastColumn="0" w:lastRowFirstColumn="0" w:lastRowLastColumn="0"/>
+            <w:tcW w:w="1560" w:type="dxa"/>
+            <w:vMerge/>
+            <w:tcBorders>
+              <w:left w:val="single" w:sz="4" w:space="0" w:color="auto"/>
+            </w:tcBorders>
+          </w:tcPr>
+          <w:p>
+            <w:pPr>
+              <w:pStyle w:val="ListParagraph"/>
+              <w:ind w:left="0"/>
+              <w:jc w:val="left"/>
+            </w:pPr>
+          </w:p>
+        </w:tc>
+        <w:tc>
+          <w:tcPr>
+            <w:tcW w:w="5244" w:type="dxa"/>
+            <w:tcBorders>
+              <w:right w:val="single" w:sz="4" w:space="0" w:color="auto"/>
+            </w:tcBorders>
+          </w:tcPr>
+          <w:p>
+            <w:pPr>
+              <w:pStyle w:val="ListParagraph"/>
+              <w:ind w:left="0"/>
+              <w:cnfStyle w:val="000000000000" w:firstRow="0" w:lastRow="0" w:firstColumn="0" w:lastColumn="0" w:oddVBand="0" w:evenVBand="0" w:oddHBand="0" w:evenHBand="0" w:firstRowFirstColumn="0" w:firstRowLastColumn="0" w:lastRowFirstColumn="0" w:lastRowLastColumn="0"/>
+            </w:pPr>
+            <w:r>
+              <w:t>A User sends a notification to a shop. All the shop’s relevant logged in officials receive the notification and it’s displayed to them.</w:t>
+            </w:r>
+          </w:p>
+        </w:tc>
+        <w:tc>
+          <w:tcPr>
+            <w:tcW w:w="1492" w:type="dxa"/>
+            <w:tcBorders>
+              <w:left w:val="single" w:sz="4" w:space="0" w:color="auto"/>
+              <w:right w:val="single" w:sz="4" w:space="0" w:color="auto"/>
+            </w:tcBorders>
+          </w:tcPr>
+          <w:p>
+            <w:pPr>
+              <w:pStyle w:val="ListParagraph"/>
+              <w:ind w:left="0"/>
+              <w:cnfStyle w:val="000000000000" w:firstRow="0" w:lastRow="0" w:firstColumn="0" w:lastColumn="0" w:oddVBand="0" w:evenVBand="0" w:oddHBand="0" w:evenHBand="0" w:firstRowFirstColumn="0" w:firstRowLastColumn="0" w:lastRowFirstColumn="0" w:lastRowLastColumn="0"/>
+            </w:pPr>
+            <w:r>
+              <w:t>Success</w:t>
+            </w:r>
+          </w:p>
+        </w:tc>
+      </w:tr>
+      <w:tr>
+        <w:trPr>
+          <w:cnfStyle w:val="000000100000" w:firstRow="0" w:lastRow="0" w:firstColumn="0" w:lastColumn="0" w:oddVBand="0" w:evenVBand="0" w:oddHBand="1" w:evenHBand="0" w:firstRowFirstColumn="0" w:firstRowLastColumn="0" w:lastRowFirstColumn="0" w:lastRowLastColumn="0"/>
+        </w:trPr>
+        <w:tc>
+          <w:tcPr>
+            <w:cnfStyle w:val="001000000000" w:firstRow="0" w:lastRow="0" w:firstColumn="1" w:lastColumn="0" w:oddVBand="0" w:evenVBand="0" w:oddHBand="0" w:evenHBand="0" w:firstRowFirstColumn="0" w:firstRowLastColumn="0" w:lastRowFirstColumn="0" w:lastRowLastColumn="0"/>
+            <w:tcW w:w="1560" w:type="dxa"/>
+            <w:vMerge/>
+            <w:tcBorders>
+              <w:left w:val="single" w:sz="4" w:space="0" w:color="auto"/>
+            </w:tcBorders>
+          </w:tcPr>
+          <w:p>
+            <w:pPr>
+              <w:pStyle w:val="ListParagraph"/>
+              <w:ind w:left="0"/>
+            </w:pPr>
+          </w:p>
+        </w:tc>
+        <w:tc>
+          <w:tcPr>
+            <w:tcW w:w="5244" w:type="dxa"/>
+            <w:tcBorders>
+              <w:right w:val="single" w:sz="4" w:space="0" w:color="auto"/>
+            </w:tcBorders>
+          </w:tcPr>
+          <w:p>
+            <w:pPr>
+              <w:pStyle w:val="ListParagraph"/>
+              <w:ind w:left="0"/>
+              <w:cnfStyle w:val="000000100000" w:firstRow="0" w:lastRow="0" w:firstColumn="0" w:lastColumn="0" w:oddVBand="0" w:evenVBand="0" w:oddHBand="1" w:evenHBand="0" w:firstRowFirstColumn="0" w:firstRowLastColumn="0" w:lastRowFirstColumn="0" w:lastRowLastColumn="0"/>
+            </w:pPr>
+            <w:r>
+              <w:t>A User sends a notification to a user who is not logged in. The second user does receive the notification.</w:t>
+            </w:r>
+          </w:p>
+        </w:tc>
+        <w:tc>
+          <w:tcPr>
+            <w:tcW w:w="1492" w:type="dxa"/>
+            <w:tcBorders>
+              <w:left w:val="single" w:sz="4" w:space="0" w:color="auto"/>
+              <w:right w:val="single" w:sz="4" w:space="0" w:color="auto"/>
+            </w:tcBorders>
+          </w:tcPr>
+          <w:p>
+            <w:pPr>
+              <w:pStyle w:val="ListParagraph"/>
+              <w:ind w:left="0"/>
+              <w:cnfStyle w:val="000000100000" w:firstRow="0" w:lastRow="0" w:firstColumn="0" w:lastColumn="0" w:oddVBand="0" w:evenVBand="0" w:oddHBand="1" w:evenHBand="0" w:firstRowFirstColumn="0" w:firstRowLastColumn="0" w:lastRowFirstColumn="0" w:lastRowLastColumn="0"/>
+            </w:pPr>
+            <w:r>
+              <w:t>Success</w:t>
+            </w:r>
+          </w:p>
+        </w:tc>
+      </w:tr>
+      <w:tr>
+        <w:tc>
+          <w:tcPr>
+            <w:cnfStyle w:val="001000000000" w:firstRow="0" w:lastRow="0" w:firstColumn="1" w:lastColumn="0" w:oddVBand="0" w:evenVBand="0" w:oddHBand="0" w:evenHBand="0" w:firstRowFirstColumn="0" w:firstRowLastColumn="0" w:lastRowFirstColumn="0" w:lastRowLastColumn="0"/>
+            <w:tcW w:w="1560" w:type="dxa"/>
+            <w:vMerge/>
+            <w:tcBorders>
+              <w:left w:val="single" w:sz="4" w:space="0" w:color="auto"/>
+            </w:tcBorders>
+          </w:tcPr>
+          <w:p>
+            <w:pPr>
+              <w:pStyle w:val="ListParagraph"/>
+              <w:ind w:left="0"/>
+            </w:pPr>
+          </w:p>
+        </w:tc>
+        <w:tc>
+          <w:tcPr>
+            <w:tcW w:w="5244" w:type="dxa"/>
+            <w:tcBorders>
+              <w:right w:val="single" w:sz="4" w:space="0" w:color="auto"/>
+            </w:tcBorders>
+          </w:tcPr>
+          <w:p>
+            <w:pPr>
+              <w:pStyle w:val="ListParagraph"/>
+              <w:ind w:left="0"/>
+              <w:cnfStyle w:val="000000000000" w:firstRow="0" w:lastRow="0" w:firstColumn="0" w:lastColumn="0" w:oddVBand="0" w:evenVBand="0" w:oddHBand="0" w:evenHBand="0" w:firstRowFirstColumn="0" w:firstRowLastColumn="0" w:lastRowFirstColumn="0" w:lastRowLastColumn="0"/>
+            </w:pPr>
+            <w:r>
+              <w:t>A User sends a notification with no text to a logged in user. The second user does not receive the notification and the system displayed an error message.</w:t>
+            </w:r>
+          </w:p>
+        </w:tc>
+        <w:tc>
+          <w:tcPr>
+            <w:tcW w:w="1492" w:type="dxa"/>
+            <w:tcBorders>
+              <w:left w:val="single" w:sz="4" w:space="0" w:color="auto"/>
+              <w:right w:val="single" w:sz="4" w:space="0" w:color="auto"/>
+            </w:tcBorders>
+          </w:tcPr>
+          <w:p>
+            <w:pPr>
+              <w:pStyle w:val="ListParagraph"/>
+              <w:ind w:left="0"/>
+              <w:cnfStyle w:val="000000000000" w:firstRow="0" w:lastRow="0" w:firstColumn="0" w:lastColumn="0" w:oddVBand="0" w:evenVBand="0" w:oddHBand="0" w:evenHBand="0" w:firstRowFirstColumn="0" w:firstRowLastColumn="0" w:lastRowFirstColumn="0" w:lastRowLastColumn="0"/>
+            </w:pPr>
+            <w:r>
+              <w:t>Success</w:t>
+            </w:r>
+          </w:p>
+        </w:tc>
+      </w:tr>
+      <w:tr>
+        <w:trPr>
+          <w:cnfStyle w:val="000000100000" w:firstRow="0" w:lastRow="0" w:firstColumn="0" w:lastColumn="0" w:oddVBand="0" w:evenVBand="0" w:oddHBand="1" w:evenHBand="0" w:firstRowFirstColumn="0" w:firstRowLastColumn="0" w:lastRowFirstColumn="0" w:lastRowLastColumn="0"/>
+        </w:trPr>
+        <w:tc>
+          <w:tcPr>
+            <w:cnfStyle w:val="001000000000" w:firstRow="0" w:lastRow="0" w:firstColumn="1" w:lastColumn="0" w:oddVBand="0" w:evenVBand="0" w:oddHBand="0" w:evenHBand="0" w:firstRowFirstColumn="0" w:firstRowLastColumn="0" w:lastRowFirstColumn="0" w:lastRowLastColumn="0"/>
+            <w:tcW w:w="1560" w:type="dxa"/>
+            <w:vMerge/>
+            <w:tcBorders>
+              <w:left w:val="single" w:sz="4" w:space="0" w:color="auto"/>
+            </w:tcBorders>
+          </w:tcPr>
+          <w:p>
+            <w:pPr>
+              <w:pStyle w:val="ListParagraph"/>
+              <w:ind w:left="0"/>
+            </w:pPr>
+          </w:p>
+        </w:tc>
+        <w:tc>
+          <w:tcPr>
+            <w:tcW w:w="5244" w:type="dxa"/>
+            <w:tcBorders>
+              <w:right w:val="single" w:sz="4" w:space="0" w:color="auto"/>
+            </w:tcBorders>
+          </w:tcPr>
+          <w:p>
+            <w:pPr>
+              <w:pStyle w:val="ListParagraph"/>
+              <w:ind w:left="0"/>
+              <w:cnfStyle w:val="000000100000" w:firstRow="0" w:lastRow="0" w:firstColumn="0" w:lastColumn="0" w:oddVBand="0" w:evenVBand="0" w:oddHBand="1" w:evenHBand="0" w:firstRowFirstColumn="0" w:firstRowLastColumn="0" w:lastRowFirstColumn="0" w:lastRowLastColumn="0"/>
+            </w:pPr>
+            <w:r>
+              <w:t>A User sends a notification to a logged in user. The second user does not receive the notification or its displayed.</w:t>
+            </w:r>
+          </w:p>
+        </w:tc>
+        <w:tc>
+          <w:tcPr>
+            <w:tcW w:w="1492" w:type="dxa"/>
+            <w:tcBorders>
+              <w:left w:val="single" w:sz="4" w:space="0" w:color="auto"/>
+              <w:right w:val="single" w:sz="4" w:space="0" w:color="auto"/>
+            </w:tcBorders>
+          </w:tcPr>
+          <w:p>
+            <w:pPr>
+              <w:pStyle w:val="ListParagraph"/>
+              <w:ind w:left="0"/>
+              <w:cnfStyle w:val="000000100000" w:firstRow="0" w:lastRow="0" w:firstColumn="0" w:lastColumn="0" w:oddVBand="0" w:evenVBand="0" w:oddHBand="1" w:evenHBand="0" w:firstRowFirstColumn="0" w:firstRowLastColumn="0" w:lastRowFirstColumn="0" w:lastRowLastColumn="0"/>
+            </w:pPr>
+            <w:r>
+              <w:t>Fail</w:t>
+            </w:r>
+          </w:p>
+        </w:tc>
+      </w:tr>
+      <w:tr>
+        <w:tc>
+          <w:tcPr>
+            <w:cnfStyle w:val="001000000000" w:firstRow="0" w:lastRow="0" w:firstColumn="1" w:lastColumn="0" w:oddVBand="0" w:evenVBand="0" w:oddHBand="0" w:evenHBand="0" w:firstRowFirstColumn="0" w:firstRowLastColumn="0" w:lastRowFirstColumn="0" w:lastRowLastColumn="0"/>
+            <w:tcW w:w="1560" w:type="dxa"/>
+            <w:vMerge/>
+            <w:tcBorders>
+              <w:left w:val="single" w:sz="4" w:space="0" w:color="auto"/>
+            </w:tcBorders>
+          </w:tcPr>
+          <w:p>
+            <w:pPr>
+              <w:pStyle w:val="ListParagraph"/>
+              <w:ind w:left="0"/>
+            </w:pPr>
+          </w:p>
+        </w:tc>
+        <w:tc>
+          <w:tcPr>
+            <w:tcW w:w="5244" w:type="dxa"/>
+            <w:tcBorders>
+              <w:right w:val="single" w:sz="4" w:space="0" w:color="auto"/>
+            </w:tcBorders>
+          </w:tcPr>
+          <w:p>
+            <w:pPr>
+              <w:pStyle w:val="ListParagraph"/>
+              <w:ind w:left="0"/>
+              <w:cnfStyle w:val="000000000000" w:firstRow="0" w:lastRow="0" w:firstColumn="0" w:lastColumn="0" w:oddVBand="0" w:evenVBand="0" w:oddHBand="0" w:evenHBand="0" w:firstRowFirstColumn="0" w:firstRowLastColumn="0" w:lastRowFirstColumn="0" w:lastRowLastColumn="0"/>
+            </w:pPr>
+            <w:r>
+              <w:t>A User sends a notification to a logged in user. The notification was sent to an unknown third user.</w:t>
+            </w:r>
+          </w:p>
+        </w:tc>
+        <w:tc>
+          <w:tcPr>
+            <w:tcW w:w="1492" w:type="dxa"/>
+            <w:tcBorders>
+              <w:left w:val="single" w:sz="4" w:space="0" w:color="auto"/>
+              <w:right w:val="single" w:sz="4" w:space="0" w:color="auto"/>
+            </w:tcBorders>
+          </w:tcPr>
+          <w:p>
+            <w:pPr>
+              <w:pStyle w:val="ListParagraph"/>
+              <w:ind w:left="0"/>
+              <w:cnfStyle w:val="000000000000" w:firstRow="0" w:lastRow="0" w:firstColumn="0" w:lastColumn="0" w:oddVBand="0" w:evenVBand="0" w:oddHBand="0" w:evenHBand="0" w:firstRowFirstColumn="0" w:firstRowLastColumn="0" w:lastRowFirstColumn="0" w:lastRowLastColumn="0"/>
+            </w:pPr>
+            <w:r>
+              <w:t>Fail</w:t>
+            </w:r>
+          </w:p>
+        </w:tc>
+      </w:tr>
+      <w:tr>
+        <w:trPr>
+          <w:cnfStyle w:val="000000100000" w:firstRow="0" w:lastRow="0" w:firstColumn="0" w:lastColumn="0" w:oddVBand="0" w:evenVBand="0" w:oddHBand="1" w:evenHBand="0" w:firstRowFirstColumn="0" w:firstRowLastColumn="0" w:lastRowFirstColumn="0" w:lastRowLastColumn="0"/>
+        </w:trPr>
+        <w:tc>
+          <w:tcPr>
+            <w:cnfStyle w:val="001000000000" w:firstRow="0" w:lastRow="0" w:firstColumn="1" w:lastColumn="0" w:oddVBand="0" w:evenVBand="0" w:oddHBand="0" w:evenHBand="0" w:firstRowFirstColumn="0" w:firstRowLastColumn="0" w:lastRowFirstColumn="0" w:lastRowLastColumn="0"/>
+            <w:tcW w:w="1560" w:type="dxa"/>
+            <w:vMerge/>
+            <w:tcBorders>
+              <w:left w:val="single" w:sz="4" w:space="0" w:color="auto"/>
+            </w:tcBorders>
+          </w:tcPr>
+          <w:p>
+            <w:pPr>
+              <w:pStyle w:val="ListParagraph"/>
+              <w:ind w:left="0"/>
+            </w:pPr>
+          </w:p>
+        </w:tc>
+        <w:tc>
+          <w:tcPr>
+            <w:tcW w:w="5244" w:type="dxa"/>
+            <w:tcBorders>
+              <w:right w:val="single" w:sz="4" w:space="0" w:color="auto"/>
+            </w:tcBorders>
+          </w:tcPr>
+          <w:p>
+            <w:pPr>
+              <w:pStyle w:val="ListParagraph"/>
+              <w:ind w:left="0"/>
+              <w:cnfStyle w:val="000000100000" w:firstRow="0" w:lastRow="0" w:firstColumn="0" w:lastColumn="0" w:oddVBand="0" w:evenVBand="0" w:oddHBand="1" w:evenHBand="0" w:firstRowFirstColumn="0" w:firstRowLastColumn="0" w:lastRowFirstColumn="0" w:lastRowLastColumn="0"/>
+            </w:pPr>
+            <w:r>
+              <w:t>The user was able to send a notification with no text.</w:t>
+            </w:r>
+          </w:p>
+        </w:tc>
+        <w:tc>
+          <w:tcPr>
+            <w:tcW w:w="1492" w:type="dxa"/>
+            <w:tcBorders>
+              <w:left w:val="single" w:sz="4" w:space="0" w:color="auto"/>
+              <w:right w:val="single" w:sz="4" w:space="0" w:color="auto"/>
+            </w:tcBorders>
+          </w:tcPr>
+          <w:p>
+            <w:pPr>
+              <w:pStyle w:val="ListParagraph"/>
+              <w:ind w:left="0"/>
+              <w:cnfStyle w:val="000000100000" w:firstRow="0" w:lastRow="0" w:firstColumn="0" w:lastColumn="0" w:oddVBand="0" w:evenVBand="0" w:oddHBand="1" w:evenHBand="0" w:firstRowFirstColumn="0" w:firstRowLastColumn="0" w:lastRowFirstColumn="0" w:lastRowLastColumn="0"/>
+            </w:pPr>
+            <w:r>
+              <w:t>Fail</w:t>
+            </w:r>
+          </w:p>
+        </w:tc>
+      </w:tr>
+      <w:tr>
+        <w:trPr>
+          <w:trHeight w:val="657"/>
+        </w:trPr>
+        <w:tc>
+          <w:tcPr>
+            <w:cnfStyle w:val="001000000000" w:firstRow="0" w:lastRow="0" w:firstColumn="1" w:lastColumn="0" w:oddVBand="0" w:evenVBand="0" w:oddHBand="0" w:evenHBand="0" w:firstRowFirstColumn="0" w:firstRowLastColumn="0" w:lastRowFirstColumn="0" w:lastRowLastColumn="0"/>
+            <w:tcW w:w="1560" w:type="dxa"/>
+            <w:vMerge/>
+            <w:tcBorders>
+              <w:left w:val="single" w:sz="4" w:space="0" w:color="auto"/>
+              <w:bottom w:val="single" w:sz="4" w:space="0" w:color="auto"/>
+            </w:tcBorders>
+          </w:tcPr>
+          <w:p>
+            <w:pPr>
+              <w:pStyle w:val="ListParagraph"/>
+              <w:ind w:left="0"/>
+            </w:pPr>
+          </w:p>
+        </w:tc>
+        <w:tc>
+          <w:tcPr>
+            <w:tcW w:w="5244" w:type="dxa"/>
+            <w:tcBorders>
+              <w:bottom w:val="single" w:sz="4" w:space="0" w:color="auto"/>
+              <w:right w:val="single" w:sz="4" w:space="0" w:color="auto"/>
+            </w:tcBorders>
+          </w:tcPr>
+          <w:p>
+            <w:pPr>
+              <w:pStyle w:val="ListParagraph"/>
+              <w:ind w:left="0"/>
+              <w:cnfStyle w:val="000000000000" w:firstRow="0" w:lastRow="0" w:firstColumn="0" w:lastColumn="0" w:oddVBand="0" w:evenVBand="0" w:oddHBand="0" w:evenHBand="0" w:firstRowFirstColumn="0" w:firstRowLastColumn="0" w:lastRowFirstColumn="0" w:lastRowLastColumn="0"/>
+            </w:pPr>
+            <w:r>
+              <w:t>The user sends a notification to a shop. It is not received by any of the shop’s officials.</w:t>
+            </w:r>
+          </w:p>
+        </w:tc>
+        <w:tc>
+          <w:tcPr>
+            <w:tcW w:w="1492" w:type="dxa"/>
+            <w:tcBorders>
+              <w:left w:val="single" w:sz="4" w:space="0" w:color="auto"/>
+              <w:bottom w:val="single" w:sz="4" w:space="0" w:color="auto"/>
+              <w:right w:val="single" w:sz="4" w:space="0" w:color="auto"/>
+            </w:tcBorders>
+          </w:tcPr>
+          <w:p>
+            <w:pPr>
+              <w:pStyle w:val="ListParagraph"/>
+              <w:ind w:left="0"/>
+              <w:cnfStyle w:val="000000000000" w:firstRow="0" w:lastRow="0" w:firstColumn="0" w:lastColumn="0" w:oddVBand="0" w:evenVBand="0" w:oddHBand="0" w:evenHBand="0" w:firstRowFirstColumn="0" w:firstRowLastColumn="0" w:lastRowFirstColumn="0" w:lastRowLastColumn="0"/>
+            </w:pPr>
+            <w:r>
+              <w:t>Fail</w:t>
+            </w:r>
+          </w:p>
+        </w:tc>
+      </w:tr>
+      <w:tr>
+        <w:trPr>
+          <w:cnfStyle w:val="000000100000" w:firstRow="0" w:lastRow="0" w:firstColumn="0" w:lastColumn="0" w:oddVBand="0" w:evenVBand="0" w:oddHBand="1" w:evenHBand="0" w:firstRowFirstColumn="0" w:firstRowLastColumn="0" w:lastRowFirstColumn="0" w:lastRowLastColumn="0"/>
+          <w:trHeight w:val="611"/>
+        </w:trPr>
+        <w:tc>
+          <w:tcPr>
+            <w:cnfStyle w:val="001000000000" w:firstRow="0" w:lastRow="0" w:firstColumn="1" w:lastColumn="0" w:oddVBand="0" w:evenVBand="0" w:oddHBand="0" w:evenHBand="0" w:firstRowFirstColumn="0" w:firstRowLastColumn="0" w:lastRowFirstColumn="0" w:lastRowLastColumn="0"/>
+            <w:tcW w:w="1560" w:type="dxa"/>
+            <w:tcBorders>
+              <w:top w:val="single" w:sz="4" w:space="0" w:color="auto"/>
+              <w:left w:val="single" w:sz="4" w:space="0" w:color="auto"/>
+            </w:tcBorders>
+          </w:tcPr>
+          <w:p>
+            <w:pPr>
+              <w:pStyle w:val="ListParagraph"/>
+              <w:ind w:left="0"/>
+              <w:jc w:val="left"/>
+            </w:pPr>
+            <w:r>
+              <w:t>Change Shop Manager’s Permissions</w:t>
+            </w:r>
+          </w:p>
+        </w:tc>
+        <w:tc>
+          <w:tcPr>
+            <w:tcW w:w="5244" w:type="dxa"/>
+            <w:tcBorders>
+              <w:top w:val="single" w:sz="4" w:space="0" w:color="auto"/>
+              <w:right w:val="single" w:sz="4" w:space="0" w:color="auto"/>
+            </w:tcBorders>
+          </w:tcPr>
+          <w:p>
+            <w:pPr>
+              <w:pStyle w:val="ListParagraph"/>
+              <w:ind w:left="0"/>
+              <w:cnfStyle w:val="000000100000" w:firstRow="0" w:lastRow="0" w:firstColumn="0" w:lastColumn="0" w:oddVBand="0" w:evenVBand="0" w:oddHBand="1" w:evenHBand="0" w:firstRowFirstColumn="0" w:firstRowLastColumn="0" w:lastRowFirstColumn="0" w:lastRowLastColumn="0"/>
+            </w:pPr>
+            <w:r>
+              <w:t>The changes the shop owner made for the shop manager’s permissions are changed accordingly</w:t>
+            </w:r>
+            <w:r>
+              <w:t>.</w:t>
+            </w:r>
+          </w:p>
+        </w:tc>
+        <w:tc>
+          <w:tcPr>
+            <w:tcW w:w="1492" w:type="dxa"/>
+            <w:tcBorders>
+              <w:top w:val="single" w:sz="4" w:space="0" w:color="auto"/>
+              <w:left w:val="single" w:sz="4" w:space="0" w:color="auto"/>
+              <w:right w:val="single" w:sz="4" w:space="0" w:color="auto"/>
+            </w:tcBorders>
+          </w:tcPr>
+          <w:p>
+            <w:pPr>
+              <w:pStyle w:val="ListParagraph"/>
+              <w:ind w:left="0"/>
+              <w:cnfStyle w:val="000000100000" w:firstRow="0" w:lastRow="0" w:firstColumn="0" w:lastColumn="0" w:oddVBand="0" w:evenVBand="0" w:oddHBand="1" w:evenHBand="0" w:firstRowFirstColumn="0" w:firstRowLastColumn="0" w:lastRowFirstColumn="0" w:lastRowLastColumn="0"/>
+            </w:pPr>
+            <w:r>
+              <w:t>Success</w:t>
+            </w:r>
+          </w:p>
+        </w:tc>
+      </w:tr>
+      <w:tr>
+        <w:tc>
+          <w:tcPr>
+            <w:cnfStyle w:val="001000000000" w:firstRow="0" w:lastRow="0" w:firstColumn="1" w:lastColumn="0" w:oddVBand="0" w:evenVBand="0" w:oddHBand="0" w:evenHBand="0" w:firstRowFirstColumn="0" w:firstRowLastColumn="0" w:lastRowFirstColumn="0" w:lastRowLastColumn="0"/>
+            <w:tcW w:w="1560" w:type="dxa"/>
+            <w:vMerge w:val="restart"/>
+            <w:tcBorders>
+              <w:left w:val="single" w:sz="4" w:space="0" w:color="auto"/>
+            </w:tcBorders>
+          </w:tcPr>
+          <w:p>
+            <w:pPr>
+              <w:pStyle w:val="ListParagraph"/>
+              <w:ind w:left="0"/>
+              <w:jc w:val="left"/>
+            </w:pPr>
+          </w:p>
+        </w:tc>
+        <w:tc>
+          <w:tcPr>
+            <w:tcW w:w="5244" w:type="dxa"/>
+            <w:tcBorders>
+              <w:right w:val="single" w:sz="4" w:space="0" w:color="auto"/>
+            </w:tcBorders>
+          </w:tcPr>
+          <w:p>
+            <w:pPr>
+              <w:pStyle w:val="ListParagraph"/>
+              <w:ind w:left="0"/>
+              <w:cnfStyle w:val="000000000000" w:firstRow="0" w:lastRow="0" w:firstColumn="0" w:lastColumn="0" w:oddVBand="0" w:evenVBand="0" w:oddHBand="0" w:evenHBand="0" w:firstRowFirstColumn="0" w:firstRowLastColumn="0" w:lastRowFirstColumn="0" w:lastRowLastColumn="0"/>
+            </w:pPr>
+            <w:r>
+              <w:t>The shop owner removed all permissions from the shop manager. He is still a shop manager with no permissions.</w:t>
+            </w:r>
+          </w:p>
+        </w:tc>
+        <w:tc>
+          <w:tcPr>
+            <w:tcW w:w="1492" w:type="dxa"/>
+            <w:tcBorders>
+              <w:left w:val="single" w:sz="4" w:space="0" w:color="auto"/>
+              <w:right w:val="single" w:sz="4" w:space="0" w:color="auto"/>
+            </w:tcBorders>
+          </w:tcPr>
+          <w:p>
+            <w:pPr>
+              <w:pStyle w:val="ListParagraph"/>
+              <w:ind w:left="0"/>
+              <w:cnfStyle w:val="000000000000" w:firstRow="0" w:lastRow="0" w:firstColumn="0" w:lastColumn="0" w:oddVBand="0" w:evenVBand="0" w:oddHBand="0" w:evenHBand="0" w:firstRowFirstColumn="0" w:firstRowLastColumn="0" w:lastRowFirstColumn="0" w:lastRowLastColumn="0"/>
+            </w:pPr>
+            <w:r>
+              <w:t>Success</w:t>
+            </w:r>
+          </w:p>
+        </w:tc>
+      </w:tr>
+      <w:tr>
+        <w:trPr>
+          <w:cnfStyle w:val="000000100000" w:firstRow="0" w:lastRow="0" w:firstColumn="0" w:lastColumn="0" w:oddVBand="0" w:evenVBand="0" w:oddHBand="1" w:evenHBand="0" w:firstRowFirstColumn="0" w:firstRowLastColumn="0" w:lastRowFirstColumn="0" w:lastRowLastColumn="0"/>
+        </w:trPr>
+        <w:tc>
+          <w:tcPr>
+            <w:cnfStyle w:val="001000000000" w:firstRow="0" w:lastRow="0" w:firstColumn="1" w:lastColumn="0" w:oddVBand="0" w:evenVBand="0" w:oddHBand="0" w:evenHBand="0" w:firstRowFirstColumn="0" w:firstRowLastColumn="0" w:lastRowFirstColumn="0" w:lastRowLastColumn="0"/>
+            <w:tcW w:w="1560" w:type="dxa"/>
+            <w:vMerge/>
+            <w:tcBorders>
+              <w:left w:val="single" w:sz="4" w:space="0" w:color="auto"/>
+            </w:tcBorders>
+          </w:tcPr>
+          <w:p>
+            <w:pPr>
+              <w:pStyle w:val="ListParagraph"/>
+              <w:ind w:left="0"/>
+              <w:jc w:val="left"/>
+            </w:pPr>
+          </w:p>
+        </w:tc>
+        <w:tc>
+          <w:tcPr>
+            <w:tcW w:w="5244" w:type="dxa"/>
+            <w:tcBorders>
+              <w:right w:val="single" w:sz="4" w:space="0" w:color="auto"/>
+            </w:tcBorders>
+          </w:tcPr>
+          <w:p>
+            <w:pPr>
+              <w:pStyle w:val="ListParagraph"/>
+              <w:ind w:left="0"/>
+              <w:cnfStyle w:val="000000100000" w:firstRow="0" w:lastRow="0" w:firstColumn="0" w:lastColumn="0" w:oddVBand="0" w:evenVBand="0" w:oddHBand="1" w:evenHBand="0" w:firstRowFirstColumn="0" w:firstRowLastColumn="0" w:lastRowFirstColumn="0" w:lastRowLastColumn="0"/>
+            </w:pPr>
+            <w:r>
+              <w:t>The changes the shop owner made were applied to all the shop managers of the store.</w:t>
+            </w:r>
+          </w:p>
+        </w:tc>
+        <w:tc>
+          <w:tcPr>
+            <w:tcW w:w="1492" w:type="dxa"/>
+            <w:tcBorders>
+              <w:left w:val="single" w:sz="4" w:space="0" w:color="auto"/>
+              <w:right w:val="single" w:sz="4" w:space="0" w:color="auto"/>
+            </w:tcBorders>
+          </w:tcPr>
+          <w:p>
+            <w:pPr>
+              <w:pStyle w:val="ListParagraph"/>
+              <w:ind w:left="0"/>
+              <w:cnfStyle w:val="000000100000" w:firstRow="0" w:lastRow="0" w:firstColumn="0" w:lastColumn="0" w:oddVBand="0" w:evenVBand="0" w:oddHBand="1" w:evenHBand="0" w:firstRowFirstColumn="0" w:firstRowLastColumn="0" w:lastRowFirstColumn="0" w:lastRowLastColumn="0"/>
+            </w:pPr>
+            <w:r>
+              <w:t>Fail</w:t>
+            </w:r>
+          </w:p>
+        </w:tc>
+      </w:tr>
+      <w:tr>
+        <w:tc>
+          <w:tcPr>
+            <w:cnfStyle w:val="001000000000" w:firstRow="0" w:lastRow="0" w:firstColumn="1" w:lastColumn="0" w:oddVBand="0" w:evenVBand="0" w:oddHBand="0" w:evenHBand="0" w:firstRowFirstColumn="0" w:firstRowLastColumn="0" w:lastRowFirstColumn="0" w:lastRowLastColumn="0"/>
+            <w:tcW w:w="1560" w:type="dxa"/>
+            <w:vMerge/>
+            <w:tcBorders>
+              <w:left w:val="single" w:sz="4" w:space="0" w:color="auto"/>
+              <w:bottom w:val="single" w:sz="4" w:space="0" w:color="auto"/>
+            </w:tcBorders>
+          </w:tcPr>
+          <w:p>
+            <w:pPr>
+              <w:pStyle w:val="ListParagraph"/>
+              <w:ind w:left="0"/>
+            </w:pPr>
+          </w:p>
+        </w:tc>
+        <w:tc>
+          <w:tcPr>
+            <w:tcW w:w="5244" w:type="dxa"/>
+            <w:tcBorders>
+              <w:bottom w:val="single" w:sz="4" w:space="0" w:color="auto"/>
+              <w:right w:val="single" w:sz="4" w:space="0" w:color="auto"/>
+            </w:tcBorders>
+          </w:tcPr>
+          <w:p>
+            <w:pPr>
+              <w:pStyle w:val="ListParagraph"/>
+              <w:ind w:left="0"/>
+              <w:cnfStyle w:val="000000000000" w:firstRow="0" w:lastRow="0" w:firstColumn="0" w:lastColumn="0" w:oddVBand="0" w:evenVBand="0" w:oddHBand="0" w:evenHBand="0" w:firstRowFirstColumn="0" w:firstRowLastColumn="0" w:lastRowFirstColumn="0" w:lastRowLastColumn="0"/>
+            </w:pPr>
+            <w:r>
+              <w:t>Owner made changes and the manager was not notified.</w:t>
+            </w:r>
+          </w:p>
+        </w:tc>
+        <w:tc>
+          <w:tcPr>
+            <w:tcW w:w="1492" w:type="dxa"/>
+            <w:tcBorders>
+              <w:left w:val="single" w:sz="4" w:space="0" w:color="auto"/>
+              <w:bottom w:val="single" w:sz="4" w:space="0" w:color="auto"/>
+              <w:right w:val="single" w:sz="4" w:space="0" w:color="auto"/>
+            </w:tcBorders>
+          </w:tcPr>
+          <w:p>
+            <w:pPr>
+              <w:pStyle w:val="ListParagraph"/>
+              <w:ind w:left="0"/>
+              <w:cnfStyle w:val="000000000000" w:firstRow="0" w:lastRow="0" w:firstColumn="0" w:lastColumn="0" w:oddVBand="0" w:evenVBand="0" w:oddHBand="0" w:evenHBand="0" w:firstRowFirstColumn="0" w:firstRowLastColumn="0" w:lastRowFirstColumn="0" w:lastRowLastColumn="0"/>
+            </w:pPr>
+            <w:r>
+              <w:t>Fail</w:t>
+            </w:r>
+          </w:p>
+        </w:tc>
+      </w:tr>
+      <w:tr>
+        <w:trPr>
+          <w:cnfStyle w:val="000000100000" w:firstRow="0" w:lastRow="0" w:firstColumn="0" w:lastColumn="0" w:oddVBand="0" w:evenVBand="0" w:oddHBand="1" w:evenHBand="0" w:firstRowFirstColumn="0" w:firstRowLastColumn="0" w:lastRowFirstColumn="0" w:lastRowLastColumn="0"/>
+        </w:trPr>
+        <w:tc>
+          <w:tcPr>
+            <w:cnfStyle w:val="001000000000" w:firstRow="0" w:lastRow="0" w:firstColumn="1" w:lastColumn="0" w:oddVBand="0" w:evenVBand="0" w:oddHBand="0" w:evenHBand="0" w:firstRowFirstColumn="0" w:firstRowLastColumn="0" w:lastRowFirstColumn="0" w:lastRowLastColumn="0"/>
+            <w:tcW w:w="1560" w:type="dxa"/>
+            <w:tcBorders>
+              <w:top w:val="single" w:sz="4" w:space="0" w:color="auto"/>
+              <w:left w:val="single" w:sz="4" w:space="0" w:color="auto"/>
+            </w:tcBorders>
+          </w:tcPr>
+          <w:p>
+            <w:pPr>
+              <w:pStyle w:val="ListParagraph"/>
+              <w:ind w:left="0"/>
+              <w:jc w:val="left"/>
+            </w:pPr>
+            <w:r>
+              <w:t>Request Information on Shop’s Officials</w:t>
+            </w:r>
+          </w:p>
+        </w:tc>
+        <w:tc>
+          <w:tcPr>
+            <w:tcW w:w="5244" w:type="dxa"/>
+            <w:tcBorders>
+              <w:top w:val="single" w:sz="4" w:space="0" w:color="auto"/>
+              <w:right w:val="single" w:sz="4" w:space="0" w:color="auto"/>
+            </w:tcBorders>
+          </w:tcPr>
+          <w:p>
+            <w:pPr>
+              <w:pStyle w:val="ListParagraph"/>
+              <w:ind w:left="0"/>
+              <w:cnfStyle w:val="000000100000" w:firstRow="0" w:lastRow="0" w:firstColumn="0" w:lastColumn="0" w:oddVBand="0" w:evenVBand="0" w:oddHBand="1" w:evenHBand="0" w:firstRowFirstColumn="0" w:firstRowLastColumn="0" w:lastRowFirstColumn="0" w:lastRowLastColumn="0"/>
+            </w:pPr>
+            <w:r>
+              <w:t>The system displays the correct information of the selected officials.</w:t>
+            </w:r>
+          </w:p>
+        </w:tc>
+        <w:tc>
+          <w:tcPr>
+            <w:tcW w:w="1492" w:type="dxa"/>
+            <w:tcBorders>
+              <w:top w:val="single" w:sz="4" w:space="0" w:color="auto"/>
+              <w:left w:val="single" w:sz="4" w:space="0" w:color="auto"/>
+              <w:right w:val="single" w:sz="4" w:space="0" w:color="auto"/>
+            </w:tcBorders>
+          </w:tcPr>
+          <w:p>
+            <w:pPr>
+              <w:pStyle w:val="ListParagraph"/>
+              <w:ind w:left="0"/>
+              <w:cnfStyle w:val="000000100000" w:firstRow="0" w:lastRow="0" w:firstColumn="0" w:lastColumn="0" w:oddVBand="0" w:evenVBand="0" w:oddHBand="1" w:evenHBand="0" w:firstRowFirstColumn="0" w:firstRowLastColumn="0" w:lastRowFirstColumn="0" w:lastRowLastColumn="0"/>
+            </w:pPr>
+            <w:r>
+              <w:t>Success</w:t>
+            </w:r>
+          </w:p>
+        </w:tc>
+      </w:tr>
+      <w:tr>
+        <w:tc>
+          <w:tcPr>
+            <w:cnfStyle w:val="001000000000" w:firstRow="0" w:lastRow="0" w:firstColumn="1" w:lastColumn="0" w:oddVBand="0" w:evenVBand="0" w:oddHBand="0" w:evenHBand="0" w:firstRowFirstColumn="0" w:firstRowLastColumn="0" w:lastRowFirstColumn="0" w:lastRowLastColumn="0"/>
+            <w:tcW w:w="1560" w:type="dxa"/>
+            <w:vMerge w:val="restart"/>
+            <w:tcBorders>
+              <w:left w:val="single" w:sz="4" w:space="0" w:color="auto"/>
+            </w:tcBorders>
+          </w:tcPr>
+          <w:p>
+            <w:pPr>
+              <w:pStyle w:val="ListParagraph"/>
+              <w:ind w:left="0"/>
+            </w:pPr>
+          </w:p>
+        </w:tc>
+        <w:tc>
+          <w:tcPr>
+            <w:tcW w:w="5244" w:type="dxa"/>
+            <w:tcBorders>
+              <w:right w:val="single" w:sz="4" w:space="0" w:color="auto"/>
+            </w:tcBorders>
+          </w:tcPr>
+          <w:p>
+            <w:pPr>
+              <w:pStyle w:val="ListParagraph"/>
+              <w:ind w:left="0"/>
+              <w:cnfStyle w:val="000000000000" w:firstRow="0" w:lastRow="0" w:firstColumn="0" w:lastColumn="0" w:oddVBand="0" w:evenVBand="0" w:oddHBand="0" w:evenHBand="0" w:firstRowFirstColumn="0" w:firstRowLastColumn="0" w:lastRowFirstColumn="0" w:lastRowLastColumn="0"/>
+            </w:pPr>
+            <w:r>
+              <w:t>The system displays nothing if no official was selected.</w:t>
+            </w:r>
+          </w:p>
+        </w:tc>
+        <w:tc>
+          <w:tcPr>
+            <w:tcW w:w="1492" w:type="dxa"/>
+            <w:tcBorders>
+              <w:left w:val="single" w:sz="4" w:space="0" w:color="auto"/>
+              <w:right w:val="single" w:sz="4" w:space="0" w:color="auto"/>
+            </w:tcBorders>
+          </w:tcPr>
+          <w:p>
+            <w:pPr>
+              <w:pStyle w:val="ListParagraph"/>
+              <w:ind w:left="0"/>
+              <w:cnfStyle w:val="000000000000" w:firstRow="0" w:lastRow="0" w:firstColumn="0" w:lastColumn="0" w:oddVBand="0" w:evenVBand="0" w:oddHBand="0" w:evenHBand="0" w:firstRowFirstColumn="0" w:firstRowLastColumn="0" w:lastRowFirstColumn="0" w:lastRowLastColumn="0"/>
+            </w:pPr>
+            <w:r>
+              <w:t>Success</w:t>
+            </w:r>
+          </w:p>
+        </w:tc>
+      </w:tr>
+      <w:tr>
+        <w:trPr>
+          <w:cnfStyle w:val="000000100000" w:firstRow="0" w:lastRow="0" w:firstColumn="0" w:lastColumn="0" w:oddVBand="0" w:evenVBand="0" w:oddHBand="1" w:evenHBand="0" w:firstRowFirstColumn="0" w:firstRowLastColumn="0" w:lastRowFirstColumn="0" w:lastRowLastColumn="0"/>
+        </w:trPr>
+        <w:tc>
+          <w:tcPr>
+            <w:cnfStyle w:val="001000000000" w:firstRow="0" w:lastRow="0" w:firstColumn="1" w:lastColumn="0" w:oddVBand="0" w:evenVBand="0" w:oddHBand="0" w:evenHBand="0" w:firstRowFirstColumn="0" w:firstRowLastColumn="0" w:lastRowFirstColumn="0" w:lastRowLastColumn="0"/>
+            <w:tcW w:w="1560" w:type="dxa"/>
+            <w:vMerge/>
+            <w:tcBorders>
+              <w:left w:val="single" w:sz="4" w:space="0" w:color="auto"/>
+            </w:tcBorders>
+          </w:tcPr>
+          <w:p>
+            <w:pPr>
+              <w:pStyle w:val="ListParagraph"/>
+              <w:ind w:left="0"/>
+              <w:jc w:val="left"/>
+            </w:pPr>
+          </w:p>
+        </w:tc>
+        <w:tc>
+          <w:tcPr>
+            <w:tcW w:w="5244" w:type="dxa"/>
+            <w:tcBorders>
+              <w:right w:val="single" w:sz="4" w:space="0" w:color="auto"/>
+            </w:tcBorders>
+          </w:tcPr>
+          <w:p>
+            <w:pPr>
+              <w:pStyle w:val="ListParagraph"/>
+              <w:ind w:left="0"/>
+              <w:cnfStyle w:val="000000100000" w:firstRow="0" w:lastRow="0" w:firstColumn="0" w:lastColumn="0" w:oddVBand="0" w:evenVBand="0" w:oddHBand="1" w:evenHBand="0" w:firstRowFirstColumn="0" w:firstRowLastColumn="0" w:lastRowFirstColumn="0" w:lastRowLastColumn="0"/>
+            </w:pPr>
+            <w:r>
+              <w:t>The system displayed sensitive information or information which was not supposed to be displayed (such as login ID or User’s password).</w:t>
+            </w:r>
+          </w:p>
+        </w:tc>
+        <w:tc>
+          <w:tcPr>
+            <w:tcW w:w="1492" w:type="dxa"/>
+            <w:tcBorders>
+              <w:left w:val="single" w:sz="4" w:space="0" w:color="auto"/>
+              <w:right w:val="single" w:sz="4" w:space="0" w:color="auto"/>
+            </w:tcBorders>
+          </w:tcPr>
+          <w:p>
+            <w:pPr>
+              <w:pStyle w:val="ListParagraph"/>
+              <w:ind w:left="0"/>
+              <w:cnfStyle w:val="000000100000" w:firstRow="0" w:lastRow="0" w:firstColumn="0" w:lastColumn="0" w:oddVBand="0" w:evenVBand="0" w:oddHBand="1" w:evenHBand="0" w:firstRowFirstColumn="0" w:firstRowLastColumn="0" w:lastRowFirstColumn="0" w:lastRowLastColumn="0"/>
+            </w:pPr>
+            <w:r>
+              <w:t>Fail</w:t>
+            </w:r>
+          </w:p>
+        </w:tc>
+      </w:tr>
+      <w:tr>
+        <w:tc>
+          <w:tcPr>
+            <w:cnfStyle w:val="001000000000" w:firstRow="0" w:lastRow="0" w:firstColumn="1" w:lastColumn="0" w:oddVBand="0" w:evenVBand="0" w:oddHBand="0" w:evenHBand="0" w:firstRowFirstColumn="0" w:firstRowLastColumn="0" w:lastRowFirstColumn="0" w:lastRowLastColumn="0"/>
+            <w:tcW w:w="1560" w:type="dxa"/>
+            <w:vMerge/>
+            <w:tcBorders>
+              <w:left w:val="single" w:sz="4" w:space="0" w:color="auto"/>
+              <w:bottom w:val="single" w:sz="4" w:space="0" w:color="auto"/>
+            </w:tcBorders>
+          </w:tcPr>
+          <w:p>
+            <w:pPr>
+              <w:pStyle w:val="ListParagraph"/>
+              <w:ind w:left="0"/>
+            </w:pPr>
+          </w:p>
+        </w:tc>
+        <w:tc>
+          <w:tcPr>
+            <w:tcW w:w="5244" w:type="dxa"/>
+            <w:tcBorders>
+              <w:bottom w:val="single" w:sz="4" w:space="0" w:color="auto"/>
+              <w:right w:val="single" w:sz="4" w:space="0" w:color="auto"/>
+            </w:tcBorders>
+          </w:tcPr>
+          <w:p>
+            <w:pPr>
+              <w:pStyle w:val="ListParagraph"/>
+              <w:ind w:left="0"/>
+              <w:cnfStyle w:val="000000000000" w:firstRow="0" w:lastRow="0" w:firstColumn="0" w:lastColumn="0" w:oddVBand="0" w:evenVBand="0" w:oddHBand="0" w:evenHBand="0" w:firstRowFirstColumn="0" w:firstRowLastColumn="0" w:lastRowFirstColumn="0" w:lastRowLastColumn="0"/>
+            </w:pPr>
+            <w:r>
+              <w:t>The system does not display the selected official’s information.</w:t>
+            </w:r>
+          </w:p>
+        </w:tc>
+        <w:tc>
+          <w:tcPr>
+            <w:tcW w:w="1492" w:type="dxa"/>
+            <w:tcBorders>
+              <w:left w:val="single" w:sz="4" w:space="0" w:color="auto"/>
+              <w:bottom w:val="single" w:sz="4" w:space="0" w:color="auto"/>
+              <w:right w:val="single" w:sz="4" w:space="0" w:color="auto"/>
+            </w:tcBorders>
+          </w:tcPr>
+          <w:p>
+            <w:pPr>
+              <w:pStyle w:val="ListParagraph"/>
+              <w:ind w:left="0"/>
+              <w:cnfStyle w:val="000000000000" w:firstRow="0" w:lastRow="0" w:firstColumn="0" w:lastColumn="0" w:oddVBand="0" w:evenVBand="0" w:oddHBand="0" w:evenHBand="0" w:firstRowFirstColumn="0" w:firstRowLastColumn="0" w:lastRowFirstColumn="0" w:lastRowLastColumn="0"/>
+            </w:pPr>
+            <w:r>
+              <w:t>Fail</w:t>
+            </w:r>
+          </w:p>
+        </w:tc>
+      </w:tr>
+      <w:tr>
+        <w:trPr>
+          <w:cnfStyle w:val="000000100000" w:firstRow="0" w:lastRow="0" w:firstColumn="0" w:lastColumn="0" w:oddVBand="0" w:evenVBand="0" w:oddHBand="1" w:evenHBand="0" w:firstRowFirstColumn="0" w:firstRowLastColumn="0" w:lastRowFirstColumn="0" w:lastRowLastColumn="0"/>
+        </w:trPr>
+        <w:tc>
+          <w:tcPr>
+            <w:cnfStyle w:val="001000000000" w:firstRow="0" w:lastRow="0" w:firstColumn="1" w:lastColumn="0" w:oddVBand="0" w:evenVBand="0" w:oddHBand="0" w:evenHBand="0" w:firstRowFirstColumn="0" w:firstRowLastColumn="0" w:lastRowFirstColumn="0" w:lastRowLastColumn="0"/>
+            <w:tcW w:w="1560" w:type="dxa"/>
+            <w:tcBorders>
+              <w:top w:val="single" w:sz="4" w:space="0" w:color="auto"/>
+              <w:left w:val="single" w:sz="4" w:space="0" w:color="auto"/>
+              <w:right w:val="single" w:sz="4" w:space="0" w:color="auto"/>
+            </w:tcBorders>
+          </w:tcPr>
+          <w:p>
+            <w:pPr>
+              <w:pStyle w:val="ListParagraph"/>
+              <w:ind w:left="0"/>
+              <w:jc w:val="left"/>
+            </w:pPr>
+            <w:r>
+              <w:t>Close Shop</w:t>
+            </w:r>
+          </w:p>
+        </w:tc>
+        <w:tc>
+          <w:tcPr>
+            <w:tcW w:w="5244" w:type="dxa"/>
+            <w:tcBorders>
+              <w:top w:val="single" w:sz="4" w:space="0" w:color="auto"/>
+              <w:left w:val="single" w:sz="4" w:space="0" w:color="auto"/>
+              <w:right w:val="single" w:sz="4" w:space="0" w:color="auto"/>
+            </w:tcBorders>
+          </w:tcPr>
+          <w:p>
+            <w:pPr>
+              <w:pStyle w:val="ListParagraph"/>
+              <w:ind w:left="0"/>
+              <w:cnfStyle w:val="000000100000" w:firstRow="0" w:lastRow="0" w:firstColumn="0" w:lastColumn="0" w:oddVBand="0" w:evenVBand="0" w:oddHBand="1" w:evenHBand="0" w:firstRowFirstColumn="0" w:firstRowLastColumn="0" w:lastRowFirstColumn="0" w:lastRowLastColumn="0"/>
+            </w:pPr>
+            <w:r>
+              <w:t>Shop founder requests to close his shop. The system does not display the shop, it’s products and its information to other users except for the shop’s officials and the system managers.</w:t>
+            </w:r>
+          </w:p>
+        </w:tc>
+        <w:tc>
+          <w:tcPr>
+            <w:tcW w:w="1492" w:type="dxa"/>
+            <w:tcBorders>
+              <w:top w:val="single" w:sz="4" w:space="0" w:color="auto"/>
+              <w:left w:val="single" w:sz="4" w:space="0" w:color="auto"/>
+              <w:right w:val="single" w:sz="4" w:space="0" w:color="auto"/>
+            </w:tcBorders>
+          </w:tcPr>
+          <w:p>
+            <w:pPr>
+              <w:pStyle w:val="ListParagraph"/>
+              <w:ind w:left="0"/>
+              <w:cnfStyle w:val="000000100000" w:firstRow="0" w:lastRow="0" w:firstColumn="0" w:lastColumn="0" w:oddVBand="0" w:evenVBand="0" w:oddHBand="1" w:evenHBand="0" w:firstRowFirstColumn="0" w:firstRowLastColumn="0" w:lastRowFirstColumn="0" w:lastRowLastColumn="0"/>
+            </w:pPr>
+            <w:r>
+              <w:t>Success</w:t>
+            </w:r>
+          </w:p>
+        </w:tc>
+      </w:tr>
+      <w:tr>
+        <w:tc>
+          <w:tcPr>
+            <w:cnfStyle w:val="001000000000" w:firstRow="0" w:lastRow="0" w:firstColumn="1" w:lastColumn="0" w:oddVBand="0" w:evenVBand="0" w:oddHBand="0" w:evenHBand="0" w:firstRowFirstColumn="0" w:firstRowLastColumn="0" w:lastRowFirstColumn="0" w:lastRowLastColumn="0"/>
+            <w:tcW w:w="1560" w:type="dxa"/>
+            <w:tcBorders>
+              <w:left w:val="single" w:sz="4" w:space="0" w:color="auto"/>
+              <w:right w:val="single" w:sz="4" w:space="0" w:color="auto"/>
+            </w:tcBorders>
+          </w:tcPr>
+          <w:p>
+            <w:pPr>
+              <w:pStyle w:val="ListParagraph"/>
+              <w:ind w:left="0"/>
+              <w:jc w:val="left"/>
+            </w:pPr>
+          </w:p>
+        </w:tc>
+        <w:tc>
+          <w:tcPr>
+            <w:tcW w:w="5244" w:type="dxa"/>
+            <w:tcBorders>
+              <w:left w:val="single" w:sz="4" w:space="0" w:color="auto"/>
+              <w:right w:val="single" w:sz="4" w:space="0" w:color="auto"/>
+            </w:tcBorders>
+          </w:tcPr>
+          <w:p>
+            <w:pPr>
+              <w:pStyle w:val="ListParagraph"/>
+              <w:ind w:left="0"/>
+              <w:cnfStyle w:val="000000000000" w:firstRow="0" w:lastRow="0" w:firstColumn="0" w:lastColumn="0" w:oddVBand="0" w:evenVBand="0" w:oddHBand="0" w:evenHBand="0" w:firstRowFirstColumn="0" w:firstRowLastColumn="0" w:lastRowFirstColumn="0" w:lastRowLastColumn="0"/>
+            </w:pPr>
+            <w:r>
+              <w:t>A user searches for a closed shop. The system does not display the shop.</w:t>
+            </w:r>
+          </w:p>
+        </w:tc>
+        <w:tc>
+          <w:tcPr>
+            <w:tcW w:w="1492" w:type="dxa"/>
+            <w:tcBorders>
+              <w:left w:val="single" w:sz="4" w:space="0" w:color="auto"/>
+              <w:right w:val="single" w:sz="4" w:space="0" w:color="auto"/>
+            </w:tcBorders>
+          </w:tcPr>
+          <w:p>
+            <w:pPr>
+              <w:pStyle w:val="ListParagraph"/>
+              <w:ind w:left="0"/>
+              <w:cnfStyle w:val="000000000000" w:firstRow="0" w:lastRow="0" w:firstColumn="0" w:lastColumn="0" w:oddVBand="0" w:evenVBand="0" w:oddHBand="0" w:evenHBand="0" w:firstRowFirstColumn="0" w:firstRowLastColumn="0" w:lastRowFirstColumn="0" w:lastRowLastColumn="0"/>
+            </w:pPr>
+            <w:r>
+              <w:t>Success</w:t>
+            </w:r>
+          </w:p>
+        </w:tc>
+      </w:tr>
+      <w:tr>
+        <w:trPr>
+          <w:cnfStyle w:val="000000100000" w:firstRow="0" w:lastRow="0" w:firstColumn="0" w:lastColumn="0" w:oddVBand="0" w:evenVBand="0" w:oddHBand="1" w:evenHBand="0" w:firstRowFirstColumn="0" w:firstRowLastColumn="0" w:lastRowFirstColumn="0" w:lastRowLastColumn="0"/>
+        </w:trPr>
+        <w:tc>
+          <w:tcPr>
+            <w:cnfStyle w:val="001000000000" w:firstRow="0" w:lastRow="0" w:firstColumn="1" w:lastColumn="0" w:oddVBand="0" w:evenVBand="0" w:oddHBand="0" w:evenHBand="0" w:firstRowFirstColumn="0" w:firstRowLastColumn="0" w:lastRowFirstColumn="0" w:lastRowLastColumn="0"/>
+            <w:tcW w:w="1560" w:type="dxa"/>
+            <w:tcBorders>
+              <w:left w:val="single" w:sz="4" w:space="0" w:color="auto"/>
+              <w:right w:val="single" w:sz="4" w:space="0" w:color="auto"/>
+            </w:tcBorders>
+          </w:tcPr>
+          <w:p>
+            <w:pPr>
+              <w:pStyle w:val="ListParagraph"/>
+              <w:ind w:left="0"/>
+            </w:pPr>
+          </w:p>
+        </w:tc>
+        <w:tc>
+          <w:tcPr>
+            <w:tcW w:w="5244" w:type="dxa"/>
+            <w:tcBorders>
+              <w:left w:val="single" w:sz="4" w:space="0" w:color="auto"/>
+              <w:right w:val="single" w:sz="4" w:space="0" w:color="auto"/>
+            </w:tcBorders>
+          </w:tcPr>
+          <w:p>
+            <w:pPr>
+              <w:pStyle w:val="ListParagraph"/>
+              <w:ind w:left="0"/>
+              <w:cnfStyle w:val="000000100000" w:firstRow="0" w:lastRow="0" w:firstColumn="0" w:lastColumn="0" w:oddVBand="0" w:evenVBand="0" w:oddHBand="1" w:evenHBand="0" w:firstRowFirstColumn="0" w:firstRowLastColumn="0" w:lastRowFirstColumn="0" w:lastRowLastColumn="0"/>
+            </w:pPr>
+            <w:r>
+              <w:t>A user search for a product which is sold by a closed shop. The system does not display the closed shop sells that product.</w:t>
+            </w:r>
+          </w:p>
+        </w:tc>
+        <w:tc>
+          <w:tcPr>
+            <w:tcW w:w="1492" w:type="dxa"/>
+            <w:tcBorders>
+              <w:left w:val="single" w:sz="4" w:space="0" w:color="auto"/>
+              <w:right w:val="single" w:sz="4" w:space="0" w:color="auto"/>
+            </w:tcBorders>
+          </w:tcPr>
+          <w:p>
+            <w:pPr>
+              <w:pStyle w:val="ListParagraph"/>
+              <w:ind w:left="0"/>
+              <w:cnfStyle w:val="000000100000" w:firstRow="0" w:lastRow="0" w:firstColumn="0" w:lastColumn="0" w:oddVBand="0" w:evenVBand="0" w:oddHBand="1" w:evenHBand="0" w:firstRowFirstColumn="0" w:firstRowLastColumn="0" w:lastRowFirstColumn="0" w:lastRowLastColumn="0"/>
+            </w:pPr>
+            <w:r>
+              <w:t>Success</w:t>
+            </w:r>
+          </w:p>
+        </w:tc>
+      </w:tr>
+      <w:tr>
+        <w:tc>
+          <w:tcPr>
+            <w:cnfStyle w:val="001000000000" w:firstRow="0" w:lastRow="0" w:firstColumn="1" w:lastColumn="0" w:oddVBand="0" w:evenVBand="0" w:oddHBand="0" w:evenHBand="0" w:firstRowFirstColumn="0" w:firstRowLastColumn="0" w:lastRowFirstColumn="0" w:lastRowLastColumn="0"/>
+            <w:tcW w:w="1560" w:type="dxa"/>
+            <w:tcBorders>
+              <w:left w:val="single" w:sz="4" w:space="0" w:color="auto"/>
+              <w:right w:val="single" w:sz="4" w:space="0" w:color="auto"/>
+            </w:tcBorders>
+          </w:tcPr>
+          <w:p>
+            <w:pPr>
+              <w:pStyle w:val="ListParagraph"/>
+              <w:ind w:left="0"/>
+            </w:pPr>
+          </w:p>
+        </w:tc>
+        <w:tc>
+          <w:tcPr>
+            <w:tcW w:w="5244" w:type="dxa"/>
+            <w:tcBorders>
+              <w:left w:val="single" w:sz="4" w:space="0" w:color="auto"/>
+              <w:right w:val="single" w:sz="4" w:space="0" w:color="auto"/>
+            </w:tcBorders>
+          </w:tcPr>
+          <w:p>
+            <w:pPr>
+              <w:pStyle w:val="ListParagraph"/>
+              <w:ind w:left="0"/>
+              <w:cnfStyle w:val="000000000000" w:firstRow="0" w:lastRow="0" w:firstColumn="0" w:lastColumn="0" w:oddVBand="0" w:evenVBand="0" w:oddHBand="0" w:evenHBand="0" w:firstRowFirstColumn="0" w:firstRowLastColumn="0" w:lastRowFirstColumn="0" w:lastRowLastColumn="0"/>
+            </w:pPr>
+            <w:r>
+              <w:t>The system has successfully closed the shop, but the system managers and the shop’s officials are not able to access the closed shop.</w:t>
+            </w:r>
+          </w:p>
+        </w:tc>
+        <w:tc>
+          <w:tcPr>
+            <w:tcW w:w="1492" w:type="dxa"/>
+            <w:tcBorders>
+              <w:left w:val="single" w:sz="4" w:space="0" w:color="auto"/>
+              <w:right w:val="single" w:sz="4" w:space="0" w:color="auto"/>
+            </w:tcBorders>
+          </w:tcPr>
+          <w:p>
+            <w:pPr>
+              <w:pStyle w:val="ListParagraph"/>
+              <w:ind w:left="0"/>
+              <w:cnfStyle w:val="000000000000" w:firstRow="0" w:lastRow="0" w:firstColumn="0" w:lastColumn="0" w:oddVBand="0" w:evenVBand="0" w:oddHBand="0" w:evenHBand="0" w:firstRowFirstColumn="0" w:firstRowLastColumn="0" w:lastRowFirstColumn="0" w:lastRowLastColumn="0"/>
+            </w:pPr>
+            <w:r>
+              <w:t>Fail</w:t>
+            </w:r>
+          </w:p>
+        </w:tc>
+      </w:tr>
+      <w:tr>
+        <w:trPr>
+          <w:cnfStyle w:val="000000100000" w:firstRow="0" w:lastRow="0" w:firstColumn="0" w:lastColumn="0" w:oddVBand="0" w:evenVBand="0" w:oddHBand="1" w:evenHBand="0" w:firstRowFirstColumn="0" w:firstRowLastColumn="0" w:lastRowFirstColumn="0" w:lastRowLastColumn="0"/>
+        </w:trPr>
+        <w:tc>
+          <w:tcPr>
+            <w:cnfStyle w:val="001000000000" w:firstRow="0" w:lastRow="0" w:firstColumn="1" w:lastColumn="0" w:oddVBand="0" w:evenVBand="0" w:oddHBand="0" w:evenHBand="0" w:firstRowFirstColumn="0" w:firstRowLastColumn="0" w:lastRowFirstColumn="0" w:lastRowLastColumn="0"/>
+            <w:tcW w:w="1560" w:type="dxa"/>
+            <w:tcBorders>
+              <w:left w:val="single" w:sz="4" w:space="0" w:color="auto"/>
+              <w:right w:val="single" w:sz="4" w:space="0" w:color="auto"/>
+            </w:tcBorders>
+          </w:tcPr>
+          <w:p>
+            <w:pPr>
+              <w:pStyle w:val="ListParagraph"/>
+              <w:ind w:left="0"/>
+            </w:pPr>
+          </w:p>
+        </w:tc>
+        <w:tc>
+          <w:tcPr>
+            <w:tcW w:w="5244" w:type="dxa"/>
+            <w:tcBorders>
+              <w:left w:val="single" w:sz="4" w:space="0" w:color="auto"/>
+              <w:right w:val="single" w:sz="4" w:space="0" w:color="auto"/>
+            </w:tcBorders>
+          </w:tcPr>
+          <w:p>
+            <w:pPr>
+              <w:pStyle w:val="ListParagraph"/>
+              <w:ind w:left="0"/>
+              <w:cnfStyle w:val="000000100000" w:firstRow="0" w:lastRow="0" w:firstColumn="0" w:lastColumn="0" w:oddVBand="0" w:evenVBand="0" w:oddHBand="1" w:evenHBand="0" w:firstRowFirstColumn="0" w:firstRowLastColumn="0" w:lastRowFirstColumn="0" w:lastRowLastColumn="0"/>
+            </w:pPr>
+            <w:r>
+              <w:t>A user searches for a closed shop. The system displays the shop.</w:t>
+            </w:r>
+          </w:p>
+        </w:tc>
+        <w:tc>
+          <w:tcPr>
+            <w:tcW w:w="1492" w:type="dxa"/>
+            <w:tcBorders>
+              <w:left w:val="single" w:sz="4" w:space="0" w:color="auto"/>
+              <w:right w:val="single" w:sz="4" w:space="0" w:color="auto"/>
+            </w:tcBorders>
+          </w:tcPr>
+          <w:p>
+            <w:pPr>
+              <w:pStyle w:val="ListParagraph"/>
+              <w:ind w:left="0"/>
+              <w:cnfStyle w:val="000000100000" w:firstRow="0" w:lastRow="0" w:firstColumn="0" w:lastColumn="0" w:oddVBand="0" w:evenVBand="0" w:oddHBand="1" w:evenHBand="0" w:firstRowFirstColumn="0" w:firstRowLastColumn="0" w:lastRowFirstColumn="0" w:lastRowLastColumn="0"/>
+            </w:pPr>
+            <w:r>
+              <w:t>Fail</w:t>
+            </w:r>
+          </w:p>
+        </w:tc>
+      </w:tr>
+      <w:tr>
+        <w:tc>
+          <w:tcPr>
+            <w:cnfStyle w:val="001000000000" w:firstRow="0" w:lastRow="0" w:firstColumn="1" w:lastColumn="0" w:oddVBand="0" w:evenVBand="0" w:oddHBand="0" w:evenHBand="0" w:firstRowFirstColumn="0" w:firstRowLastColumn="0" w:lastRowFirstColumn="0" w:lastRowLastColumn="0"/>
+            <w:tcW w:w="1560" w:type="dxa"/>
+            <w:vMerge w:val="restart"/>
+            <w:tcBorders>
+              <w:left w:val="single" w:sz="4" w:space="0" w:color="auto"/>
+              <w:right w:val="single" w:sz="4" w:space="0" w:color="auto"/>
+            </w:tcBorders>
+          </w:tcPr>
+          <w:p>
+            <w:pPr>
+              <w:pStyle w:val="ListParagraph"/>
+              <w:ind w:left="0"/>
+            </w:pPr>
+          </w:p>
+        </w:tc>
+        <w:tc>
+          <w:tcPr>
+            <w:tcW w:w="5244" w:type="dxa"/>
+            <w:tcBorders>
+              <w:left w:val="single" w:sz="4" w:space="0" w:color="auto"/>
+              <w:right w:val="single" w:sz="4" w:space="0" w:color="auto"/>
+            </w:tcBorders>
+          </w:tcPr>
+          <w:p>
+            <w:pPr>
+              <w:pStyle w:val="ListParagraph"/>
+              <w:ind w:left="0"/>
+              <w:cnfStyle w:val="000000000000" w:firstRow="0" w:lastRow="0" w:firstColumn="0" w:lastColumn="0" w:oddVBand="0" w:evenVBand="0" w:oddHBand="0" w:evenHBand="0" w:firstRowFirstColumn="0" w:firstRowLastColumn="0" w:lastRowFirstColumn="0" w:lastRowLastColumn="0"/>
+            </w:pPr>
+            <w:r>
+              <w:t>The products of the closed shop are displayed upon search.</w:t>
+            </w:r>
+          </w:p>
+        </w:tc>
+        <w:tc>
+          <w:tcPr>
+            <w:tcW w:w="1492" w:type="dxa"/>
+            <w:tcBorders>
+              <w:left w:val="single" w:sz="4" w:space="0" w:color="auto"/>
+              <w:right w:val="single" w:sz="4" w:space="0" w:color="auto"/>
+            </w:tcBorders>
+          </w:tcPr>
+          <w:p>
+            <w:pPr>
+              <w:pStyle w:val="ListParagraph"/>
+              <w:ind w:left="0"/>
+              <w:cnfStyle w:val="000000000000" w:firstRow="0" w:lastRow="0" w:firstColumn="0" w:lastColumn="0" w:oddVBand="0" w:evenVBand="0" w:oddHBand="0" w:evenHBand="0" w:firstRowFirstColumn="0" w:firstRowLastColumn="0" w:lastRowFirstColumn="0" w:lastRowLastColumn="0"/>
+            </w:pPr>
+            <w:r>
+              <w:t>Fail</w:t>
+            </w:r>
+          </w:p>
+        </w:tc>
+      </w:tr>
+      <w:tr>
+        <w:trPr>
+          <w:cnfStyle w:val="000000100000" w:firstRow="0" w:lastRow="0" w:firstColumn="0" w:lastColumn="0" w:oddVBand="0" w:evenVBand="0" w:oddHBand="1" w:evenHBand="0" w:firstRowFirstColumn="0" w:firstRowLastColumn="0" w:lastRowFirstColumn="0" w:lastRowLastColumn="0"/>
+        </w:trPr>
+        <w:tc>
+          <w:tcPr>
+            <w:cnfStyle w:val="001000000000" w:firstRow="0" w:lastRow="0" w:firstColumn="1" w:lastColumn="0" w:oddVBand="0" w:evenVBand="0" w:oddHBand="0" w:evenHBand="0" w:firstRowFirstColumn="0" w:firstRowLastColumn="0" w:lastRowFirstColumn="0" w:lastRowLastColumn="0"/>
+            <w:tcW w:w="1560" w:type="dxa"/>
+            <w:vMerge/>
+            <w:tcBorders>
+              <w:left w:val="single" w:sz="4" w:space="0" w:color="auto"/>
+              <w:right w:val="single" w:sz="4" w:space="0" w:color="auto"/>
+            </w:tcBorders>
+          </w:tcPr>
+          <w:p>
+            <w:pPr>
+              <w:pStyle w:val="ListParagraph"/>
+              <w:ind w:left="0"/>
+            </w:pPr>
+          </w:p>
+        </w:tc>
+        <w:tc>
+          <w:tcPr>
+            <w:tcW w:w="5244" w:type="dxa"/>
+            <w:tcBorders>
+              <w:left w:val="single" w:sz="4" w:space="0" w:color="auto"/>
+              <w:right w:val="single" w:sz="4" w:space="0" w:color="auto"/>
+            </w:tcBorders>
+          </w:tcPr>
+          <w:p>
+            <w:pPr>
+              <w:pStyle w:val="ListParagraph"/>
+              <w:ind w:left="0"/>
+              <w:cnfStyle w:val="000000100000" w:firstRow="0" w:lastRow="0" w:firstColumn="0" w:lastColumn="0" w:oddVBand="0" w:evenVBand="0" w:oddHBand="1" w:evenHBand="0" w:firstRowFirstColumn="0" w:firstRowLastColumn="0" w:lastRowFirstColumn="0" w:lastRowLastColumn="0"/>
+            </w:pPr>
+            <w:r>
+              <w:t>Upon closing the shop, the shop remains open.</w:t>
+            </w:r>
+          </w:p>
+        </w:tc>
+        <w:tc>
+          <w:tcPr>
+            <w:tcW w:w="1492" w:type="dxa"/>
+            <w:tcBorders>
+              <w:left w:val="single" w:sz="4" w:space="0" w:color="auto"/>
+              <w:right w:val="single" w:sz="4" w:space="0" w:color="auto"/>
+            </w:tcBorders>
+          </w:tcPr>
+          <w:p>
+            <w:pPr>
+              <w:pStyle w:val="ListParagraph"/>
+              <w:ind w:left="0"/>
+              <w:cnfStyle w:val="000000100000" w:firstRow="0" w:lastRow="0" w:firstColumn="0" w:lastColumn="0" w:oddVBand="0" w:evenVBand="0" w:oddHBand="1" w:evenHBand="0" w:firstRowFirstColumn="0" w:firstRowLastColumn="0" w:lastRowFirstColumn="0" w:lastRowLastColumn="0"/>
+            </w:pPr>
+            <w:r>
+              <w:t>Fail</w:t>
+            </w:r>
+          </w:p>
+        </w:tc>
+      </w:tr>
+      <w:tr>
+        <w:tc>
+          <w:tcPr>
+            <w:cnfStyle w:val="001000000000" w:firstRow="0" w:lastRow="0" w:firstColumn="1" w:lastColumn="0" w:oddVBand="0" w:evenVBand="0" w:oddHBand="0" w:evenHBand="0" w:firstRowFirstColumn="0" w:firstRowLastColumn="0" w:lastRowFirstColumn="0" w:lastRowLastColumn="0"/>
+            <w:tcW w:w="1560" w:type="dxa"/>
+            <w:vMerge/>
+            <w:tcBorders>
+              <w:left w:val="single" w:sz="4" w:space="0" w:color="auto"/>
+              <w:bottom w:val="single" w:sz="4" w:space="0" w:color="auto"/>
+              <w:right w:val="single" w:sz="4" w:space="0" w:color="auto"/>
+            </w:tcBorders>
+          </w:tcPr>
+          <w:p>
+            <w:pPr>
+              <w:pStyle w:val="ListParagraph"/>
+              <w:ind w:left="0"/>
+            </w:pPr>
+          </w:p>
+        </w:tc>
+        <w:tc>
+          <w:tcPr>
+            <w:tcW w:w="5244" w:type="dxa"/>
+            <w:tcBorders>
+              <w:left w:val="single" w:sz="4" w:space="0" w:color="auto"/>
+              <w:bottom w:val="single" w:sz="4" w:space="0" w:color="auto"/>
+              <w:right w:val="single" w:sz="4" w:space="0" w:color="auto"/>
+            </w:tcBorders>
+          </w:tcPr>
+          <w:p>
+            <w:pPr>
+              <w:pStyle w:val="ListParagraph"/>
+              <w:ind w:left="0"/>
+              <w:cnfStyle w:val="000000000000" w:firstRow="0" w:lastRow="0" w:firstColumn="0" w:lastColumn="0" w:oddVBand="0" w:evenVBand="0" w:oddHBand="0" w:evenHBand="0" w:firstRowFirstColumn="0" w:firstRowLastColumn="0" w:lastRowFirstColumn="0" w:lastRowLastColumn="0"/>
+            </w:pPr>
+            <w:r>
+              <w:t>No notifications were sent to the store’s officials upon closing the shop.</w:t>
+            </w:r>
+          </w:p>
+        </w:tc>
+        <w:tc>
+          <w:tcPr>
+            <w:tcW w:w="1492" w:type="dxa"/>
+            <w:tcBorders>
+              <w:left w:val="single" w:sz="4" w:space="0" w:color="auto"/>
+              <w:bottom w:val="single" w:sz="4" w:space="0" w:color="auto"/>
+              <w:right w:val="single" w:sz="4" w:space="0" w:color="auto"/>
+            </w:tcBorders>
+          </w:tcPr>
+          <w:p>
+            <w:pPr>
+              <w:pStyle w:val="ListParagraph"/>
+              <w:ind w:left="0"/>
+              <w:cnfStyle w:val="000000000000" w:firstRow="0" w:lastRow="0" w:firstColumn="0" w:lastColumn="0" w:oddVBand="0" w:evenVBand="0" w:oddHBand="0" w:evenHBand="0" w:firstRowFirstColumn="0" w:firstRowLastColumn="0" w:lastRowFirstColumn="0" w:lastRowLastColumn="0"/>
+            </w:pPr>
+            <w:r>
+              <w:t>Fail</w:t>
+            </w:r>
+          </w:p>
+        </w:tc>
+      </w:tr>
+      <w:tr>
+        <w:trPr>
+          <w:cnfStyle w:val="000000100000" w:firstRow="0" w:lastRow="0" w:firstColumn="0" w:lastColumn="0" w:oddVBand="0" w:evenVBand="0" w:oddHBand="1" w:evenHBand="0" w:firstRowFirstColumn="0" w:firstRowLastColumn="0" w:lastRowFirstColumn="0" w:lastRowLastColumn="0"/>
+        </w:trPr>
+        <w:tc>
+          <w:tcPr>
+            <w:cnfStyle w:val="001000000000" w:firstRow="0" w:lastRow="0" w:firstColumn="1" w:lastColumn="0" w:oddVBand="0" w:evenVBand="0" w:oddHBand="0" w:evenHBand="0" w:firstRowFirstColumn="0" w:firstRowLastColumn="0" w:lastRowFirstColumn="0" w:lastRowLastColumn="0"/>
+            <w:tcW w:w="1560" w:type="dxa"/>
+            <w:tcBorders>
+              <w:top w:val="single" w:sz="4" w:space="0" w:color="auto"/>
+              <w:left w:val="single" w:sz="4" w:space="0" w:color="auto"/>
+            </w:tcBorders>
+          </w:tcPr>
+          <w:p>
+            <w:pPr>
+              <w:jc w:val="left"/>
+            </w:pPr>
+            <w:r>
+              <w:t>Request Information of shop’s sales history</w:t>
+            </w:r>
+          </w:p>
+          <w:p>
+            <w:pPr>
+              <w:pStyle w:val="ListParagraph"/>
+              <w:ind w:left="0"/>
+              <w:jc w:val="left"/>
+            </w:pPr>
+          </w:p>
+        </w:tc>
+        <w:tc>
+          <w:tcPr>
+            <w:tcW w:w="5244" w:type="dxa"/>
+            <w:tcBorders>
+              <w:top w:val="single" w:sz="4" w:space="0" w:color="auto"/>
+              <w:right w:val="single" w:sz="4" w:space="0" w:color="auto"/>
+            </w:tcBorders>
+          </w:tcPr>
+          <w:p>
+            <w:pPr>
+              <w:pStyle w:val="ListParagraph"/>
+              <w:ind w:left="0"/>
+              <w:cnfStyle w:val="000000100000" w:firstRow="0" w:lastRow="0" w:firstColumn="0" w:lastColumn="0" w:oddVBand="0" w:evenVBand="0" w:oddHBand="1" w:evenHBand="0" w:firstRowFirstColumn="0" w:firstRowLastColumn="0" w:lastRowFirstColumn="0" w:lastRowLastColumn="0"/>
+            </w:pPr>
+            <w:r>
+              <w:t>The system displays the shop’s sales history accordingly to the given filter.</w:t>
+            </w:r>
+          </w:p>
+        </w:tc>
+        <w:tc>
+          <w:tcPr>
+            <w:tcW w:w="1492" w:type="dxa"/>
+            <w:tcBorders>
+              <w:top w:val="single" w:sz="4" w:space="0" w:color="auto"/>
+              <w:left w:val="single" w:sz="4" w:space="0" w:color="auto"/>
+              <w:right w:val="single" w:sz="4" w:space="0" w:color="auto"/>
+            </w:tcBorders>
+          </w:tcPr>
+          <w:p>
+            <w:pPr>
+              <w:pStyle w:val="ListParagraph"/>
+              <w:ind w:left="0"/>
+              <w:cnfStyle w:val="000000100000" w:firstRow="0" w:lastRow="0" w:firstColumn="0" w:lastColumn="0" w:oddVBand="0" w:evenVBand="0" w:oddHBand="1" w:evenHBand="0" w:firstRowFirstColumn="0" w:firstRowLastColumn="0" w:lastRowFirstColumn="0" w:lastRowLastColumn="0"/>
+            </w:pPr>
+            <w:r>
+              <w:t>Success</w:t>
+            </w:r>
+          </w:p>
+        </w:tc>
+      </w:tr>
+      <w:tr>
+        <w:tc>
+          <w:tcPr>
+            <w:cnfStyle w:val="001000000000" w:firstRow="0" w:lastRow="0" w:firstColumn="1" w:lastColumn="0" w:oddVBand="0" w:evenVBand="0" w:oddHBand="0" w:evenHBand="0" w:firstRowFirstColumn="0" w:firstRowLastColumn="0" w:lastRowFirstColumn="0" w:lastRowLastColumn="0"/>
+            <w:tcW w:w="1560" w:type="dxa"/>
+            <w:tcBorders>
+              <w:left w:val="single" w:sz="4" w:space="0" w:color="auto"/>
+            </w:tcBorders>
+          </w:tcPr>
+          <w:p>
+            <w:pPr>
+              <w:pStyle w:val="ListParagraph"/>
+              <w:ind w:left="0"/>
+              <w:jc w:val="left"/>
+            </w:pPr>
+          </w:p>
+        </w:tc>
+        <w:tc>
+          <w:tcPr>
+            <w:tcW w:w="5244" w:type="dxa"/>
+            <w:tcBorders>
+              <w:right w:val="single" w:sz="4" w:space="0" w:color="auto"/>
+            </w:tcBorders>
+          </w:tcPr>
+          <w:p>
+            <w:pPr>
+              <w:pStyle w:val="ListParagraph"/>
+              <w:ind w:left="0"/>
+              <w:cnfStyle w:val="000000000000" w:firstRow="0" w:lastRow="0" w:firstColumn="0" w:lastColumn="0" w:oddVBand="0" w:evenVBand="0" w:oddHBand="0" w:evenHBand="0" w:firstRowFirstColumn="0" w:firstRowLastColumn="0" w:lastRowFirstColumn="0" w:lastRowLastColumn="0"/>
+            </w:pPr>
+            <w:r>
+              <w:t>The system displays sales of products which are not in the shop’s inventory anymore when requested to.</w:t>
+            </w:r>
+          </w:p>
+        </w:tc>
+        <w:tc>
+          <w:tcPr>
+            <w:tcW w:w="1492" w:type="dxa"/>
+            <w:tcBorders>
+              <w:left w:val="single" w:sz="4" w:space="0" w:color="auto"/>
+              <w:right w:val="single" w:sz="4" w:space="0" w:color="auto"/>
+            </w:tcBorders>
+          </w:tcPr>
+          <w:p>
+            <w:pPr>
+              <w:pStyle w:val="ListParagraph"/>
+              <w:ind w:left="0"/>
+              <w:cnfStyle w:val="000000000000" w:firstRow="0" w:lastRow="0" w:firstColumn="0" w:lastColumn="0" w:oddVBand="0" w:evenVBand="0" w:oddHBand="0" w:evenHBand="0" w:firstRowFirstColumn="0" w:firstRowLastColumn="0" w:lastRowFirstColumn="0" w:lastRowLastColumn="0"/>
+            </w:pPr>
+            <w:r>
+              <w:t>Success</w:t>
+            </w:r>
+          </w:p>
+        </w:tc>
+      </w:tr>
+      <w:tr>
+        <w:trPr>
+          <w:cnfStyle w:val="000000100000" w:firstRow="0" w:lastRow="0" w:firstColumn="0" w:lastColumn="0" w:oddVBand="0" w:evenVBand="0" w:oddHBand="1" w:evenHBand="0" w:firstRowFirstColumn="0" w:firstRowLastColumn="0" w:lastRowFirstColumn="0" w:lastRowLastColumn="0"/>
+        </w:trPr>
+        <w:tc>
+          <w:tcPr>
+            <w:cnfStyle w:val="001000000000" w:firstRow="0" w:lastRow="0" w:firstColumn="1" w:lastColumn="0" w:oddVBand="0" w:evenVBand="0" w:oddHBand="0" w:evenHBand="0" w:firstRowFirstColumn="0" w:firstRowLastColumn="0" w:lastRowFirstColumn="0" w:lastRowLastColumn="0"/>
+            <w:tcW w:w="1560" w:type="dxa"/>
+            <w:vMerge w:val="restart"/>
+            <w:tcBorders>
+              <w:left w:val="single" w:sz="4" w:space="0" w:color="auto"/>
+            </w:tcBorders>
+          </w:tcPr>
+          <w:p>
+            <w:pPr>
+              <w:pStyle w:val="ListParagraph"/>
+              <w:ind w:left="0"/>
+            </w:pPr>
+          </w:p>
+        </w:tc>
+        <w:tc>
+          <w:tcPr>
+            <w:tcW w:w="5244" w:type="dxa"/>
+            <w:tcBorders>
+              <w:right w:val="single" w:sz="4" w:space="0" w:color="auto"/>
+            </w:tcBorders>
+          </w:tcPr>
+          <w:p>
+            <w:pPr>
+              <w:pStyle w:val="ListParagraph"/>
+              <w:ind w:left="0"/>
+              <w:cnfStyle w:val="000000100000" w:firstRow="0" w:lastRow="0" w:firstColumn="0" w:lastColumn="0" w:oddVBand="0" w:evenVBand="0" w:oddHBand="1" w:evenHBand="0" w:firstRowFirstColumn="0" w:firstRowLastColumn="0" w:lastRowFirstColumn="0" w:lastRowLastColumn="0"/>
+            </w:pPr>
+            <w:r>
+              <w:t>The System deletes or ignores sales of products which are removed from the shop’s inventory and will not display it upon request.</w:t>
+            </w:r>
+          </w:p>
+        </w:tc>
+        <w:tc>
+          <w:tcPr>
+            <w:tcW w:w="1492" w:type="dxa"/>
+            <w:tcBorders>
+              <w:left w:val="single" w:sz="4" w:space="0" w:color="auto"/>
+              <w:right w:val="single" w:sz="4" w:space="0" w:color="auto"/>
+            </w:tcBorders>
+          </w:tcPr>
+          <w:p>
+            <w:pPr>
+              <w:pStyle w:val="ListParagraph"/>
+              <w:ind w:left="0"/>
+              <w:cnfStyle w:val="000000100000" w:firstRow="0" w:lastRow="0" w:firstColumn="0" w:lastColumn="0" w:oddVBand="0" w:evenVBand="0" w:oddHBand="1" w:evenHBand="0" w:firstRowFirstColumn="0" w:firstRowLastColumn="0" w:lastRowFirstColumn="0" w:lastRowLastColumn="0"/>
+            </w:pPr>
+            <w:r>
+              <w:t>Fail</w:t>
+            </w:r>
+          </w:p>
+        </w:tc>
+      </w:tr>
+      <w:tr>
+        <w:tc>
+          <w:tcPr>
+            <w:cnfStyle w:val="001000000000" w:firstRow="0" w:lastRow="0" w:firstColumn="1" w:lastColumn="0" w:oddVBand="0" w:evenVBand="0" w:oddHBand="0" w:evenHBand="0" w:firstRowFirstColumn="0" w:firstRowLastColumn="0" w:lastRowFirstColumn="0" w:lastRowLastColumn="0"/>
+            <w:tcW w:w="1560" w:type="dxa"/>
+            <w:vMerge/>
+            <w:tcBorders>
+              <w:left w:val="single" w:sz="4" w:space="0" w:color="auto"/>
+            </w:tcBorders>
+          </w:tcPr>
+          <w:p>
+            <w:pPr>
+              <w:pStyle w:val="ListParagraph"/>
+              <w:ind w:left="0"/>
+            </w:pPr>
+          </w:p>
+        </w:tc>
+        <w:tc>
+          <w:tcPr>
+            <w:tcW w:w="5244" w:type="dxa"/>
+            <w:tcBorders>
+              <w:right w:val="single" w:sz="4" w:space="0" w:color="auto"/>
+            </w:tcBorders>
+          </w:tcPr>
+          <w:p>
+            <w:pPr>
+              <w:pStyle w:val="ListParagraph"/>
+              <w:ind w:left="0"/>
+              <w:cnfStyle w:val="000000000000" w:firstRow="0" w:lastRow="0" w:firstColumn="0" w:lastColumn="0" w:oddVBand="0" w:evenVBand="0" w:oddHBand="0" w:evenHBand="0" w:firstRowFirstColumn="0" w:firstRowLastColumn="0" w:lastRowFirstColumn="0" w:lastRowLastColumn="0"/>
+            </w:pPr>
+            <w:r>
+              <w:t>The system does not display the requested filtered sales.</w:t>
+            </w:r>
+          </w:p>
+        </w:tc>
+        <w:tc>
+          <w:tcPr>
+            <w:tcW w:w="1492" w:type="dxa"/>
+            <w:tcBorders>
+              <w:left w:val="single" w:sz="4" w:space="0" w:color="auto"/>
+              <w:right w:val="single" w:sz="4" w:space="0" w:color="auto"/>
+            </w:tcBorders>
+          </w:tcPr>
+          <w:p>
+            <w:pPr>
+              <w:pStyle w:val="ListParagraph"/>
+              <w:ind w:left="0"/>
+              <w:cnfStyle w:val="000000000000" w:firstRow="0" w:lastRow="0" w:firstColumn="0" w:lastColumn="0" w:oddVBand="0" w:evenVBand="0" w:oddHBand="0" w:evenHBand="0" w:firstRowFirstColumn="0" w:firstRowLastColumn="0" w:lastRowFirstColumn="0" w:lastRowLastColumn="0"/>
+            </w:pPr>
+            <w:r>
+              <w:t>Fail</w:t>
+            </w:r>
+          </w:p>
+        </w:tc>
+      </w:tr>
+      <w:tr>
+        <w:trPr>
+          <w:cnfStyle w:val="000000100000" w:firstRow="0" w:lastRow="0" w:firstColumn="0" w:lastColumn="0" w:oddVBand="0" w:evenVBand="0" w:oddHBand="1" w:evenHBand="0" w:firstRowFirstColumn="0" w:firstRowLastColumn="0" w:lastRowFirstColumn="0" w:lastRowLastColumn="0"/>
+        </w:trPr>
+        <w:tc>
+          <w:tcPr>
+            <w:cnfStyle w:val="001000000000" w:firstRow="0" w:lastRow="0" w:firstColumn="1" w:lastColumn="0" w:oddVBand="0" w:evenVBand="0" w:oddHBand="0" w:evenHBand="0" w:firstRowFirstColumn="0" w:firstRowLastColumn="0" w:lastRowFirstColumn="0" w:lastRowLastColumn="0"/>
+            <w:tcW w:w="1560" w:type="dxa"/>
+            <w:vMerge/>
+            <w:tcBorders>
+              <w:left w:val="single" w:sz="4" w:space="0" w:color="auto"/>
+              <w:bottom w:val="single" w:sz="4" w:space="0" w:color="auto"/>
+            </w:tcBorders>
+          </w:tcPr>
+          <w:p>
+            <w:pPr>
+              <w:pStyle w:val="ListParagraph"/>
+              <w:ind w:left="0"/>
+            </w:pPr>
+          </w:p>
+        </w:tc>
+        <w:tc>
+          <w:tcPr>
+            <w:tcW w:w="5244" w:type="dxa"/>
+            <w:tcBorders>
+              <w:bottom w:val="single" w:sz="4" w:space="0" w:color="auto"/>
+              <w:right w:val="single" w:sz="4" w:space="0" w:color="auto"/>
+            </w:tcBorders>
+          </w:tcPr>
+          <w:p>
+            <w:pPr>
+              <w:pStyle w:val="ListParagraph"/>
+              <w:ind w:left="0"/>
+              <w:cnfStyle w:val="000000100000" w:firstRow="0" w:lastRow="0" w:firstColumn="0" w:lastColumn="0" w:oddVBand="0" w:evenVBand="0" w:oddHBand="1" w:evenHBand="0" w:firstRowFirstColumn="0" w:firstRowLastColumn="0" w:lastRowFirstColumn="0" w:lastRowLastColumn="0"/>
+            </w:pPr>
+            <w:r>
+              <w:t>The system displays all sales in all shops with similar products.</w:t>
+            </w:r>
+          </w:p>
+        </w:tc>
+        <w:tc>
+          <w:tcPr>
+            <w:tcW w:w="1492" w:type="dxa"/>
+            <w:tcBorders>
+              <w:left w:val="single" w:sz="4" w:space="0" w:color="auto"/>
+              <w:bottom w:val="single" w:sz="4" w:space="0" w:color="auto"/>
+              <w:right w:val="single" w:sz="4" w:space="0" w:color="auto"/>
+            </w:tcBorders>
+          </w:tcPr>
+          <w:p>
+            <w:pPr>
+              <w:pStyle w:val="ListParagraph"/>
+              <w:ind w:left="0"/>
+              <w:cnfStyle w:val="000000100000" w:firstRow="0" w:lastRow="0" w:firstColumn="0" w:lastColumn="0" w:oddVBand="0" w:evenVBand="0" w:oddHBand="1" w:evenHBand="0" w:firstRowFirstColumn="0" w:firstRowLastColumn="0" w:lastRowFirstColumn="0" w:lastRowLastColumn="0"/>
+            </w:pPr>
+            <w:r>
+              <w:t>Fail</w:t>
+            </w:r>
+          </w:p>
+        </w:tc>
+      </w:tr>
+    </w:tbl>
+    <w:p/>
+    <w:p/>
+    <w:p/>
+    <w:p/>
+    <w:p/>
     <w:p/>
     <w:sectPr>
       <w:pgSz w:w="12240" w:h="15840"/>
@@ -2253,7 +3736,7 @@
         <w:rFonts w:hint="default"/>
       </w:rPr>
     </w:lvl>
-    <w:lvl w:ilvl="1" w:tplc="04090019" w:tentative="1">
+    <w:lvl w:ilvl="1" w:tplc="04090019">
       <w:start w:val="1"/>
       <w:numFmt w:val="lowerLetter"/>
       <w:lvlText w:val="%2."/>
@@ -2520,7 +4003,7 @@
         <w:rFonts w:hint="default"/>
       </w:rPr>
     </w:lvl>
-    <w:lvl w:ilvl="1" w:tplc="04090019" w:tentative="1">
+    <w:lvl w:ilvl="1" w:tplc="04090019">
       <w:start w:val="1"/>
       <w:numFmt w:val="lowerLetter"/>
       <w:lvlText w:val="%2."/>
@@ -3160,43 +4643,43 @@
       </w:pPr>
     </w:lvl>
   </w:abstractNum>
-  <w:num w:numId="1">
+  <w:num w:numId="1" w16cid:durableId="1335762652">
     <w:abstractNumId w:val="1"/>
   </w:num>
-  <w:num w:numId="2">
+  <w:num w:numId="2" w16cid:durableId="1955551284">
     <w:abstractNumId w:val="10"/>
   </w:num>
-  <w:num w:numId="3">
+  <w:num w:numId="3" w16cid:durableId="1157650908">
     <w:abstractNumId w:val="11"/>
   </w:num>
-  <w:num w:numId="4">
+  <w:num w:numId="4" w16cid:durableId="438336919">
     <w:abstractNumId w:val="12"/>
   </w:num>
-  <w:num w:numId="5">
+  <w:num w:numId="5" w16cid:durableId="361177929">
     <w:abstractNumId w:val="6"/>
   </w:num>
-  <w:num w:numId="6">
+  <w:num w:numId="6" w16cid:durableId="65231248">
     <w:abstractNumId w:val="9"/>
   </w:num>
-  <w:num w:numId="7">
+  <w:num w:numId="7" w16cid:durableId="265386233">
     <w:abstractNumId w:val="8"/>
   </w:num>
-  <w:num w:numId="8">
+  <w:num w:numId="8" w16cid:durableId="710347250">
     <w:abstractNumId w:val="5"/>
   </w:num>
-  <w:num w:numId="9">
+  <w:num w:numId="9" w16cid:durableId="1382679055">
     <w:abstractNumId w:val="0"/>
   </w:num>
-  <w:num w:numId="10">
+  <w:num w:numId="10" w16cid:durableId="549876667">
     <w:abstractNumId w:val="4"/>
   </w:num>
-  <w:num w:numId="11">
+  <w:num w:numId="11" w16cid:durableId="1861503322">
     <w:abstractNumId w:val="3"/>
   </w:num>
-  <w:num w:numId="12">
+  <w:num w:numId="12" w16cid:durableId="261496349">
     <w:abstractNumId w:val="7"/>
   </w:num>
-  <w:num w:numId="13">
+  <w:num w:numId="13" w16cid:durableId="2136677501">
     <w:abstractNumId w:val="2"/>
   </w:num>
 </w:numbering>
@@ -3640,6 +5123,129 @@
       <w:contextualSpacing/>
     </w:pPr>
   </w:style>
+  <w:style w:type="table" w:styleId="PlainTable5">
+    <w:name w:val="Plain Table 5"/>
+    <w:basedOn w:val="TableNormal"/>
+    <w:uiPriority w:val="45"/>
+    <w:rsid w:val="00A9359F"/>
+    <w:pPr>
+      <w:spacing w:after="0" w:line="240" w:lineRule="auto"/>
+    </w:pPr>
+    <w:rPr>
+      <w:lang w:bidi="he-IL"/>
+    </w:rPr>
+    <w:tblPr>
+      <w:tblStyleRowBandSize w:val="1"/>
+      <w:tblStyleColBandSize w:val="1"/>
+    </w:tblPr>
+    <w:tblStylePr w:type="firstRow">
+      <w:rPr>
+        <w:rFonts w:asciiTheme="majorHAnsi" w:eastAsiaTheme="majorEastAsia" w:hAnsiTheme="majorHAnsi" w:cstheme="majorBidi"/>
+        <w:i/>
+        <w:iCs/>
+        <w:sz w:val="26"/>
+      </w:rPr>
+      <w:tblPr/>
+      <w:tcPr>
+        <w:tcBorders>
+          <w:bottom w:val="single" w:sz="4" w:space="0" w:color="7F7F7F" w:themeColor="text1" w:themeTint="80"/>
+        </w:tcBorders>
+        <w:shd w:val="clear" w:color="auto" w:fill="FFFFFF" w:themeFill="background1"/>
+      </w:tcPr>
+    </w:tblStylePr>
+    <w:tblStylePr w:type="lastRow">
+      <w:rPr>
+        <w:rFonts w:asciiTheme="majorHAnsi" w:eastAsiaTheme="majorEastAsia" w:hAnsiTheme="majorHAnsi" w:cstheme="majorBidi"/>
+        <w:i/>
+        <w:iCs/>
+        <w:sz w:val="26"/>
+      </w:rPr>
+      <w:tblPr/>
+      <w:tcPr>
+        <w:tcBorders>
+          <w:top w:val="single" w:sz="4" w:space="0" w:color="7F7F7F" w:themeColor="text1" w:themeTint="80"/>
+        </w:tcBorders>
+        <w:shd w:val="clear" w:color="auto" w:fill="FFFFFF" w:themeFill="background1"/>
+      </w:tcPr>
+    </w:tblStylePr>
+    <w:tblStylePr w:type="firstCol">
+      <w:pPr>
+        <w:jc w:val="right"/>
+      </w:pPr>
+      <w:rPr>
+        <w:rFonts w:asciiTheme="majorHAnsi" w:eastAsiaTheme="majorEastAsia" w:hAnsiTheme="majorHAnsi" w:cstheme="majorBidi"/>
+        <w:i/>
+        <w:iCs/>
+        <w:sz w:val="26"/>
+      </w:rPr>
+      <w:tblPr/>
+      <w:tcPr>
+        <w:tcBorders>
+          <w:right w:val="single" w:sz="4" w:space="0" w:color="7F7F7F" w:themeColor="text1" w:themeTint="80"/>
+        </w:tcBorders>
+        <w:shd w:val="clear" w:color="auto" w:fill="FFFFFF" w:themeFill="background1"/>
+      </w:tcPr>
+    </w:tblStylePr>
+    <w:tblStylePr w:type="lastCol">
+      <w:rPr>
+        <w:rFonts w:asciiTheme="majorHAnsi" w:eastAsiaTheme="majorEastAsia" w:hAnsiTheme="majorHAnsi" w:cstheme="majorBidi"/>
+        <w:i/>
+        <w:iCs/>
+        <w:sz w:val="26"/>
+      </w:rPr>
+      <w:tblPr/>
+      <w:tcPr>
+        <w:tcBorders>
+          <w:left w:val="single" w:sz="4" w:space="0" w:color="7F7F7F" w:themeColor="text1" w:themeTint="80"/>
+        </w:tcBorders>
+        <w:shd w:val="clear" w:color="auto" w:fill="FFFFFF" w:themeFill="background1"/>
+      </w:tcPr>
+    </w:tblStylePr>
+    <w:tblStylePr w:type="band1Vert">
+      <w:tblPr/>
+      <w:tcPr>
+        <w:shd w:val="clear" w:color="auto" w:fill="F2F2F2" w:themeFill="background1" w:themeFillShade="F2"/>
+      </w:tcPr>
+    </w:tblStylePr>
+    <w:tblStylePr w:type="band1Horz">
+      <w:tblPr/>
+      <w:tcPr>
+        <w:shd w:val="clear" w:color="auto" w:fill="F2F2F2" w:themeFill="background1" w:themeFillShade="F2"/>
+      </w:tcPr>
+    </w:tblStylePr>
+    <w:tblStylePr w:type="neCell">
+      <w:tblPr/>
+      <w:tcPr>
+        <w:tcBorders>
+          <w:left w:val="nil"/>
+        </w:tcBorders>
+      </w:tcPr>
+    </w:tblStylePr>
+    <w:tblStylePr w:type="nwCell">
+      <w:tblPr/>
+      <w:tcPr>
+        <w:tcBorders>
+          <w:right w:val="nil"/>
+        </w:tcBorders>
+      </w:tcPr>
+    </w:tblStylePr>
+    <w:tblStylePr w:type="seCell">
+      <w:tblPr/>
+      <w:tcPr>
+        <w:tcBorders>
+          <w:left w:val="nil"/>
+        </w:tcBorders>
+      </w:tcPr>
+    </w:tblStylePr>
+    <w:tblStylePr w:type="swCell">
+      <w:tblPr/>
+      <w:tcPr>
+        <w:tcBorders>
+          <w:right w:val="nil"/>
+        </w:tcBorders>
+      </w:tcPr>
+    </w:tblStylePr>
+  </w:style>
 </w:styles>
 </file>
 

--- a/docs/Drafts/Ariel_usecases.docx
+++ b/docs/Drafts/Ariel_usecases.docx
@@ -3383,6 +3383,2923 @@
     <w:p/>
     <w:p/>
     <w:p/>
+    <w:p/>
+    <w:p/>
+    <w:p/>
+    <w:p/>
+    <w:p/>
+    <w:p/>
+    <w:p/>
+    <w:p/>
+    <w:p/>
+    <w:p>
+      <w:pPr>
+        <w:spacing w:after="0" w:line="240" w:lineRule="auto"/>
+        <w:rPr>
+          <w:rFonts w:ascii="Times New Roman" w:eastAsia="Times New Roman" w:hAnsi="Times New Roman" w:cs="Times New Roman"/>
+          <w:sz w:val="24"/>
+          <w:szCs w:val="24"/>
+        </w:rPr>
+      </w:pPr>
+      <w:r>
+        <w:rPr>
+          <w:rFonts w:ascii="Arial" w:eastAsia="Times New Roman" w:hAnsi="Arial" w:cs="Arial"/>
+          <w:color w:val="000000"/>
+        </w:rPr>
+        <w:lastRenderedPageBreak/>
+        <w:t>// Write a function which implements case-insensitive</w:t>
+      </w:r>
+    </w:p>
+    <w:p>
+      <w:pPr>
+        <w:spacing w:after="0" w:line="240" w:lineRule="auto"/>
+        <w:rPr>
+          <w:rFonts w:ascii="Times New Roman" w:eastAsia="Times New Roman" w:hAnsi="Times New Roman" w:cs="Times New Roman"/>
+          <w:sz w:val="24"/>
+          <w:szCs w:val="24"/>
+        </w:rPr>
+      </w:pPr>
+      <w:r>
+        <w:rPr>
+          <w:rFonts w:ascii="Arial" w:eastAsia="Times New Roman" w:hAnsi="Arial" w:cs="Arial"/>
+          <w:color w:val="000000"/>
+        </w:rPr>
+        <w:t>// lexicographical comparison of two strings</w:t>
+      </w:r>
+    </w:p>
+    <w:p>
+      <w:pPr>
+        <w:spacing w:after="0" w:line="240" w:lineRule="auto"/>
+        <w:rPr>
+          <w:rFonts w:ascii="Times New Roman" w:eastAsia="Times New Roman" w:hAnsi="Times New Roman" w:cs="Times New Roman"/>
+          <w:sz w:val="24"/>
+          <w:szCs w:val="24"/>
+        </w:rPr>
+      </w:pPr>
+      <w:r>
+        <w:rPr>
+          <w:rFonts w:ascii="Arial" w:eastAsia="Times New Roman" w:hAnsi="Arial" w:cs="Arial"/>
+          <w:color w:val="000000"/>
+        </w:rPr>
+        <w:t>// (also known as alphabetical compare)</w:t>
+      </w:r>
+    </w:p>
+    <w:p>
+      <w:pPr>
+        <w:spacing w:after="0" w:line="240" w:lineRule="auto"/>
+        <w:rPr>
+          <w:rFonts w:ascii="Times New Roman" w:eastAsia="Times New Roman" w:hAnsi="Times New Roman" w:cs="Times New Roman"/>
+          <w:sz w:val="24"/>
+          <w:szCs w:val="24"/>
+        </w:rPr>
+      </w:pPr>
+      <w:r>
+        <w:rPr>
+          <w:rFonts w:ascii="Arial" w:eastAsia="Times New Roman" w:hAnsi="Arial" w:cs="Arial"/>
+          <w:color w:val="000000"/>
+        </w:rPr>
+        <w:t xml:space="preserve">// a == b </w:t>
+      </w:r>
+      <w:r>
+        <w:rPr>
+          <w:rFonts w:ascii="Cambria Math" w:eastAsia="Times New Roman" w:hAnsi="Cambria Math" w:cs="Cambria Math"/>
+          <w:color w:val="000000"/>
+        </w:rPr>
+        <w:t>⇒</w:t>
+      </w:r>
+      <w:r>
+        <w:rPr>
+          <w:rFonts w:ascii="Arial" w:eastAsia="Times New Roman" w:hAnsi="Arial" w:cs="Arial"/>
+          <w:color w:val="000000"/>
+        </w:rPr>
+        <w:t xml:space="preserve"> return 0 ("HELLO"=="hello")</w:t>
+      </w:r>
+    </w:p>
+    <w:p>
+      <w:pPr>
+        <w:spacing w:after="0" w:line="240" w:lineRule="auto"/>
+        <w:rPr>
+          <w:rFonts w:ascii="Times New Roman" w:eastAsia="Times New Roman" w:hAnsi="Times New Roman" w:cs="Times New Roman"/>
+          <w:sz w:val="24"/>
+          <w:szCs w:val="24"/>
+        </w:rPr>
+      </w:pPr>
+      <w:r>
+        <w:rPr>
+          <w:rFonts w:ascii="Arial" w:eastAsia="Times New Roman" w:hAnsi="Arial" w:cs="Arial"/>
+          <w:color w:val="000000"/>
+        </w:rPr>
+        <w:t xml:space="preserve">// a &gt; b </w:t>
+      </w:r>
+      <w:r>
+        <w:rPr>
+          <w:rFonts w:ascii="Cambria Math" w:eastAsia="Times New Roman" w:hAnsi="Cambria Math" w:cs="Cambria Math"/>
+          <w:color w:val="000000"/>
+        </w:rPr>
+        <w:t>⇒</w:t>
+      </w:r>
+      <w:r>
+        <w:rPr>
+          <w:rFonts w:ascii="Arial" w:eastAsia="Times New Roman" w:hAnsi="Arial" w:cs="Arial"/>
+          <w:color w:val="000000"/>
+        </w:rPr>
+        <w:t xml:space="preserve"> return &gt;0 ("banana"&gt;"apple")</w:t>
+      </w:r>
+    </w:p>
+    <w:p>
+      <w:pPr>
+        <w:spacing w:after="0" w:line="240" w:lineRule="auto"/>
+        <w:rPr>
+          <w:rFonts w:ascii="Times New Roman" w:eastAsia="Times New Roman" w:hAnsi="Times New Roman" w:cs="Times New Roman"/>
+          <w:sz w:val="24"/>
+          <w:szCs w:val="24"/>
+        </w:rPr>
+      </w:pPr>
+      <w:r>
+        <w:rPr>
+          <w:rFonts w:ascii="Arial" w:eastAsia="Times New Roman" w:hAnsi="Arial" w:cs="Arial"/>
+          <w:color w:val="000000"/>
+        </w:rPr>
+        <w:t xml:space="preserve">// a &lt; b </w:t>
+      </w:r>
+      <w:r>
+        <w:rPr>
+          <w:rFonts w:ascii="Cambria Math" w:eastAsia="Times New Roman" w:hAnsi="Cambria Math" w:cs="Cambria Math"/>
+          <w:color w:val="000000"/>
+        </w:rPr>
+        <w:t>⇒</w:t>
+      </w:r>
+      <w:r>
+        <w:rPr>
+          <w:rFonts w:ascii="Arial" w:eastAsia="Times New Roman" w:hAnsi="Arial" w:cs="Arial"/>
+          <w:color w:val="000000"/>
+        </w:rPr>
+        <w:t xml:space="preserve"> return &lt;0 ("lemon"&lt;"mango")</w:t>
+      </w:r>
+    </w:p>
+    <w:p>
+      <w:pPr>
+        <w:spacing w:after="0" w:line="240" w:lineRule="auto"/>
+        <w:rPr>
+          <w:rFonts w:ascii="Times New Roman" w:eastAsia="Times New Roman" w:hAnsi="Times New Roman" w:cs="Times New Roman"/>
+          <w:sz w:val="24"/>
+          <w:szCs w:val="24"/>
+        </w:rPr>
+      </w:pPr>
+    </w:p>
+    <w:p>
+      <w:pPr>
+        <w:spacing w:after="0" w:line="240" w:lineRule="auto"/>
+        <w:rPr>
+          <w:rFonts w:ascii="Times New Roman" w:eastAsia="Times New Roman" w:hAnsi="Times New Roman" w:cs="Times New Roman"/>
+          <w:sz w:val="24"/>
+          <w:szCs w:val="24"/>
+        </w:rPr>
+      </w:pPr>
+      <w:r>
+        <w:rPr>
+          <w:rFonts w:ascii="Arial" w:eastAsia="Times New Roman" w:hAnsi="Arial" w:cs="Arial"/>
+          <w:color w:val="000000"/>
+        </w:rPr>
+        <w:t xml:space="preserve">public int </w:t>
+      </w:r>
+      <w:proofErr w:type="spellStart"/>
+      <w:proofErr w:type="gramStart"/>
+      <w:r>
+        <w:rPr>
+          <w:rFonts w:ascii="Arial" w:eastAsia="Times New Roman" w:hAnsi="Arial" w:cs="Arial"/>
+          <w:color w:val="000000"/>
+        </w:rPr>
+        <w:t>compareTask</w:t>
+      </w:r>
+      <w:proofErr w:type="spellEnd"/>
+      <w:r>
+        <w:rPr>
+          <w:rFonts w:ascii="Arial" w:eastAsia="Times New Roman" w:hAnsi="Arial" w:cs="Arial"/>
+          <w:color w:val="000000"/>
+        </w:rPr>
+        <w:t>(</w:t>
+      </w:r>
+      <w:proofErr w:type="gramEnd"/>
+      <w:r>
+        <w:rPr>
+          <w:rFonts w:ascii="Arial" w:eastAsia="Times New Roman" w:hAnsi="Arial" w:cs="Arial"/>
+          <w:color w:val="000000"/>
+        </w:rPr>
+        <w:t>String a, String b)</w:t>
+      </w:r>
+    </w:p>
+    <w:p>
+      <w:pPr>
+        <w:spacing w:after="0" w:line="240" w:lineRule="auto"/>
+        <w:rPr>
+          <w:rFonts w:ascii="Times New Roman" w:eastAsia="Times New Roman" w:hAnsi="Times New Roman" w:cs="Times New Roman"/>
+          <w:sz w:val="24"/>
+          <w:szCs w:val="24"/>
+        </w:rPr>
+      </w:pPr>
+      <w:r>
+        <w:rPr>
+          <w:rFonts w:ascii="Arial" w:eastAsia="Times New Roman" w:hAnsi="Arial" w:cs="Arial"/>
+          <w:color w:val="000000"/>
+        </w:rPr>
+        <w:t>{</w:t>
+      </w:r>
+    </w:p>
+    <w:p>
+      <w:pPr>
+        <w:spacing w:after="0" w:line="240" w:lineRule="auto"/>
+        <w:rPr>
+          <w:rFonts w:ascii="Times New Roman" w:eastAsia="Times New Roman" w:hAnsi="Times New Roman" w:cs="Times New Roman"/>
+          <w:sz w:val="24"/>
+          <w:szCs w:val="24"/>
+        </w:rPr>
+      </w:pPr>
+      <w:r>
+        <w:rPr>
+          <w:rFonts w:ascii="Arial" w:eastAsia="Times New Roman" w:hAnsi="Arial" w:cs="Arial"/>
+          <w:color w:val="000000"/>
+        </w:rPr>
+        <w:tab/>
+        <w:t xml:space="preserve">int </w:t>
+      </w:r>
+      <w:proofErr w:type="spellStart"/>
+      <w:r>
+        <w:rPr>
+          <w:rFonts w:ascii="Arial" w:eastAsia="Times New Roman" w:hAnsi="Arial" w:cs="Arial"/>
+          <w:color w:val="000000"/>
+        </w:rPr>
+        <w:t>minSize</w:t>
+      </w:r>
+      <w:proofErr w:type="spellEnd"/>
+      <w:r>
+        <w:rPr>
+          <w:rFonts w:ascii="Arial" w:eastAsia="Times New Roman" w:hAnsi="Arial" w:cs="Arial"/>
+          <w:color w:val="000000"/>
+        </w:rPr>
+        <w:t xml:space="preserve"> = </w:t>
+      </w:r>
+      <w:proofErr w:type="spellStart"/>
+      <w:r>
+        <w:rPr>
+          <w:rFonts w:ascii="Arial" w:eastAsia="Times New Roman" w:hAnsi="Arial" w:cs="Arial"/>
+          <w:color w:val="000000"/>
+        </w:rPr>
+        <w:t>Math.Min</w:t>
+      </w:r>
+      <w:proofErr w:type="spellEnd"/>
+      <w:r>
+        <w:rPr>
+          <w:rFonts w:ascii="Arial" w:eastAsia="Times New Roman" w:hAnsi="Arial" w:cs="Arial"/>
+          <w:color w:val="000000"/>
+        </w:rPr>
+        <w:t>(</w:t>
+      </w:r>
+      <w:proofErr w:type="spellStart"/>
+      <w:proofErr w:type="gramStart"/>
+      <w:r>
+        <w:rPr>
+          <w:rFonts w:ascii="Arial" w:eastAsia="Times New Roman" w:hAnsi="Arial" w:cs="Arial"/>
+          <w:color w:val="000000"/>
+        </w:rPr>
+        <w:t>a.length</w:t>
+      </w:r>
+      <w:proofErr w:type="spellEnd"/>
+      <w:proofErr w:type="gramEnd"/>
+      <w:r>
+        <w:rPr>
+          <w:rFonts w:ascii="Arial" w:eastAsia="Times New Roman" w:hAnsi="Arial" w:cs="Arial"/>
+          <w:color w:val="000000"/>
+        </w:rPr>
+        <w:t xml:space="preserve">(), </w:t>
+      </w:r>
+      <w:proofErr w:type="spellStart"/>
+      <w:r>
+        <w:rPr>
+          <w:rFonts w:ascii="Arial" w:eastAsia="Times New Roman" w:hAnsi="Arial" w:cs="Arial"/>
+          <w:color w:val="000000"/>
+        </w:rPr>
+        <w:t>b.length</w:t>
+      </w:r>
+      <w:proofErr w:type="spellEnd"/>
+      <w:r>
+        <w:rPr>
+          <w:rFonts w:ascii="Arial" w:eastAsia="Times New Roman" w:hAnsi="Arial" w:cs="Arial"/>
+          <w:color w:val="000000"/>
+        </w:rPr>
+        <w:t>()); </w:t>
+      </w:r>
+    </w:p>
+    <w:p>
+      <w:pPr>
+        <w:spacing w:after="0" w:line="240" w:lineRule="auto"/>
+        <w:rPr>
+          <w:rFonts w:ascii="Times New Roman" w:eastAsia="Times New Roman" w:hAnsi="Times New Roman" w:cs="Times New Roman"/>
+          <w:sz w:val="24"/>
+          <w:szCs w:val="24"/>
+        </w:rPr>
+      </w:pPr>
+      <w:r>
+        <w:rPr>
+          <w:rFonts w:ascii="Arial" w:eastAsia="Times New Roman" w:hAnsi="Arial" w:cs="Arial"/>
+          <w:color w:val="000000"/>
+        </w:rPr>
+        <w:tab/>
+      </w:r>
+      <w:proofErr w:type="gramStart"/>
+      <w:r>
+        <w:rPr>
+          <w:rFonts w:ascii="Arial" w:eastAsia="Times New Roman" w:hAnsi="Arial" w:cs="Arial"/>
+          <w:color w:val="000000"/>
+        </w:rPr>
+        <w:t>for(</w:t>
+      </w:r>
+      <w:proofErr w:type="gramEnd"/>
+      <w:r>
+        <w:rPr>
+          <w:rFonts w:ascii="Arial" w:eastAsia="Times New Roman" w:hAnsi="Arial" w:cs="Arial"/>
+          <w:color w:val="000000"/>
+        </w:rPr>
+        <w:t xml:space="preserve">int </w:t>
+      </w:r>
+      <w:proofErr w:type="spellStart"/>
+      <w:r>
+        <w:rPr>
+          <w:rFonts w:ascii="Arial" w:eastAsia="Times New Roman" w:hAnsi="Arial" w:cs="Arial"/>
+          <w:color w:val="000000"/>
+        </w:rPr>
+        <w:t>i</w:t>
+      </w:r>
+      <w:proofErr w:type="spellEnd"/>
+      <w:r>
+        <w:rPr>
+          <w:rFonts w:ascii="Arial" w:eastAsia="Times New Roman" w:hAnsi="Arial" w:cs="Arial"/>
+          <w:color w:val="000000"/>
+        </w:rPr>
+        <w:t xml:space="preserve"> = 0; </w:t>
+      </w:r>
+      <w:proofErr w:type="spellStart"/>
+      <w:r>
+        <w:rPr>
+          <w:rFonts w:ascii="Arial" w:eastAsia="Times New Roman" w:hAnsi="Arial" w:cs="Arial"/>
+          <w:color w:val="000000"/>
+        </w:rPr>
+        <w:t>i</w:t>
+      </w:r>
+      <w:proofErr w:type="spellEnd"/>
+      <w:r>
+        <w:rPr>
+          <w:rFonts w:ascii="Arial" w:eastAsia="Times New Roman" w:hAnsi="Arial" w:cs="Arial"/>
+          <w:color w:val="000000"/>
+        </w:rPr>
+        <w:t>&lt;</w:t>
+      </w:r>
+      <w:proofErr w:type="spellStart"/>
+      <w:r>
+        <w:rPr>
+          <w:rFonts w:ascii="Arial" w:eastAsia="Times New Roman" w:hAnsi="Arial" w:cs="Arial"/>
+          <w:color w:val="000000"/>
+        </w:rPr>
+        <w:t>minSize</w:t>
+      </w:r>
+      <w:proofErr w:type="spellEnd"/>
+      <w:r>
+        <w:rPr>
+          <w:rFonts w:ascii="Arial" w:eastAsia="Times New Roman" w:hAnsi="Arial" w:cs="Arial"/>
+          <w:color w:val="000000"/>
+        </w:rPr>
+        <w:t xml:space="preserve">; </w:t>
+      </w:r>
+      <w:proofErr w:type="spellStart"/>
+      <w:r>
+        <w:rPr>
+          <w:rFonts w:ascii="Arial" w:eastAsia="Times New Roman" w:hAnsi="Arial" w:cs="Arial"/>
+          <w:color w:val="000000"/>
+        </w:rPr>
+        <w:t>i</w:t>
+      </w:r>
+      <w:proofErr w:type="spellEnd"/>
+      <w:r>
+        <w:rPr>
+          <w:rFonts w:ascii="Arial" w:eastAsia="Times New Roman" w:hAnsi="Arial" w:cs="Arial"/>
+          <w:color w:val="000000"/>
+        </w:rPr>
+        <w:t>++)</w:t>
+      </w:r>
+    </w:p>
+    <w:p>
+      <w:pPr>
+        <w:spacing w:after="0" w:line="240" w:lineRule="auto"/>
+        <w:rPr>
+          <w:rFonts w:ascii="Times New Roman" w:eastAsia="Times New Roman" w:hAnsi="Times New Roman" w:cs="Times New Roman"/>
+          <w:sz w:val="24"/>
+          <w:szCs w:val="24"/>
+        </w:rPr>
+      </w:pPr>
+      <w:r>
+        <w:rPr>
+          <w:rFonts w:ascii="Arial" w:eastAsia="Times New Roman" w:hAnsi="Arial" w:cs="Arial"/>
+          <w:color w:val="000000"/>
+        </w:rPr>
+        <w:tab/>
+        <w:t>{</w:t>
+      </w:r>
+    </w:p>
+    <w:p>
+      <w:pPr>
+        <w:spacing w:after="0" w:line="240" w:lineRule="auto"/>
+        <w:rPr>
+          <w:rFonts w:ascii="Times New Roman" w:eastAsia="Times New Roman" w:hAnsi="Times New Roman" w:cs="Times New Roman"/>
+          <w:sz w:val="24"/>
+          <w:szCs w:val="24"/>
+        </w:rPr>
+      </w:pPr>
+    </w:p>
+    <w:p>
+      <w:pPr>
+        <w:spacing w:after="0" w:line="240" w:lineRule="auto"/>
+        <w:rPr>
+          <w:rFonts w:ascii="Times New Roman" w:eastAsia="Times New Roman" w:hAnsi="Times New Roman" w:cs="Times New Roman"/>
+          <w:sz w:val="24"/>
+          <w:szCs w:val="24"/>
+        </w:rPr>
+      </w:pPr>
+      <w:r>
+        <w:rPr>
+          <w:rFonts w:ascii="Arial" w:eastAsia="Times New Roman" w:hAnsi="Arial" w:cs="Arial"/>
+          <w:color w:val="000000"/>
+        </w:rPr>
+        <w:tab/>
+      </w:r>
+      <w:r>
+        <w:rPr>
+          <w:rFonts w:ascii="Arial" w:eastAsia="Times New Roman" w:hAnsi="Arial" w:cs="Arial"/>
+          <w:color w:val="000000"/>
+        </w:rPr>
+        <w:tab/>
+        <w:t>if(</w:t>
+      </w:r>
+      <w:proofErr w:type="spellStart"/>
+      <w:proofErr w:type="gramStart"/>
+      <w:r>
+        <w:rPr>
+          <w:rFonts w:ascii="Arial" w:eastAsia="Times New Roman" w:hAnsi="Arial" w:cs="Arial"/>
+          <w:color w:val="000000"/>
+        </w:rPr>
+        <w:t>a.toLowerCase</w:t>
+      </w:r>
+      <w:proofErr w:type="spellEnd"/>
+      <w:proofErr w:type="gramEnd"/>
+      <w:r>
+        <w:rPr>
+          <w:rFonts w:ascii="Arial" w:eastAsia="Times New Roman" w:hAnsi="Arial" w:cs="Arial"/>
+          <w:color w:val="000000"/>
+        </w:rPr>
+        <w:t>()[</w:t>
+      </w:r>
+      <w:proofErr w:type="spellStart"/>
+      <w:r>
+        <w:rPr>
+          <w:rFonts w:ascii="Arial" w:eastAsia="Times New Roman" w:hAnsi="Arial" w:cs="Arial"/>
+          <w:color w:val="000000"/>
+        </w:rPr>
+        <w:t>i</w:t>
+      </w:r>
+      <w:proofErr w:type="spellEnd"/>
+      <w:r>
+        <w:rPr>
+          <w:rFonts w:ascii="Arial" w:eastAsia="Times New Roman" w:hAnsi="Arial" w:cs="Arial"/>
+          <w:color w:val="000000"/>
+        </w:rPr>
+        <w:t xml:space="preserve">] &lt; </w:t>
+      </w:r>
+      <w:proofErr w:type="spellStart"/>
+      <w:r>
+        <w:rPr>
+          <w:rFonts w:ascii="Arial" w:eastAsia="Times New Roman" w:hAnsi="Arial" w:cs="Arial"/>
+          <w:color w:val="000000"/>
+        </w:rPr>
+        <w:t>b.toLowerCase</w:t>
+      </w:r>
+      <w:proofErr w:type="spellEnd"/>
+      <w:r>
+        <w:rPr>
+          <w:rFonts w:ascii="Arial" w:eastAsia="Times New Roman" w:hAnsi="Arial" w:cs="Arial"/>
+          <w:color w:val="000000"/>
+        </w:rPr>
+        <w:t>()[</w:t>
+      </w:r>
+      <w:proofErr w:type="spellStart"/>
+      <w:r>
+        <w:rPr>
+          <w:rFonts w:ascii="Arial" w:eastAsia="Times New Roman" w:hAnsi="Arial" w:cs="Arial"/>
+          <w:color w:val="000000"/>
+        </w:rPr>
+        <w:t>i</w:t>
+      </w:r>
+      <w:proofErr w:type="spellEnd"/>
+      <w:r>
+        <w:rPr>
+          <w:rFonts w:ascii="Arial" w:eastAsia="Times New Roman" w:hAnsi="Arial" w:cs="Arial"/>
+          <w:color w:val="000000"/>
+        </w:rPr>
+        <w:t>])</w:t>
+      </w:r>
+    </w:p>
+    <w:p>
+      <w:pPr>
+        <w:spacing w:after="0" w:line="240" w:lineRule="auto"/>
+        <w:rPr>
+          <w:rFonts w:ascii="Times New Roman" w:eastAsia="Times New Roman" w:hAnsi="Times New Roman" w:cs="Times New Roman"/>
+          <w:sz w:val="24"/>
+          <w:szCs w:val="24"/>
+        </w:rPr>
+      </w:pPr>
+      <w:r>
+        <w:rPr>
+          <w:rFonts w:ascii="Arial" w:eastAsia="Times New Roman" w:hAnsi="Arial" w:cs="Arial"/>
+          <w:color w:val="000000"/>
+        </w:rPr>
+        <w:tab/>
+      </w:r>
+      <w:r>
+        <w:rPr>
+          <w:rFonts w:ascii="Arial" w:eastAsia="Times New Roman" w:hAnsi="Arial" w:cs="Arial"/>
+          <w:color w:val="000000"/>
+        </w:rPr>
+        <w:tab/>
+      </w:r>
+      <w:r>
+        <w:rPr>
+          <w:rFonts w:ascii="Arial" w:eastAsia="Times New Roman" w:hAnsi="Arial" w:cs="Arial"/>
+          <w:color w:val="000000"/>
+        </w:rPr>
+        <w:tab/>
+        <w:t xml:space="preserve">return </w:t>
+      </w:r>
+      <w:proofErr w:type="gramStart"/>
+      <w:r>
+        <w:rPr>
+          <w:rFonts w:ascii="Arial" w:eastAsia="Times New Roman" w:hAnsi="Arial" w:cs="Arial"/>
+          <w:color w:val="000000"/>
+        </w:rPr>
+        <w:t>-1;</w:t>
+      </w:r>
+      <w:proofErr w:type="gramEnd"/>
+    </w:p>
+    <w:p>
+      <w:pPr>
+        <w:spacing w:after="0" w:line="240" w:lineRule="auto"/>
+        <w:rPr>
+          <w:rFonts w:ascii="Times New Roman" w:eastAsia="Times New Roman" w:hAnsi="Times New Roman" w:cs="Times New Roman"/>
+          <w:sz w:val="24"/>
+          <w:szCs w:val="24"/>
+        </w:rPr>
+      </w:pPr>
+      <w:r>
+        <w:rPr>
+          <w:rFonts w:ascii="Arial" w:eastAsia="Times New Roman" w:hAnsi="Arial" w:cs="Arial"/>
+          <w:color w:val="000000"/>
+        </w:rPr>
+        <w:tab/>
+      </w:r>
+      <w:r>
+        <w:rPr>
+          <w:rFonts w:ascii="Arial" w:eastAsia="Times New Roman" w:hAnsi="Arial" w:cs="Arial"/>
+          <w:color w:val="000000"/>
+        </w:rPr>
+        <w:tab/>
+        <w:t>if(</w:t>
+      </w:r>
+      <w:proofErr w:type="spellStart"/>
+      <w:proofErr w:type="gramStart"/>
+      <w:r>
+        <w:rPr>
+          <w:rFonts w:ascii="Arial" w:eastAsia="Times New Roman" w:hAnsi="Arial" w:cs="Arial"/>
+          <w:color w:val="000000"/>
+        </w:rPr>
+        <w:t>a.toLowerCase</w:t>
+      </w:r>
+      <w:proofErr w:type="spellEnd"/>
+      <w:proofErr w:type="gramEnd"/>
+      <w:r>
+        <w:rPr>
+          <w:rFonts w:ascii="Arial" w:eastAsia="Times New Roman" w:hAnsi="Arial" w:cs="Arial"/>
+          <w:color w:val="000000"/>
+        </w:rPr>
+        <w:t>()[</w:t>
+      </w:r>
+      <w:proofErr w:type="spellStart"/>
+      <w:r>
+        <w:rPr>
+          <w:rFonts w:ascii="Arial" w:eastAsia="Times New Roman" w:hAnsi="Arial" w:cs="Arial"/>
+          <w:color w:val="000000"/>
+        </w:rPr>
+        <w:t>i</w:t>
+      </w:r>
+      <w:proofErr w:type="spellEnd"/>
+      <w:r>
+        <w:rPr>
+          <w:rFonts w:ascii="Arial" w:eastAsia="Times New Roman" w:hAnsi="Arial" w:cs="Arial"/>
+          <w:color w:val="000000"/>
+        </w:rPr>
+        <w:t xml:space="preserve">] &gt; </w:t>
+      </w:r>
+      <w:proofErr w:type="spellStart"/>
+      <w:r>
+        <w:rPr>
+          <w:rFonts w:ascii="Arial" w:eastAsia="Times New Roman" w:hAnsi="Arial" w:cs="Arial"/>
+          <w:color w:val="000000"/>
+        </w:rPr>
+        <w:t>b.toLowerCase</w:t>
+      </w:r>
+      <w:proofErr w:type="spellEnd"/>
+      <w:r>
+        <w:rPr>
+          <w:rFonts w:ascii="Arial" w:eastAsia="Times New Roman" w:hAnsi="Arial" w:cs="Arial"/>
+          <w:color w:val="000000"/>
+        </w:rPr>
+        <w:t>()[</w:t>
+      </w:r>
+      <w:proofErr w:type="spellStart"/>
+      <w:r>
+        <w:rPr>
+          <w:rFonts w:ascii="Arial" w:eastAsia="Times New Roman" w:hAnsi="Arial" w:cs="Arial"/>
+          <w:color w:val="000000"/>
+        </w:rPr>
+        <w:t>i</w:t>
+      </w:r>
+      <w:proofErr w:type="spellEnd"/>
+      <w:r>
+        <w:rPr>
+          <w:rFonts w:ascii="Arial" w:eastAsia="Times New Roman" w:hAnsi="Arial" w:cs="Arial"/>
+          <w:color w:val="000000"/>
+        </w:rPr>
+        <w:t>])</w:t>
+      </w:r>
+    </w:p>
+    <w:p>
+      <w:pPr>
+        <w:spacing w:after="0" w:line="240" w:lineRule="auto"/>
+        <w:rPr>
+          <w:rFonts w:ascii="Times New Roman" w:eastAsia="Times New Roman" w:hAnsi="Times New Roman" w:cs="Times New Roman"/>
+          <w:sz w:val="24"/>
+          <w:szCs w:val="24"/>
+        </w:rPr>
+      </w:pPr>
+      <w:r>
+        <w:rPr>
+          <w:rFonts w:ascii="Arial" w:eastAsia="Times New Roman" w:hAnsi="Arial" w:cs="Arial"/>
+          <w:color w:val="000000"/>
+        </w:rPr>
+        <w:tab/>
+      </w:r>
+      <w:r>
+        <w:rPr>
+          <w:rFonts w:ascii="Arial" w:eastAsia="Times New Roman" w:hAnsi="Arial" w:cs="Arial"/>
+          <w:color w:val="000000"/>
+        </w:rPr>
+        <w:tab/>
+      </w:r>
+      <w:r>
+        <w:rPr>
+          <w:rFonts w:ascii="Arial" w:eastAsia="Times New Roman" w:hAnsi="Arial" w:cs="Arial"/>
+          <w:color w:val="000000"/>
+        </w:rPr>
+        <w:tab/>
+        <w:t xml:space="preserve">return </w:t>
+      </w:r>
+      <w:proofErr w:type="gramStart"/>
+      <w:r>
+        <w:rPr>
+          <w:rFonts w:ascii="Arial" w:eastAsia="Times New Roman" w:hAnsi="Arial" w:cs="Arial"/>
+          <w:color w:val="000000"/>
+        </w:rPr>
+        <w:t>1;</w:t>
+      </w:r>
+      <w:proofErr w:type="gramEnd"/>
+    </w:p>
+    <w:p>
+      <w:pPr>
+        <w:spacing w:after="0" w:line="240" w:lineRule="auto"/>
+        <w:rPr>
+          <w:rFonts w:ascii="Times New Roman" w:eastAsia="Times New Roman" w:hAnsi="Times New Roman" w:cs="Times New Roman"/>
+          <w:sz w:val="24"/>
+          <w:szCs w:val="24"/>
+        </w:rPr>
+      </w:pPr>
+      <w:r>
+        <w:rPr>
+          <w:rFonts w:ascii="Arial" w:eastAsia="Times New Roman" w:hAnsi="Arial" w:cs="Arial"/>
+          <w:color w:val="000000"/>
+        </w:rPr>
+        <w:t> </w:t>
+      </w:r>
+    </w:p>
+    <w:p>
+      <w:pPr>
+        <w:spacing w:after="0" w:line="240" w:lineRule="auto"/>
+        <w:rPr>
+          <w:rFonts w:ascii="Times New Roman" w:eastAsia="Times New Roman" w:hAnsi="Times New Roman" w:cs="Times New Roman"/>
+          <w:sz w:val="24"/>
+          <w:szCs w:val="24"/>
+        </w:rPr>
+      </w:pPr>
+      <w:r>
+        <w:rPr>
+          <w:rFonts w:ascii="Arial" w:eastAsia="Times New Roman" w:hAnsi="Arial" w:cs="Arial"/>
+          <w:color w:val="000000"/>
+        </w:rPr>
+        <w:tab/>
+        <w:t>}</w:t>
+      </w:r>
+    </w:p>
+    <w:p>
+      <w:pPr>
+        <w:spacing w:after="240" w:line="240" w:lineRule="auto"/>
+        <w:rPr>
+          <w:rFonts w:ascii="Times New Roman" w:eastAsia="Times New Roman" w:hAnsi="Times New Roman" w:cs="Times New Roman"/>
+          <w:sz w:val="24"/>
+          <w:szCs w:val="24"/>
+        </w:rPr>
+      </w:pPr>
+    </w:p>
+    <w:p>
+      <w:pPr>
+        <w:spacing w:after="0" w:line="240" w:lineRule="auto"/>
+        <w:rPr>
+          <w:rFonts w:ascii="Times New Roman" w:eastAsia="Times New Roman" w:hAnsi="Times New Roman" w:cs="Times New Roman"/>
+          <w:sz w:val="24"/>
+          <w:szCs w:val="24"/>
+        </w:rPr>
+      </w:pPr>
+      <w:r>
+        <w:rPr>
+          <w:rFonts w:ascii="Arial" w:eastAsia="Times New Roman" w:hAnsi="Arial" w:cs="Arial"/>
+          <w:color w:val="000000"/>
+        </w:rPr>
+        <w:tab/>
+        <w:t xml:space="preserve">return </w:t>
+      </w:r>
+      <w:proofErr w:type="spellStart"/>
+      <w:proofErr w:type="gramStart"/>
+      <w:r>
+        <w:rPr>
+          <w:rFonts w:ascii="Arial" w:eastAsia="Times New Roman" w:hAnsi="Arial" w:cs="Arial"/>
+          <w:color w:val="000000"/>
+        </w:rPr>
+        <w:t>a.lenght</w:t>
+      </w:r>
+      <w:proofErr w:type="spellEnd"/>
+      <w:proofErr w:type="gramEnd"/>
+      <w:r>
+        <w:rPr>
+          <w:rFonts w:ascii="Arial" w:eastAsia="Times New Roman" w:hAnsi="Arial" w:cs="Arial"/>
+          <w:color w:val="000000"/>
+        </w:rPr>
+        <w:t xml:space="preserve">() - </w:t>
+      </w:r>
+      <w:proofErr w:type="spellStart"/>
+      <w:r>
+        <w:rPr>
+          <w:rFonts w:ascii="Arial" w:eastAsia="Times New Roman" w:hAnsi="Arial" w:cs="Arial"/>
+          <w:color w:val="000000"/>
+        </w:rPr>
+        <w:t>b.length</w:t>
+      </w:r>
+      <w:proofErr w:type="spellEnd"/>
+      <w:r>
+        <w:rPr>
+          <w:rFonts w:ascii="Arial" w:eastAsia="Times New Roman" w:hAnsi="Arial" w:cs="Arial"/>
+          <w:color w:val="000000"/>
+        </w:rPr>
+        <w:t>();</w:t>
+      </w:r>
+    </w:p>
+    <w:p>
+      <w:pPr>
+        <w:spacing w:after="0" w:line="240" w:lineRule="auto"/>
+        <w:rPr>
+          <w:rFonts w:ascii="Times New Roman" w:eastAsia="Times New Roman" w:hAnsi="Times New Roman" w:cs="Times New Roman"/>
+          <w:sz w:val="24"/>
+          <w:szCs w:val="24"/>
+        </w:rPr>
+      </w:pPr>
+    </w:p>
+    <w:p>
+      <w:pPr>
+        <w:spacing w:after="0" w:line="240" w:lineRule="auto"/>
+        <w:rPr>
+          <w:rFonts w:ascii="Times New Roman" w:eastAsia="Times New Roman" w:hAnsi="Times New Roman" w:cs="Times New Roman"/>
+          <w:sz w:val="24"/>
+          <w:szCs w:val="24"/>
+        </w:rPr>
+      </w:pPr>
+      <w:r>
+        <w:rPr>
+          <w:rFonts w:ascii="Arial" w:eastAsia="Times New Roman" w:hAnsi="Arial" w:cs="Arial"/>
+          <w:color w:val="000000"/>
+        </w:rPr>
+        <w:tab/>
+      </w:r>
+      <w:r>
+        <w:rPr>
+          <w:rFonts w:ascii="Arial" w:eastAsia="Times New Roman" w:hAnsi="Arial" w:cs="Arial"/>
+          <w:color w:val="000000"/>
+        </w:rPr>
+        <w:tab/>
+      </w:r>
+    </w:p>
+    <w:p>
+      <w:pPr>
+        <w:spacing w:after="0" w:line="240" w:lineRule="auto"/>
+        <w:rPr>
+          <w:rFonts w:ascii="Times New Roman" w:eastAsia="Times New Roman" w:hAnsi="Times New Roman" w:cs="Times New Roman"/>
+          <w:sz w:val="24"/>
+          <w:szCs w:val="24"/>
+        </w:rPr>
+      </w:pPr>
+      <w:r>
+        <w:rPr>
+          <w:rFonts w:ascii="Arial" w:eastAsia="Times New Roman" w:hAnsi="Arial" w:cs="Arial"/>
+          <w:color w:val="000000"/>
+        </w:rPr>
+        <w:t>}</w:t>
+      </w:r>
+    </w:p>
+    <w:p>
+      <w:pPr>
+        <w:spacing w:after="0" w:line="240" w:lineRule="auto"/>
+        <w:rPr>
+          <w:rFonts w:ascii="Times New Roman" w:eastAsia="Times New Roman" w:hAnsi="Times New Roman" w:cs="Times New Roman"/>
+          <w:sz w:val="24"/>
+          <w:szCs w:val="24"/>
+        </w:rPr>
+      </w:pPr>
+      <w:r>
+        <w:rPr>
+          <w:rFonts w:ascii="Arial" w:eastAsia="Times New Roman" w:hAnsi="Arial" w:cs="Arial"/>
+          <w:color w:val="000000"/>
+        </w:rPr>
+        <w:t>// Implement class Deferred</w:t>
+      </w:r>
+    </w:p>
+    <w:p>
+      <w:pPr>
+        <w:spacing w:after="0" w:line="240" w:lineRule="auto"/>
+        <w:rPr>
+          <w:rFonts w:ascii="Times New Roman" w:eastAsia="Times New Roman" w:hAnsi="Times New Roman" w:cs="Times New Roman"/>
+          <w:sz w:val="24"/>
+          <w:szCs w:val="24"/>
+        </w:rPr>
+      </w:pPr>
+      <w:r>
+        <w:rPr>
+          <w:rFonts w:ascii="Arial" w:eastAsia="Times New Roman" w:hAnsi="Arial" w:cs="Arial"/>
+          <w:color w:val="000000"/>
+        </w:rPr>
+        <w:t xml:space="preserve">Deferred d = new </w:t>
+      </w:r>
+      <w:proofErr w:type="gramStart"/>
+      <w:r>
+        <w:rPr>
+          <w:rFonts w:ascii="Arial" w:eastAsia="Times New Roman" w:hAnsi="Arial" w:cs="Arial"/>
+          <w:color w:val="000000"/>
+        </w:rPr>
+        <w:t>Deferred(</w:t>
+      </w:r>
+      <w:proofErr w:type="gramEnd"/>
+      <w:r>
+        <w:rPr>
+          <w:rFonts w:ascii="Arial" w:eastAsia="Times New Roman" w:hAnsi="Arial" w:cs="Arial"/>
+          <w:color w:val="000000"/>
+        </w:rPr>
+        <w:t>);</w:t>
+      </w:r>
+    </w:p>
+    <w:p>
+      <w:pPr>
+        <w:spacing w:after="0" w:line="240" w:lineRule="auto"/>
+        <w:rPr>
+          <w:rFonts w:ascii="Times New Roman" w:eastAsia="Times New Roman" w:hAnsi="Times New Roman" w:cs="Times New Roman"/>
+          <w:sz w:val="24"/>
+          <w:szCs w:val="24"/>
+        </w:rPr>
+      </w:pPr>
+      <w:proofErr w:type="spellStart"/>
+      <w:r>
+        <w:rPr>
+          <w:rFonts w:ascii="Arial" w:eastAsia="Times New Roman" w:hAnsi="Arial" w:cs="Arial"/>
+          <w:color w:val="000000"/>
+        </w:rPr>
+        <w:t>d.then</w:t>
+      </w:r>
+      <w:proofErr w:type="spellEnd"/>
+      <w:r>
+        <w:rPr>
+          <w:rFonts w:ascii="Arial" w:eastAsia="Times New Roman" w:hAnsi="Arial" w:cs="Arial"/>
+          <w:color w:val="000000"/>
+        </w:rPr>
+        <w:t>(res-</w:t>
+      </w:r>
+      <w:proofErr w:type="gramStart"/>
+      <w:r>
+        <w:rPr>
+          <w:rFonts w:ascii="Arial" w:eastAsia="Times New Roman" w:hAnsi="Arial" w:cs="Arial"/>
+          <w:color w:val="000000"/>
+        </w:rPr>
+        <w:t>&gt;{</w:t>
+      </w:r>
+      <w:proofErr w:type="gramEnd"/>
+    </w:p>
+    <w:p>
+      <w:pPr>
+        <w:spacing w:after="0" w:line="240" w:lineRule="auto"/>
+        <w:rPr>
+          <w:rFonts w:ascii="Times New Roman" w:eastAsia="Times New Roman" w:hAnsi="Times New Roman" w:cs="Times New Roman"/>
+          <w:sz w:val="24"/>
+          <w:szCs w:val="24"/>
+        </w:rPr>
+      </w:pPr>
+      <w:r>
+        <w:rPr>
+          <w:rFonts w:ascii="Arial" w:eastAsia="Times New Roman" w:hAnsi="Arial" w:cs="Arial"/>
+          <w:color w:val="000000"/>
+        </w:rPr>
+        <w:t>   </w:t>
+      </w:r>
+      <w:proofErr w:type="spellStart"/>
+      <w:r>
+        <w:rPr>
+          <w:rFonts w:ascii="Arial" w:eastAsia="Times New Roman" w:hAnsi="Arial" w:cs="Arial"/>
+          <w:color w:val="000000"/>
+        </w:rPr>
+        <w:t>System.out.println</w:t>
+      </w:r>
+      <w:proofErr w:type="spellEnd"/>
+      <w:r>
+        <w:rPr>
+          <w:rFonts w:ascii="Arial" w:eastAsia="Times New Roman" w:hAnsi="Arial" w:cs="Arial"/>
+          <w:color w:val="000000"/>
+        </w:rPr>
+        <w:t>("1 "+res</w:t>
+      </w:r>
+      <w:proofErr w:type="gramStart"/>
+      <w:r>
+        <w:rPr>
+          <w:rFonts w:ascii="Arial" w:eastAsia="Times New Roman" w:hAnsi="Arial" w:cs="Arial"/>
+          <w:color w:val="000000"/>
+        </w:rPr>
+        <w:t>);</w:t>
+      </w:r>
+      <w:proofErr w:type="gramEnd"/>
+    </w:p>
+    <w:p>
+      <w:pPr>
+        <w:spacing w:after="0" w:line="240" w:lineRule="auto"/>
+        <w:rPr>
+          <w:rFonts w:ascii="Times New Roman" w:eastAsia="Times New Roman" w:hAnsi="Times New Roman" w:cs="Times New Roman"/>
+          <w:sz w:val="24"/>
+          <w:szCs w:val="24"/>
+        </w:rPr>
+      </w:pPr>
+      <w:r>
+        <w:rPr>
+          <w:rFonts w:ascii="Arial" w:eastAsia="Times New Roman" w:hAnsi="Arial" w:cs="Arial"/>
+          <w:color w:val="000000"/>
+        </w:rPr>
+        <w:t xml:space="preserve">   Deferred d1 = new </w:t>
+      </w:r>
+      <w:proofErr w:type="gramStart"/>
+      <w:r>
+        <w:rPr>
+          <w:rFonts w:ascii="Arial" w:eastAsia="Times New Roman" w:hAnsi="Arial" w:cs="Arial"/>
+          <w:color w:val="000000"/>
+        </w:rPr>
+        <w:t>Deferred(</w:t>
+      </w:r>
+      <w:proofErr w:type="gramEnd"/>
+      <w:r>
+        <w:rPr>
+          <w:rFonts w:ascii="Arial" w:eastAsia="Times New Roman" w:hAnsi="Arial" w:cs="Arial"/>
+          <w:color w:val="000000"/>
+        </w:rPr>
+        <w:t>);</w:t>
+      </w:r>
+    </w:p>
+    <w:p>
+      <w:pPr>
+        <w:spacing w:after="0" w:line="240" w:lineRule="auto"/>
+        <w:rPr>
+          <w:rFonts w:ascii="Times New Roman" w:eastAsia="Times New Roman" w:hAnsi="Times New Roman" w:cs="Times New Roman"/>
+          <w:sz w:val="24"/>
+          <w:szCs w:val="24"/>
+        </w:rPr>
+      </w:pPr>
+      <w:r>
+        <w:rPr>
+          <w:rFonts w:ascii="Arial" w:eastAsia="Times New Roman" w:hAnsi="Arial" w:cs="Arial"/>
+          <w:color w:val="000000"/>
+        </w:rPr>
+        <w:t xml:space="preserve">   new </w:t>
+      </w:r>
+      <w:proofErr w:type="gramStart"/>
+      <w:r>
+        <w:rPr>
+          <w:rFonts w:ascii="Arial" w:eastAsia="Times New Roman" w:hAnsi="Arial" w:cs="Arial"/>
+          <w:color w:val="000000"/>
+        </w:rPr>
+        <w:t>Timer(</w:t>
+      </w:r>
+      <w:proofErr w:type="gramEnd"/>
+      <w:r>
+        <w:rPr>
+          <w:rFonts w:ascii="Arial" w:eastAsia="Times New Roman" w:hAnsi="Arial" w:cs="Arial"/>
+          <w:color w:val="000000"/>
+        </w:rPr>
+        <w:t xml:space="preserve">).schedule(new </w:t>
+      </w:r>
+      <w:proofErr w:type="spellStart"/>
+      <w:r>
+        <w:rPr>
+          <w:rFonts w:ascii="Arial" w:eastAsia="Times New Roman" w:hAnsi="Arial" w:cs="Arial"/>
+          <w:color w:val="000000"/>
+        </w:rPr>
+        <w:t>TimerTask</w:t>
+      </w:r>
+      <w:proofErr w:type="spellEnd"/>
+      <w:r>
+        <w:rPr>
+          <w:rFonts w:ascii="Arial" w:eastAsia="Times New Roman" w:hAnsi="Arial" w:cs="Arial"/>
+          <w:color w:val="000000"/>
+        </w:rPr>
+        <w:t>() {</w:t>
+      </w:r>
+    </w:p>
+    <w:p>
+      <w:pPr>
+        <w:spacing w:after="0" w:line="240" w:lineRule="auto"/>
+        <w:rPr>
+          <w:rFonts w:ascii="Times New Roman" w:eastAsia="Times New Roman" w:hAnsi="Times New Roman" w:cs="Times New Roman"/>
+          <w:sz w:val="24"/>
+          <w:szCs w:val="24"/>
+        </w:rPr>
+      </w:pPr>
+      <w:r>
+        <w:rPr>
+          <w:rFonts w:ascii="Arial" w:eastAsia="Times New Roman" w:hAnsi="Arial" w:cs="Arial"/>
+          <w:color w:val="000000"/>
+        </w:rPr>
+        <w:t>       @Override</w:t>
+      </w:r>
+    </w:p>
+    <w:p>
+      <w:pPr>
+        <w:spacing w:after="0" w:line="240" w:lineRule="auto"/>
+        <w:rPr>
+          <w:rFonts w:ascii="Times New Roman" w:eastAsia="Times New Roman" w:hAnsi="Times New Roman" w:cs="Times New Roman"/>
+          <w:sz w:val="24"/>
+          <w:szCs w:val="24"/>
+        </w:rPr>
+      </w:pPr>
+      <w:r>
+        <w:rPr>
+          <w:rFonts w:ascii="Arial" w:eastAsia="Times New Roman" w:hAnsi="Arial" w:cs="Arial"/>
+          <w:color w:val="000000"/>
+        </w:rPr>
+        <w:t xml:space="preserve">       public void </w:t>
+      </w:r>
+      <w:proofErr w:type="gramStart"/>
+      <w:r>
+        <w:rPr>
+          <w:rFonts w:ascii="Arial" w:eastAsia="Times New Roman" w:hAnsi="Arial" w:cs="Arial"/>
+          <w:color w:val="000000"/>
+        </w:rPr>
+        <w:t>run(</w:t>
+      </w:r>
+      <w:proofErr w:type="gramEnd"/>
+      <w:r>
+        <w:rPr>
+          <w:rFonts w:ascii="Arial" w:eastAsia="Times New Roman" w:hAnsi="Arial" w:cs="Arial"/>
+          <w:color w:val="000000"/>
+        </w:rPr>
+        <w:t>) { d1.resolve("a"); }</w:t>
+      </w:r>
+    </w:p>
+    <w:p>
+      <w:pPr>
+        <w:spacing w:after="0" w:line="240" w:lineRule="auto"/>
+        <w:rPr>
+          <w:rFonts w:ascii="Times New Roman" w:eastAsia="Times New Roman" w:hAnsi="Times New Roman" w:cs="Times New Roman"/>
+          <w:sz w:val="24"/>
+          <w:szCs w:val="24"/>
+        </w:rPr>
+      </w:pPr>
+      <w:r>
+        <w:rPr>
+          <w:rFonts w:ascii="Arial" w:eastAsia="Times New Roman" w:hAnsi="Arial" w:cs="Arial"/>
+          <w:color w:val="000000"/>
+        </w:rPr>
+        <w:t>   }, 1500</w:t>
+      </w:r>
+      <w:proofErr w:type="gramStart"/>
+      <w:r>
+        <w:rPr>
+          <w:rFonts w:ascii="Arial" w:eastAsia="Times New Roman" w:hAnsi="Arial" w:cs="Arial"/>
+          <w:color w:val="000000"/>
+        </w:rPr>
+        <w:t>);</w:t>
+      </w:r>
+      <w:proofErr w:type="gramEnd"/>
+    </w:p>
+    <w:p>
+      <w:pPr>
+        <w:spacing w:after="0" w:line="240" w:lineRule="auto"/>
+        <w:rPr>
+          <w:rFonts w:ascii="Times New Roman" w:eastAsia="Times New Roman" w:hAnsi="Times New Roman" w:cs="Times New Roman"/>
+          <w:sz w:val="24"/>
+          <w:szCs w:val="24"/>
+        </w:rPr>
+      </w:pPr>
+      <w:r>
+        <w:rPr>
+          <w:rFonts w:ascii="Arial" w:eastAsia="Times New Roman" w:hAnsi="Arial" w:cs="Arial"/>
+          <w:color w:val="000000"/>
+        </w:rPr>
+        <w:t xml:space="preserve">   return </w:t>
+      </w:r>
+      <w:proofErr w:type="gramStart"/>
+      <w:r>
+        <w:rPr>
+          <w:rFonts w:ascii="Arial" w:eastAsia="Times New Roman" w:hAnsi="Arial" w:cs="Arial"/>
+          <w:color w:val="000000"/>
+        </w:rPr>
+        <w:t>d1;</w:t>
+      </w:r>
+      <w:proofErr w:type="gramEnd"/>
+    </w:p>
+    <w:p>
+      <w:pPr>
+        <w:spacing w:after="0" w:line="240" w:lineRule="auto"/>
+        <w:rPr>
+          <w:rFonts w:ascii="Times New Roman" w:eastAsia="Times New Roman" w:hAnsi="Times New Roman" w:cs="Times New Roman"/>
+          <w:sz w:val="24"/>
+          <w:szCs w:val="24"/>
+        </w:rPr>
+      </w:pPr>
+      <w:r>
+        <w:rPr>
+          <w:rFonts w:ascii="Arial" w:eastAsia="Times New Roman" w:hAnsi="Arial" w:cs="Arial"/>
+          <w:color w:val="000000"/>
+        </w:rPr>
+        <w:t>});</w:t>
+      </w:r>
+    </w:p>
+    <w:p>
+      <w:pPr>
+        <w:spacing w:after="0" w:line="240" w:lineRule="auto"/>
+        <w:rPr>
+          <w:rFonts w:ascii="Times New Roman" w:eastAsia="Times New Roman" w:hAnsi="Times New Roman" w:cs="Times New Roman"/>
+          <w:sz w:val="24"/>
+          <w:szCs w:val="24"/>
+        </w:rPr>
+      </w:pPr>
+      <w:proofErr w:type="spellStart"/>
+      <w:r>
+        <w:rPr>
+          <w:rFonts w:ascii="Arial" w:eastAsia="Times New Roman" w:hAnsi="Arial" w:cs="Arial"/>
+          <w:color w:val="000000"/>
+        </w:rPr>
+        <w:t>d.then</w:t>
+      </w:r>
+      <w:proofErr w:type="spellEnd"/>
+      <w:r>
+        <w:rPr>
+          <w:rFonts w:ascii="Arial" w:eastAsia="Times New Roman" w:hAnsi="Arial" w:cs="Arial"/>
+          <w:color w:val="000000"/>
+        </w:rPr>
+        <w:t>(res-</w:t>
+      </w:r>
+      <w:proofErr w:type="gramStart"/>
+      <w:r>
+        <w:rPr>
+          <w:rFonts w:ascii="Arial" w:eastAsia="Times New Roman" w:hAnsi="Arial" w:cs="Arial"/>
+          <w:color w:val="000000"/>
+        </w:rPr>
+        <w:t>&gt;{</w:t>
+      </w:r>
+      <w:proofErr w:type="spellStart"/>
+      <w:proofErr w:type="gramEnd"/>
+      <w:r>
+        <w:rPr>
+          <w:rFonts w:ascii="Arial" w:eastAsia="Times New Roman" w:hAnsi="Arial" w:cs="Arial"/>
+          <w:color w:val="000000"/>
+        </w:rPr>
+        <w:t>System.out.println</w:t>
+      </w:r>
+      <w:proofErr w:type="spellEnd"/>
+      <w:r>
+        <w:rPr>
+          <w:rFonts w:ascii="Arial" w:eastAsia="Times New Roman" w:hAnsi="Arial" w:cs="Arial"/>
+          <w:color w:val="000000"/>
+        </w:rPr>
+        <w:t>("2 "+res) ; return "b";});</w:t>
+      </w:r>
+    </w:p>
+    <w:p>
+      <w:pPr>
+        <w:spacing w:after="0" w:line="240" w:lineRule="auto"/>
+        <w:rPr>
+          <w:rFonts w:ascii="Times New Roman" w:eastAsia="Times New Roman" w:hAnsi="Times New Roman" w:cs="Times New Roman"/>
+          <w:sz w:val="24"/>
+          <w:szCs w:val="24"/>
+        </w:rPr>
+      </w:pPr>
+      <w:proofErr w:type="spellStart"/>
+      <w:r>
+        <w:rPr>
+          <w:rFonts w:ascii="Arial" w:eastAsia="Times New Roman" w:hAnsi="Arial" w:cs="Arial"/>
+          <w:color w:val="000000"/>
+        </w:rPr>
+        <w:t>d.then</w:t>
+      </w:r>
+      <w:proofErr w:type="spellEnd"/>
+      <w:r>
+        <w:rPr>
+          <w:rFonts w:ascii="Arial" w:eastAsia="Times New Roman" w:hAnsi="Arial" w:cs="Arial"/>
+          <w:color w:val="000000"/>
+        </w:rPr>
+        <w:t>(res-</w:t>
+      </w:r>
+      <w:proofErr w:type="gramStart"/>
+      <w:r>
+        <w:rPr>
+          <w:rFonts w:ascii="Arial" w:eastAsia="Times New Roman" w:hAnsi="Arial" w:cs="Arial"/>
+          <w:color w:val="000000"/>
+        </w:rPr>
+        <w:t>&gt;{</w:t>
+      </w:r>
+      <w:proofErr w:type="spellStart"/>
+      <w:proofErr w:type="gramEnd"/>
+      <w:r>
+        <w:rPr>
+          <w:rFonts w:ascii="Arial" w:eastAsia="Times New Roman" w:hAnsi="Arial" w:cs="Arial"/>
+          <w:color w:val="000000"/>
+        </w:rPr>
+        <w:t>System.out.println</w:t>
+      </w:r>
+      <w:proofErr w:type="spellEnd"/>
+      <w:r>
+        <w:rPr>
+          <w:rFonts w:ascii="Arial" w:eastAsia="Times New Roman" w:hAnsi="Arial" w:cs="Arial"/>
+          <w:color w:val="000000"/>
+        </w:rPr>
+        <w:t>("3 "+res); return "c";});</w:t>
+      </w:r>
+    </w:p>
+    <w:p>
+      <w:pPr>
+        <w:spacing w:after="0" w:line="240" w:lineRule="auto"/>
+        <w:rPr>
+          <w:rFonts w:ascii="Times New Roman" w:eastAsia="Times New Roman" w:hAnsi="Times New Roman" w:cs="Times New Roman"/>
+          <w:sz w:val="24"/>
+          <w:szCs w:val="24"/>
+        </w:rPr>
+      </w:pPr>
+      <w:proofErr w:type="spellStart"/>
+      <w:r>
+        <w:rPr>
+          <w:rFonts w:ascii="Arial" w:eastAsia="Times New Roman" w:hAnsi="Arial" w:cs="Arial"/>
+          <w:color w:val="000000"/>
+        </w:rPr>
+        <w:t>d.resolve</w:t>
+      </w:r>
+      <w:proofErr w:type="spellEnd"/>
+      <w:r>
+        <w:rPr>
+          <w:rFonts w:ascii="Arial" w:eastAsia="Times New Roman" w:hAnsi="Arial" w:cs="Arial"/>
+          <w:color w:val="000000"/>
+        </w:rPr>
+        <w:t>("hello"</w:t>
+      </w:r>
+      <w:proofErr w:type="gramStart"/>
+      <w:r>
+        <w:rPr>
+          <w:rFonts w:ascii="Arial" w:eastAsia="Times New Roman" w:hAnsi="Arial" w:cs="Arial"/>
+          <w:color w:val="000000"/>
+        </w:rPr>
+        <w:t>);</w:t>
+      </w:r>
+      <w:proofErr w:type="gramEnd"/>
+    </w:p>
+    <w:p>
+      <w:pPr>
+        <w:spacing w:after="0" w:line="240" w:lineRule="auto"/>
+        <w:rPr>
+          <w:rFonts w:ascii="Times New Roman" w:eastAsia="Times New Roman" w:hAnsi="Times New Roman" w:cs="Times New Roman"/>
+          <w:sz w:val="24"/>
+          <w:szCs w:val="24"/>
+        </w:rPr>
+      </w:pPr>
+    </w:p>
+    <w:p>
+      <w:pPr>
+        <w:spacing w:after="0" w:line="240" w:lineRule="auto"/>
+        <w:rPr>
+          <w:rFonts w:ascii="Times New Roman" w:eastAsia="Times New Roman" w:hAnsi="Times New Roman" w:cs="Times New Roman"/>
+          <w:sz w:val="24"/>
+          <w:szCs w:val="24"/>
+        </w:rPr>
+      </w:pPr>
+      <w:r>
+        <w:rPr>
+          <w:rFonts w:ascii="Arial" w:eastAsia="Times New Roman" w:hAnsi="Arial" w:cs="Arial"/>
+          <w:color w:val="000000"/>
+        </w:rPr>
+        <w:t>// output of usage example</w:t>
+      </w:r>
+    </w:p>
+    <w:p>
+      <w:pPr>
+        <w:spacing w:after="0" w:line="240" w:lineRule="auto"/>
+        <w:rPr>
+          <w:rFonts w:ascii="Times New Roman" w:eastAsia="Times New Roman" w:hAnsi="Times New Roman" w:cs="Times New Roman"/>
+          <w:sz w:val="24"/>
+          <w:szCs w:val="24"/>
+        </w:rPr>
+      </w:pPr>
+      <w:r>
+        <w:rPr>
+          <w:rFonts w:ascii="Arial" w:eastAsia="Times New Roman" w:hAnsi="Arial" w:cs="Arial"/>
+          <w:color w:val="000000"/>
+        </w:rPr>
+        <w:t>1 hello</w:t>
+      </w:r>
+    </w:p>
+    <w:p>
+      <w:pPr>
+        <w:spacing w:after="0" w:line="240" w:lineRule="auto"/>
+        <w:rPr>
+          <w:rFonts w:ascii="Times New Roman" w:eastAsia="Times New Roman" w:hAnsi="Times New Roman" w:cs="Times New Roman"/>
+          <w:sz w:val="24"/>
+          <w:szCs w:val="24"/>
+        </w:rPr>
+      </w:pPr>
+      <w:r>
+        <w:rPr>
+          <w:rFonts w:ascii="Arial" w:eastAsia="Times New Roman" w:hAnsi="Arial" w:cs="Arial"/>
+          <w:color w:val="000000"/>
+        </w:rPr>
+        <w:t xml:space="preserve">// 1.5s </w:t>
+      </w:r>
+      <w:proofErr w:type="gramStart"/>
+      <w:r>
+        <w:rPr>
+          <w:rFonts w:ascii="Arial" w:eastAsia="Times New Roman" w:hAnsi="Arial" w:cs="Arial"/>
+          <w:color w:val="000000"/>
+        </w:rPr>
+        <w:t>later..</w:t>
+      </w:r>
+      <w:proofErr w:type="gramEnd"/>
+      <w:r>
+        <w:rPr>
+          <w:rFonts w:ascii="Arial" w:eastAsia="Times New Roman" w:hAnsi="Arial" w:cs="Arial"/>
+          <w:color w:val="000000"/>
+        </w:rPr>
+        <w:t xml:space="preserve"> the rest should be printed</w:t>
+      </w:r>
+    </w:p>
+    <w:p>
+      <w:pPr>
+        <w:spacing w:after="0" w:line="240" w:lineRule="auto"/>
+        <w:rPr>
+          <w:rFonts w:ascii="Times New Roman" w:eastAsia="Times New Roman" w:hAnsi="Times New Roman" w:cs="Times New Roman"/>
+          <w:sz w:val="24"/>
+          <w:szCs w:val="24"/>
+        </w:rPr>
+      </w:pPr>
+      <w:r>
+        <w:rPr>
+          <w:rFonts w:ascii="Arial" w:eastAsia="Times New Roman" w:hAnsi="Arial" w:cs="Arial"/>
+          <w:color w:val="000000"/>
+        </w:rPr>
+        <w:t>2 a</w:t>
+      </w:r>
+    </w:p>
+    <w:p>
+      <w:pPr>
+        <w:spacing w:after="0" w:line="240" w:lineRule="auto"/>
+        <w:rPr>
+          <w:rFonts w:ascii="Times New Roman" w:eastAsia="Times New Roman" w:hAnsi="Times New Roman" w:cs="Times New Roman"/>
+          <w:sz w:val="24"/>
+          <w:szCs w:val="24"/>
+        </w:rPr>
+      </w:pPr>
+      <w:r>
+        <w:rPr>
+          <w:rFonts w:ascii="Arial" w:eastAsia="Times New Roman" w:hAnsi="Arial" w:cs="Arial"/>
+          <w:color w:val="000000"/>
+        </w:rPr>
+        <w:t>3 b</w:t>
+      </w:r>
+    </w:p>
+    <w:p>
+      <w:pPr>
+        <w:spacing w:after="0" w:line="240" w:lineRule="auto"/>
+        <w:rPr>
+          <w:rFonts w:ascii="Times New Roman" w:eastAsia="Times New Roman" w:hAnsi="Times New Roman" w:cs="Times New Roman"/>
+          <w:sz w:val="24"/>
+          <w:szCs w:val="24"/>
+        </w:rPr>
+      </w:pPr>
+      <w:r>
+        <w:rPr>
+          <w:rFonts w:ascii="Arial" w:eastAsia="Times New Roman" w:hAnsi="Arial" w:cs="Arial"/>
+          <w:color w:val="000000"/>
+        </w:rPr>
+        <w:t>// =============</w:t>
+      </w:r>
+    </w:p>
+    <w:p>
+      <w:pPr>
+        <w:spacing w:after="240" w:line="240" w:lineRule="auto"/>
+        <w:rPr>
+          <w:rFonts w:ascii="Times New Roman" w:eastAsia="Times New Roman" w:hAnsi="Times New Roman" w:cs="Times New Roman"/>
+          <w:sz w:val="24"/>
+          <w:szCs w:val="24"/>
+        </w:rPr>
+      </w:pPr>
+      <w:r>
+        <w:rPr>
+          <w:rFonts w:ascii="Times New Roman" w:eastAsia="Times New Roman" w:hAnsi="Times New Roman" w:cs="Times New Roman"/>
+          <w:sz w:val="24"/>
+          <w:szCs w:val="24"/>
+        </w:rPr>
+        <w:br/>
+      </w:r>
+      <w:r>
+        <w:rPr>
+          <w:rFonts w:ascii="Times New Roman" w:eastAsia="Times New Roman" w:hAnsi="Times New Roman" w:cs="Times New Roman"/>
+          <w:sz w:val="24"/>
+          <w:szCs w:val="24"/>
+        </w:rPr>
+        <w:br/>
+      </w:r>
+      <w:r>
+        <w:rPr>
+          <w:rFonts w:ascii="Times New Roman" w:eastAsia="Times New Roman" w:hAnsi="Times New Roman" w:cs="Times New Roman"/>
+          <w:sz w:val="24"/>
+          <w:szCs w:val="24"/>
+        </w:rPr>
+        <w:br/>
+      </w:r>
+      <w:r>
+        <w:rPr>
+          <w:rFonts w:ascii="Times New Roman" w:eastAsia="Times New Roman" w:hAnsi="Times New Roman" w:cs="Times New Roman"/>
+          <w:sz w:val="24"/>
+          <w:szCs w:val="24"/>
+        </w:rPr>
+        <w:br/>
+      </w:r>
+      <w:r>
+        <w:rPr>
+          <w:rFonts w:ascii="Times New Roman" w:eastAsia="Times New Roman" w:hAnsi="Times New Roman" w:cs="Times New Roman"/>
+          <w:sz w:val="24"/>
+          <w:szCs w:val="24"/>
+        </w:rPr>
+        <w:lastRenderedPageBreak/>
+        <w:br/>
+      </w:r>
+      <w:r>
+        <w:rPr>
+          <w:rFonts w:ascii="Times New Roman" w:eastAsia="Times New Roman" w:hAnsi="Times New Roman" w:cs="Times New Roman"/>
+          <w:sz w:val="24"/>
+          <w:szCs w:val="24"/>
+        </w:rPr>
+        <w:br/>
+      </w:r>
+      <w:r>
+        <w:rPr>
+          <w:rFonts w:ascii="Times New Roman" w:eastAsia="Times New Roman" w:hAnsi="Times New Roman" w:cs="Times New Roman"/>
+          <w:sz w:val="24"/>
+          <w:szCs w:val="24"/>
+        </w:rPr>
+        <w:br/>
+      </w:r>
+      <w:r>
+        <w:rPr>
+          <w:rFonts w:ascii="Times New Roman" w:eastAsia="Times New Roman" w:hAnsi="Times New Roman" w:cs="Times New Roman"/>
+          <w:sz w:val="24"/>
+          <w:szCs w:val="24"/>
+        </w:rPr>
+        <w:br/>
+      </w:r>
+      <w:r>
+        <w:rPr>
+          <w:rFonts w:ascii="Times New Roman" w:eastAsia="Times New Roman" w:hAnsi="Times New Roman" w:cs="Times New Roman"/>
+          <w:sz w:val="24"/>
+          <w:szCs w:val="24"/>
+        </w:rPr>
+        <w:br/>
+      </w:r>
+      <w:r>
+        <w:rPr>
+          <w:rFonts w:ascii="Times New Roman" w:eastAsia="Times New Roman" w:hAnsi="Times New Roman" w:cs="Times New Roman"/>
+          <w:sz w:val="24"/>
+          <w:szCs w:val="24"/>
+        </w:rPr>
+        <w:br/>
+      </w:r>
+      <w:r>
+        <w:rPr>
+          <w:rFonts w:ascii="Times New Roman" w:eastAsia="Times New Roman" w:hAnsi="Times New Roman" w:cs="Times New Roman"/>
+          <w:sz w:val="24"/>
+          <w:szCs w:val="24"/>
+        </w:rPr>
+        <w:br/>
+      </w:r>
+      <w:r>
+        <w:rPr>
+          <w:rFonts w:ascii="Times New Roman" w:eastAsia="Times New Roman" w:hAnsi="Times New Roman" w:cs="Times New Roman"/>
+          <w:sz w:val="24"/>
+          <w:szCs w:val="24"/>
+        </w:rPr>
+        <w:br/>
+      </w:r>
+      <w:r>
+        <w:rPr>
+          <w:rFonts w:ascii="Times New Roman" w:eastAsia="Times New Roman" w:hAnsi="Times New Roman" w:cs="Times New Roman"/>
+          <w:sz w:val="24"/>
+          <w:szCs w:val="24"/>
+        </w:rPr>
+        <w:br/>
+      </w:r>
+      <w:r>
+        <w:rPr>
+          <w:rFonts w:ascii="Times New Roman" w:eastAsia="Times New Roman" w:hAnsi="Times New Roman" w:cs="Times New Roman"/>
+          <w:sz w:val="24"/>
+          <w:szCs w:val="24"/>
+        </w:rPr>
+        <w:br/>
+      </w:r>
+      <w:r>
+        <w:rPr>
+          <w:rFonts w:ascii="Times New Roman" w:eastAsia="Times New Roman" w:hAnsi="Times New Roman" w:cs="Times New Roman"/>
+          <w:sz w:val="24"/>
+          <w:szCs w:val="24"/>
+        </w:rPr>
+        <w:br/>
+      </w:r>
+      <w:r>
+        <w:rPr>
+          <w:rFonts w:ascii="Times New Roman" w:eastAsia="Times New Roman" w:hAnsi="Times New Roman" w:cs="Times New Roman"/>
+          <w:sz w:val="24"/>
+          <w:szCs w:val="24"/>
+        </w:rPr>
+        <w:br/>
+      </w:r>
+      <w:r>
+        <w:rPr>
+          <w:rFonts w:ascii="Times New Roman" w:eastAsia="Times New Roman" w:hAnsi="Times New Roman" w:cs="Times New Roman"/>
+          <w:sz w:val="24"/>
+          <w:szCs w:val="24"/>
+        </w:rPr>
+        <w:br/>
+      </w:r>
+      <w:r>
+        <w:rPr>
+          <w:rFonts w:ascii="Times New Roman" w:eastAsia="Times New Roman" w:hAnsi="Times New Roman" w:cs="Times New Roman"/>
+          <w:sz w:val="24"/>
+          <w:szCs w:val="24"/>
+        </w:rPr>
+        <w:br/>
+      </w:r>
+      <w:r>
+        <w:rPr>
+          <w:rFonts w:ascii="Times New Roman" w:eastAsia="Times New Roman" w:hAnsi="Times New Roman" w:cs="Times New Roman"/>
+          <w:sz w:val="24"/>
+          <w:szCs w:val="24"/>
+        </w:rPr>
+        <w:br/>
+      </w:r>
+      <w:r>
+        <w:rPr>
+          <w:rFonts w:ascii="Times New Roman" w:eastAsia="Times New Roman" w:hAnsi="Times New Roman" w:cs="Times New Roman"/>
+          <w:sz w:val="24"/>
+          <w:szCs w:val="24"/>
+        </w:rPr>
+        <w:br/>
+      </w:r>
+      <w:r>
+        <w:rPr>
+          <w:rFonts w:ascii="Times New Roman" w:eastAsia="Times New Roman" w:hAnsi="Times New Roman" w:cs="Times New Roman"/>
+          <w:sz w:val="24"/>
+          <w:szCs w:val="24"/>
+        </w:rPr>
+        <w:br/>
+      </w:r>
+    </w:p>
+    <w:p>
+      <w:pPr>
+        <w:spacing w:after="0" w:line="240" w:lineRule="auto"/>
+        <w:rPr>
+          <w:rFonts w:ascii="Times New Roman" w:eastAsia="Times New Roman" w:hAnsi="Times New Roman" w:cs="Times New Roman"/>
+          <w:sz w:val="24"/>
+          <w:szCs w:val="24"/>
+        </w:rPr>
+      </w:pPr>
+      <w:r>
+        <w:rPr>
+          <w:rFonts w:ascii="Arial" w:eastAsia="Times New Roman" w:hAnsi="Arial" w:cs="Arial"/>
+          <w:color w:val="000000"/>
+        </w:rPr>
+        <w:t xml:space="preserve">public Class </w:t>
+      </w:r>
+      <w:proofErr w:type="gramStart"/>
+      <w:r>
+        <w:rPr>
+          <w:rFonts w:ascii="Arial" w:eastAsia="Times New Roman" w:hAnsi="Arial" w:cs="Arial"/>
+          <w:color w:val="000000"/>
+        </w:rPr>
+        <w:t>Deferred(</w:t>
+      </w:r>
+      <w:proofErr w:type="gramEnd"/>
+      <w:r>
+        <w:rPr>
+          <w:rFonts w:ascii="Arial" w:eastAsia="Times New Roman" w:hAnsi="Arial" w:cs="Arial"/>
+          <w:color w:val="000000"/>
+        </w:rPr>
+        <w:t>)</w:t>
+      </w:r>
+    </w:p>
+    <w:p>
+      <w:pPr>
+        <w:spacing w:after="0" w:line="240" w:lineRule="auto"/>
+        <w:rPr>
+          <w:rFonts w:ascii="Times New Roman" w:eastAsia="Times New Roman" w:hAnsi="Times New Roman" w:cs="Times New Roman"/>
+          <w:sz w:val="24"/>
+          <w:szCs w:val="24"/>
+        </w:rPr>
+      </w:pPr>
+      <w:r>
+        <w:rPr>
+          <w:rFonts w:ascii="Arial" w:eastAsia="Times New Roman" w:hAnsi="Arial" w:cs="Arial"/>
+          <w:color w:val="000000"/>
+        </w:rPr>
+        <w:t>{</w:t>
+      </w:r>
+    </w:p>
+    <w:p>
+      <w:pPr>
+        <w:spacing w:after="0" w:line="240" w:lineRule="auto"/>
+        <w:rPr>
+          <w:rFonts w:ascii="Times New Roman" w:eastAsia="Times New Roman" w:hAnsi="Times New Roman" w:cs="Times New Roman"/>
+          <w:sz w:val="24"/>
+          <w:szCs w:val="24"/>
+        </w:rPr>
+      </w:pPr>
+      <w:r>
+        <w:rPr>
+          <w:rFonts w:ascii="Arial" w:eastAsia="Times New Roman" w:hAnsi="Arial" w:cs="Arial"/>
+          <w:color w:val="000000"/>
+        </w:rPr>
+        <w:tab/>
+        <w:t>private List&lt;Function&lt;</w:t>
+      </w:r>
+      <w:proofErr w:type="spellStart"/>
+      <w:proofErr w:type="gramStart"/>
+      <w:r>
+        <w:rPr>
+          <w:rFonts w:ascii="Arial" w:eastAsia="Times New Roman" w:hAnsi="Arial" w:cs="Arial"/>
+          <w:color w:val="000000"/>
+        </w:rPr>
+        <w:t>String,Object</w:t>
+      </w:r>
+      <w:proofErr w:type="spellEnd"/>
+      <w:proofErr w:type="gramEnd"/>
+      <w:r>
+        <w:rPr>
+          <w:rFonts w:ascii="Arial" w:eastAsia="Times New Roman" w:hAnsi="Arial" w:cs="Arial"/>
+          <w:color w:val="000000"/>
+        </w:rPr>
+        <w:t xml:space="preserve">&gt;&gt; </w:t>
+      </w:r>
+      <w:proofErr w:type="spellStart"/>
+      <w:r>
+        <w:rPr>
+          <w:rFonts w:ascii="Arial" w:eastAsia="Times New Roman" w:hAnsi="Arial" w:cs="Arial"/>
+          <w:color w:val="000000"/>
+        </w:rPr>
+        <w:t>lsOfFun</w:t>
+      </w:r>
+      <w:proofErr w:type="spellEnd"/>
+      <w:r>
+        <w:rPr>
+          <w:rFonts w:ascii="Arial" w:eastAsia="Times New Roman" w:hAnsi="Arial" w:cs="Arial"/>
+          <w:color w:val="000000"/>
+        </w:rPr>
+        <w:t>;</w:t>
+      </w:r>
+    </w:p>
+    <w:p>
+      <w:pPr>
+        <w:spacing w:after="0" w:line="240" w:lineRule="auto"/>
+        <w:rPr>
+          <w:rFonts w:ascii="Times New Roman" w:eastAsia="Times New Roman" w:hAnsi="Times New Roman" w:cs="Times New Roman"/>
+          <w:sz w:val="24"/>
+          <w:szCs w:val="24"/>
+        </w:rPr>
+      </w:pPr>
+      <w:r>
+        <w:rPr>
+          <w:rFonts w:ascii="Arial" w:eastAsia="Times New Roman" w:hAnsi="Arial" w:cs="Arial"/>
+          <w:color w:val="000000"/>
+        </w:rPr>
+        <w:tab/>
+        <w:t xml:space="preserve">private Object </w:t>
+      </w:r>
+      <w:proofErr w:type="spellStart"/>
+      <w:proofErr w:type="gramStart"/>
+      <w:r>
+        <w:rPr>
+          <w:rFonts w:ascii="Arial" w:eastAsia="Times New Roman" w:hAnsi="Arial" w:cs="Arial"/>
+          <w:color w:val="000000"/>
+        </w:rPr>
+        <w:t>lastRet</w:t>
+      </w:r>
+      <w:proofErr w:type="spellEnd"/>
+      <w:r>
+        <w:rPr>
+          <w:rFonts w:ascii="Arial" w:eastAsia="Times New Roman" w:hAnsi="Arial" w:cs="Arial"/>
+          <w:color w:val="000000"/>
+        </w:rPr>
+        <w:t>;</w:t>
+      </w:r>
+      <w:proofErr w:type="gramEnd"/>
+    </w:p>
+    <w:p>
+      <w:pPr>
+        <w:spacing w:after="0" w:line="240" w:lineRule="auto"/>
+        <w:rPr>
+          <w:rFonts w:ascii="Times New Roman" w:eastAsia="Times New Roman" w:hAnsi="Times New Roman" w:cs="Times New Roman"/>
+          <w:sz w:val="24"/>
+          <w:szCs w:val="24"/>
+        </w:rPr>
+      </w:pPr>
+      <w:r>
+        <w:rPr>
+          <w:rFonts w:ascii="Arial" w:eastAsia="Times New Roman" w:hAnsi="Arial" w:cs="Arial"/>
+          <w:color w:val="000000"/>
+        </w:rPr>
+        <w:tab/>
+        <w:t xml:space="preserve">public </w:t>
+      </w:r>
+      <w:proofErr w:type="gramStart"/>
+      <w:r>
+        <w:rPr>
+          <w:rFonts w:ascii="Arial" w:eastAsia="Times New Roman" w:hAnsi="Arial" w:cs="Arial"/>
+          <w:color w:val="000000"/>
+        </w:rPr>
+        <w:t>Deferred(</w:t>
+      </w:r>
+      <w:proofErr w:type="gramEnd"/>
+      <w:r>
+        <w:rPr>
+          <w:rFonts w:ascii="Arial" w:eastAsia="Times New Roman" w:hAnsi="Arial" w:cs="Arial"/>
+          <w:color w:val="000000"/>
+        </w:rPr>
+        <w:t>)</w:t>
+      </w:r>
+    </w:p>
+    <w:p>
+      <w:pPr>
+        <w:spacing w:after="0" w:line="240" w:lineRule="auto"/>
+        <w:ind w:firstLine="720"/>
+        <w:rPr>
+          <w:rFonts w:ascii="Times New Roman" w:eastAsia="Times New Roman" w:hAnsi="Times New Roman" w:cs="Times New Roman"/>
+          <w:sz w:val="24"/>
+          <w:szCs w:val="24"/>
+        </w:rPr>
+      </w:pPr>
+      <w:r>
+        <w:rPr>
+          <w:rFonts w:ascii="Arial" w:eastAsia="Times New Roman" w:hAnsi="Arial" w:cs="Arial"/>
+          <w:color w:val="000000"/>
+        </w:rPr>
+        <w:t>{</w:t>
+      </w:r>
+    </w:p>
+    <w:p>
+      <w:pPr>
+        <w:spacing w:after="0" w:line="240" w:lineRule="auto"/>
+        <w:ind w:firstLine="720"/>
+        <w:rPr>
+          <w:rFonts w:ascii="Times New Roman" w:eastAsia="Times New Roman" w:hAnsi="Times New Roman" w:cs="Times New Roman"/>
+          <w:sz w:val="24"/>
+          <w:szCs w:val="24"/>
+        </w:rPr>
+      </w:pPr>
+      <w:r>
+        <w:rPr>
+          <w:rFonts w:ascii="Arial" w:eastAsia="Times New Roman" w:hAnsi="Arial" w:cs="Arial"/>
+          <w:color w:val="000000"/>
+        </w:rPr>
+        <w:tab/>
+      </w:r>
+      <w:proofErr w:type="spellStart"/>
+      <w:r>
+        <w:rPr>
+          <w:rFonts w:ascii="Arial" w:eastAsia="Times New Roman" w:hAnsi="Arial" w:cs="Arial"/>
+          <w:color w:val="000000"/>
+        </w:rPr>
+        <w:t>lsOfFun</w:t>
+      </w:r>
+      <w:proofErr w:type="spellEnd"/>
+      <w:r>
+        <w:rPr>
+          <w:rFonts w:ascii="Arial" w:eastAsia="Times New Roman" w:hAnsi="Arial" w:cs="Arial"/>
+          <w:color w:val="000000"/>
+        </w:rPr>
+        <w:t xml:space="preserve"> = new </w:t>
+      </w:r>
+      <w:proofErr w:type="spellStart"/>
+      <w:r>
+        <w:rPr>
+          <w:rFonts w:ascii="Arial" w:eastAsia="Times New Roman" w:hAnsi="Arial" w:cs="Arial"/>
+          <w:color w:val="000000"/>
+        </w:rPr>
+        <w:t>ArrayList</w:t>
+      </w:r>
+      <w:proofErr w:type="spellEnd"/>
+      <w:r>
+        <w:rPr>
+          <w:rFonts w:ascii="Arial" w:eastAsia="Times New Roman" w:hAnsi="Arial" w:cs="Arial"/>
+          <w:color w:val="000000"/>
+        </w:rPr>
+        <w:t>&lt;Function&lt;</w:t>
+      </w:r>
+      <w:proofErr w:type="spellStart"/>
+      <w:proofErr w:type="gramStart"/>
+      <w:r>
+        <w:rPr>
+          <w:rFonts w:ascii="Arial" w:eastAsia="Times New Roman" w:hAnsi="Arial" w:cs="Arial"/>
+          <w:color w:val="000000"/>
+        </w:rPr>
+        <w:t>String,Object</w:t>
+      </w:r>
+      <w:proofErr w:type="spellEnd"/>
+      <w:proofErr w:type="gramEnd"/>
+      <w:r>
+        <w:rPr>
+          <w:rFonts w:ascii="Arial" w:eastAsia="Times New Roman" w:hAnsi="Arial" w:cs="Arial"/>
+          <w:color w:val="000000"/>
+        </w:rPr>
+        <w:t>&gt;&gt;();</w:t>
+      </w:r>
+    </w:p>
+    <w:p>
+      <w:pPr>
+        <w:spacing w:after="0" w:line="240" w:lineRule="auto"/>
+        <w:ind w:firstLine="720"/>
+        <w:rPr>
+          <w:rFonts w:ascii="Times New Roman" w:eastAsia="Times New Roman" w:hAnsi="Times New Roman" w:cs="Times New Roman"/>
+          <w:sz w:val="24"/>
+          <w:szCs w:val="24"/>
+        </w:rPr>
+      </w:pPr>
+      <w:r>
+        <w:rPr>
+          <w:rFonts w:ascii="Arial" w:eastAsia="Times New Roman" w:hAnsi="Arial" w:cs="Arial"/>
+          <w:color w:val="000000"/>
+        </w:rPr>
+        <w:tab/>
+      </w:r>
+      <w:proofErr w:type="spellStart"/>
+      <w:r>
+        <w:rPr>
+          <w:rFonts w:ascii="Arial" w:eastAsia="Times New Roman" w:hAnsi="Arial" w:cs="Arial"/>
+          <w:color w:val="000000"/>
+        </w:rPr>
+        <w:t>lastRet</w:t>
+      </w:r>
+      <w:proofErr w:type="spellEnd"/>
+      <w:r>
+        <w:rPr>
+          <w:rFonts w:ascii="Arial" w:eastAsia="Times New Roman" w:hAnsi="Arial" w:cs="Arial"/>
+          <w:color w:val="000000"/>
+        </w:rPr>
+        <w:t xml:space="preserve"> = </w:t>
+      </w:r>
+      <w:proofErr w:type="gramStart"/>
+      <w:r>
+        <w:rPr>
+          <w:rFonts w:ascii="Arial" w:eastAsia="Times New Roman" w:hAnsi="Arial" w:cs="Arial"/>
+          <w:color w:val="000000"/>
+        </w:rPr>
+        <w:t>null;</w:t>
+      </w:r>
+      <w:proofErr w:type="gramEnd"/>
+    </w:p>
+    <w:p>
+      <w:pPr>
+        <w:spacing w:after="0" w:line="240" w:lineRule="auto"/>
+        <w:ind w:firstLine="720"/>
+        <w:rPr>
+          <w:rFonts w:ascii="Times New Roman" w:eastAsia="Times New Roman" w:hAnsi="Times New Roman" w:cs="Times New Roman"/>
+          <w:sz w:val="24"/>
+          <w:szCs w:val="24"/>
+        </w:rPr>
+      </w:pPr>
+      <w:r>
+        <w:rPr>
+          <w:rFonts w:ascii="Arial" w:eastAsia="Times New Roman" w:hAnsi="Arial" w:cs="Arial"/>
+          <w:color w:val="000000"/>
+        </w:rPr>
+        <w:t>}</w:t>
+      </w:r>
+    </w:p>
+    <w:p>
+      <w:pPr>
+        <w:spacing w:after="0" w:line="240" w:lineRule="auto"/>
+        <w:rPr>
+          <w:rFonts w:ascii="Times New Roman" w:eastAsia="Times New Roman" w:hAnsi="Times New Roman" w:cs="Times New Roman"/>
+          <w:sz w:val="24"/>
+          <w:szCs w:val="24"/>
+        </w:rPr>
+      </w:pPr>
+    </w:p>
+    <w:p>
+      <w:pPr>
+        <w:spacing w:after="0" w:line="240" w:lineRule="auto"/>
+        <w:ind w:firstLine="720"/>
+        <w:rPr>
+          <w:rFonts w:ascii="Times New Roman" w:eastAsia="Times New Roman" w:hAnsi="Times New Roman" w:cs="Times New Roman"/>
+          <w:sz w:val="24"/>
+          <w:szCs w:val="24"/>
+        </w:rPr>
+      </w:pPr>
+      <w:r>
+        <w:rPr>
+          <w:rFonts w:ascii="Arial" w:eastAsia="Times New Roman" w:hAnsi="Arial" w:cs="Arial"/>
+          <w:color w:val="000000"/>
+        </w:rPr>
+        <w:t xml:space="preserve">public void </w:t>
+      </w:r>
+      <w:proofErr w:type="gramStart"/>
+      <w:r>
+        <w:rPr>
+          <w:rFonts w:ascii="Arial" w:eastAsia="Times New Roman" w:hAnsi="Arial" w:cs="Arial"/>
+          <w:color w:val="000000"/>
+        </w:rPr>
+        <w:t>then(</w:t>
+      </w:r>
+      <w:proofErr w:type="gramEnd"/>
+      <w:r>
+        <w:rPr>
+          <w:rFonts w:ascii="Arial" w:eastAsia="Times New Roman" w:hAnsi="Arial" w:cs="Arial"/>
+          <w:color w:val="000000"/>
+        </w:rPr>
+        <w:t>Function&lt;String, Object&gt; f)</w:t>
+      </w:r>
+    </w:p>
+    <w:p>
+      <w:pPr>
+        <w:spacing w:after="0" w:line="240" w:lineRule="auto"/>
+        <w:ind w:firstLine="720"/>
+        <w:rPr>
+          <w:rFonts w:ascii="Times New Roman" w:eastAsia="Times New Roman" w:hAnsi="Times New Roman" w:cs="Times New Roman"/>
+          <w:sz w:val="24"/>
+          <w:szCs w:val="24"/>
+        </w:rPr>
+      </w:pPr>
+      <w:r>
+        <w:rPr>
+          <w:rFonts w:ascii="Arial" w:eastAsia="Times New Roman" w:hAnsi="Arial" w:cs="Arial"/>
+          <w:color w:val="000000"/>
+        </w:rPr>
+        <w:t>{</w:t>
+      </w:r>
+    </w:p>
+    <w:p>
+      <w:pPr>
+        <w:spacing w:after="0" w:line="240" w:lineRule="auto"/>
+        <w:rPr>
+          <w:rFonts w:ascii="Times New Roman" w:eastAsia="Times New Roman" w:hAnsi="Times New Roman" w:cs="Times New Roman"/>
+          <w:sz w:val="24"/>
+          <w:szCs w:val="24"/>
+        </w:rPr>
+      </w:pPr>
+      <w:r>
+        <w:rPr>
+          <w:rFonts w:ascii="Arial" w:eastAsia="Times New Roman" w:hAnsi="Arial" w:cs="Arial"/>
+          <w:color w:val="000000"/>
+        </w:rPr>
+        <w:tab/>
+      </w:r>
+      <w:r>
+        <w:rPr>
+          <w:rFonts w:ascii="Arial" w:eastAsia="Times New Roman" w:hAnsi="Arial" w:cs="Arial"/>
+          <w:color w:val="000000"/>
+        </w:rPr>
+        <w:tab/>
+      </w:r>
+      <w:proofErr w:type="spellStart"/>
+      <w:r>
+        <w:rPr>
+          <w:rFonts w:ascii="Arial" w:eastAsia="Times New Roman" w:hAnsi="Arial" w:cs="Arial"/>
+          <w:color w:val="000000"/>
+        </w:rPr>
+        <w:t>lsOfFun.add</w:t>
+      </w:r>
+      <w:proofErr w:type="spellEnd"/>
+      <w:r>
+        <w:rPr>
+          <w:rFonts w:ascii="Arial" w:eastAsia="Times New Roman" w:hAnsi="Arial" w:cs="Arial"/>
+          <w:color w:val="000000"/>
+        </w:rPr>
+        <w:t>(f</w:t>
+      </w:r>
+      <w:proofErr w:type="gramStart"/>
+      <w:r>
+        <w:rPr>
+          <w:rFonts w:ascii="Arial" w:eastAsia="Times New Roman" w:hAnsi="Arial" w:cs="Arial"/>
+          <w:color w:val="000000"/>
+        </w:rPr>
+        <w:t>);</w:t>
+      </w:r>
+      <w:proofErr w:type="gramEnd"/>
+    </w:p>
+    <w:p>
+      <w:pPr>
+        <w:spacing w:after="0" w:line="240" w:lineRule="auto"/>
+        <w:rPr>
+          <w:rFonts w:ascii="Times New Roman" w:eastAsia="Times New Roman" w:hAnsi="Times New Roman" w:cs="Times New Roman"/>
+          <w:sz w:val="24"/>
+          <w:szCs w:val="24"/>
+        </w:rPr>
+      </w:pPr>
+      <w:r>
+        <w:rPr>
+          <w:rFonts w:ascii="Arial" w:eastAsia="Times New Roman" w:hAnsi="Arial" w:cs="Arial"/>
+          <w:color w:val="000000"/>
+        </w:rPr>
+        <w:tab/>
+        <w:t>}</w:t>
+      </w:r>
+    </w:p>
+    <w:p>
+      <w:pPr>
+        <w:spacing w:after="0" w:line="240" w:lineRule="auto"/>
+        <w:rPr>
+          <w:rFonts w:ascii="Times New Roman" w:eastAsia="Times New Roman" w:hAnsi="Times New Roman" w:cs="Times New Roman"/>
+          <w:sz w:val="24"/>
+          <w:szCs w:val="24"/>
+        </w:rPr>
+      </w:pPr>
+    </w:p>
+    <w:p>
+      <w:pPr>
+        <w:spacing w:after="0" w:line="240" w:lineRule="auto"/>
+        <w:rPr>
+          <w:rFonts w:ascii="Times New Roman" w:eastAsia="Times New Roman" w:hAnsi="Times New Roman" w:cs="Times New Roman"/>
+          <w:sz w:val="24"/>
+          <w:szCs w:val="24"/>
+        </w:rPr>
+      </w:pPr>
+      <w:r>
+        <w:rPr>
+          <w:rFonts w:ascii="Arial" w:eastAsia="Times New Roman" w:hAnsi="Arial" w:cs="Arial"/>
+          <w:color w:val="000000"/>
+        </w:rPr>
+        <w:tab/>
+        <w:t xml:space="preserve">public void </w:t>
+      </w:r>
+      <w:proofErr w:type="gramStart"/>
+      <w:r>
+        <w:rPr>
+          <w:rFonts w:ascii="Arial" w:eastAsia="Times New Roman" w:hAnsi="Arial" w:cs="Arial"/>
+          <w:color w:val="000000"/>
+        </w:rPr>
+        <w:t>resolve(</w:t>
+      </w:r>
+      <w:proofErr w:type="gramEnd"/>
+      <w:r>
+        <w:rPr>
+          <w:rFonts w:ascii="Arial" w:eastAsia="Times New Roman" w:hAnsi="Arial" w:cs="Arial"/>
+          <w:color w:val="000000"/>
+        </w:rPr>
+        <w:t>String s)</w:t>
+      </w:r>
+    </w:p>
+    <w:p>
+      <w:pPr>
+        <w:spacing w:after="0" w:line="240" w:lineRule="auto"/>
+        <w:rPr>
+          <w:rFonts w:ascii="Times New Roman" w:eastAsia="Times New Roman" w:hAnsi="Times New Roman" w:cs="Times New Roman"/>
+          <w:sz w:val="24"/>
+          <w:szCs w:val="24"/>
+        </w:rPr>
+      </w:pPr>
+      <w:r>
+        <w:rPr>
+          <w:rFonts w:ascii="Arial" w:eastAsia="Times New Roman" w:hAnsi="Arial" w:cs="Arial"/>
+          <w:color w:val="000000"/>
+        </w:rPr>
+        <w:tab/>
+        <w:t>{</w:t>
+      </w:r>
+    </w:p>
+    <w:p>
+      <w:pPr>
+        <w:spacing w:after="0" w:line="240" w:lineRule="auto"/>
+        <w:rPr>
+          <w:rFonts w:ascii="Times New Roman" w:eastAsia="Times New Roman" w:hAnsi="Times New Roman" w:cs="Times New Roman"/>
+          <w:sz w:val="24"/>
+          <w:szCs w:val="24"/>
+        </w:rPr>
+      </w:pPr>
+      <w:r>
+        <w:rPr>
+          <w:rFonts w:ascii="Arial" w:eastAsia="Times New Roman" w:hAnsi="Arial" w:cs="Arial"/>
+          <w:color w:val="000000"/>
+        </w:rPr>
+        <w:tab/>
+      </w:r>
+      <w:r>
+        <w:rPr>
+          <w:rFonts w:ascii="Arial" w:eastAsia="Times New Roman" w:hAnsi="Arial" w:cs="Arial"/>
+          <w:color w:val="000000"/>
+        </w:rPr>
+        <w:tab/>
+      </w:r>
+      <w:proofErr w:type="gramStart"/>
+      <w:r>
+        <w:rPr>
+          <w:rFonts w:ascii="Arial" w:eastAsia="Times New Roman" w:hAnsi="Arial" w:cs="Arial"/>
+          <w:color w:val="000000"/>
+        </w:rPr>
+        <w:t>Object</w:t>
+      </w:r>
+      <w:proofErr w:type="gramEnd"/>
+      <w:r>
+        <w:rPr>
+          <w:rFonts w:ascii="Arial" w:eastAsia="Times New Roman" w:hAnsi="Arial" w:cs="Arial"/>
+          <w:color w:val="000000"/>
+        </w:rPr>
+        <w:t xml:space="preserve"> ret = s;</w:t>
+      </w:r>
+    </w:p>
+    <w:p>
+      <w:pPr>
+        <w:spacing w:after="0" w:line="240" w:lineRule="auto"/>
+        <w:rPr>
+          <w:rFonts w:ascii="Times New Roman" w:eastAsia="Times New Roman" w:hAnsi="Times New Roman" w:cs="Times New Roman"/>
+          <w:sz w:val="24"/>
+          <w:szCs w:val="24"/>
+        </w:rPr>
+      </w:pPr>
+      <w:r>
+        <w:rPr>
+          <w:rFonts w:ascii="Arial" w:eastAsia="Times New Roman" w:hAnsi="Arial" w:cs="Arial"/>
+          <w:color w:val="000000"/>
+        </w:rPr>
+        <w:tab/>
+      </w:r>
+      <w:r>
+        <w:rPr>
+          <w:rFonts w:ascii="Arial" w:eastAsia="Times New Roman" w:hAnsi="Arial" w:cs="Arial"/>
+          <w:color w:val="000000"/>
+        </w:rPr>
+        <w:tab/>
+      </w:r>
+      <w:proofErr w:type="gramStart"/>
+      <w:r>
+        <w:rPr>
+          <w:rFonts w:ascii="Arial" w:eastAsia="Times New Roman" w:hAnsi="Arial" w:cs="Arial"/>
+          <w:color w:val="000000"/>
+        </w:rPr>
+        <w:t>for(</w:t>
+      </w:r>
+      <w:proofErr w:type="gramEnd"/>
+      <w:r>
+        <w:rPr>
+          <w:rFonts w:ascii="Arial" w:eastAsia="Times New Roman" w:hAnsi="Arial" w:cs="Arial"/>
+          <w:color w:val="000000"/>
+        </w:rPr>
+        <w:t>Function&lt;</w:t>
+      </w:r>
+      <w:proofErr w:type="spellStart"/>
+      <w:r>
+        <w:rPr>
+          <w:rFonts w:ascii="Arial" w:eastAsia="Times New Roman" w:hAnsi="Arial" w:cs="Arial"/>
+          <w:color w:val="000000"/>
+        </w:rPr>
+        <w:t>String,Object</w:t>
+      </w:r>
+      <w:proofErr w:type="spellEnd"/>
+      <w:r>
+        <w:rPr>
+          <w:rFonts w:ascii="Arial" w:eastAsia="Times New Roman" w:hAnsi="Arial" w:cs="Arial"/>
+          <w:color w:val="000000"/>
+        </w:rPr>
+        <w:t xml:space="preserve">&gt; f : </w:t>
+      </w:r>
+      <w:proofErr w:type="spellStart"/>
+      <w:r>
+        <w:rPr>
+          <w:rFonts w:ascii="Arial" w:eastAsia="Times New Roman" w:hAnsi="Arial" w:cs="Arial"/>
+          <w:color w:val="000000"/>
+        </w:rPr>
+        <w:t>lsOfFun</w:t>
+      </w:r>
+      <w:proofErr w:type="spellEnd"/>
+      <w:r>
+        <w:rPr>
+          <w:rFonts w:ascii="Arial" w:eastAsia="Times New Roman" w:hAnsi="Arial" w:cs="Arial"/>
+          <w:color w:val="000000"/>
+        </w:rPr>
+        <w:t>)</w:t>
+      </w:r>
+    </w:p>
+    <w:p>
+      <w:pPr>
+        <w:spacing w:after="0" w:line="240" w:lineRule="auto"/>
+        <w:ind w:left="720" w:firstLine="720"/>
+        <w:rPr>
+          <w:rFonts w:ascii="Times New Roman" w:eastAsia="Times New Roman" w:hAnsi="Times New Roman" w:cs="Times New Roman"/>
+          <w:sz w:val="24"/>
+          <w:szCs w:val="24"/>
+        </w:rPr>
+      </w:pPr>
+      <w:r>
+        <w:rPr>
+          <w:rFonts w:ascii="Arial" w:eastAsia="Times New Roman" w:hAnsi="Arial" w:cs="Arial"/>
+          <w:color w:val="000000"/>
+        </w:rPr>
+        <w:t>{</w:t>
+      </w:r>
+    </w:p>
+    <w:p>
+      <w:pPr>
+        <w:spacing w:after="0" w:line="240" w:lineRule="auto"/>
+        <w:ind w:left="1440" w:firstLine="720"/>
+        <w:rPr>
+          <w:rFonts w:ascii="Times New Roman" w:eastAsia="Times New Roman" w:hAnsi="Times New Roman" w:cs="Times New Roman"/>
+          <w:sz w:val="24"/>
+          <w:szCs w:val="24"/>
+        </w:rPr>
+      </w:pPr>
+      <w:proofErr w:type="gramStart"/>
+      <w:r>
+        <w:rPr>
+          <w:rFonts w:ascii="Arial" w:eastAsia="Times New Roman" w:hAnsi="Arial" w:cs="Arial"/>
+          <w:color w:val="000000"/>
+        </w:rPr>
+        <w:t>if(</w:t>
+      </w:r>
+      <w:proofErr w:type="gramEnd"/>
+      <w:r>
+        <w:rPr>
+          <w:rFonts w:ascii="Arial" w:eastAsia="Times New Roman" w:hAnsi="Arial" w:cs="Arial"/>
+          <w:color w:val="000000"/>
+        </w:rPr>
+        <w:t xml:space="preserve">ret </w:t>
+      </w:r>
+      <w:proofErr w:type="spellStart"/>
+      <w:r>
+        <w:rPr>
+          <w:rFonts w:ascii="Arial" w:eastAsia="Times New Roman" w:hAnsi="Arial" w:cs="Arial"/>
+          <w:color w:val="000000"/>
+        </w:rPr>
+        <w:t>instanceof</w:t>
+      </w:r>
+      <w:proofErr w:type="spellEnd"/>
+      <w:r>
+        <w:rPr>
+          <w:rFonts w:ascii="Arial" w:eastAsia="Times New Roman" w:hAnsi="Arial" w:cs="Arial"/>
+          <w:color w:val="000000"/>
+        </w:rPr>
+        <w:t xml:space="preserve"> String)</w:t>
+      </w:r>
+    </w:p>
+    <w:p>
+      <w:pPr>
+        <w:spacing w:after="0" w:line="240" w:lineRule="auto"/>
+        <w:ind w:left="1440" w:firstLine="720"/>
+        <w:rPr>
+          <w:rFonts w:ascii="Times New Roman" w:eastAsia="Times New Roman" w:hAnsi="Times New Roman" w:cs="Times New Roman"/>
+          <w:sz w:val="24"/>
+          <w:szCs w:val="24"/>
+        </w:rPr>
+      </w:pPr>
+      <w:r>
+        <w:rPr>
+          <w:rFonts w:ascii="Arial" w:eastAsia="Times New Roman" w:hAnsi="Arial" w:cs="Arial"/>
+          <w:color w:val="000000"/>
+        </w:rPr>
+        <w:t>{</w:t>
+      </w:r>
+    </w:p>
+    <w:p>
+      <w:pPr>
+        <w:spacing w:after="0" w:line="240" w:lineRule="auto"/>
+        <w:rPr>
+          <w:rFonts w:ascii="Times New Roman" w:eastAsia="Times New Roman" w:hAnsi="Times New Roman" w:cs="Times New Roman"/>
+          <w:sz w:val="24"/>
+          <w:szCs w:val="24"/>
+        </w:rPr>
+      </w:pPr>
+      <w:r>
+        <w:rPr>
+          <w:rFonts w:ascii="Arial" w:eastAsia="Times New Roman" w:hAnsi="Arial" w:cs="Arial"/>
+          <w:color w:val="000000"/>
+        </w:rPr>
+        <w:tab/>
+      </w:r>
+      <w:r>
+        <w:rPr>
+          <w:rFonts w:ascii="Arial" w:eastAsia="Times New Roman" w:hAnsi="Arial" w:cs="Arial"/>
+          <w:color w:val="000000"/>
+        </w:rPr>
+        <w:tab/>
+      </w:r>
+      <w:r>
+        <w:rPr>
+          <w:rFonts w:ascii="Arial" w:eastAsia="Times New Roman" w:hAnsi="Arial" w:cs="Arial"/>
+          <w:color w:val="000000"/>
+        </w:rPr>
+        <w:tab/>
+      </w:r>
+      <w:r>
+        <w:rPr>
+          <w:rFonts w:ascii="Arial" w:eastAsia="Times New Roman" w:hAnsi="Arial" w:cs="Arial"/>
+          <w:color w:val="000000"/>
+        </w:rPr>
+        <w:tab/>
+        <w:t xml:space="preserve">ret = </w:t>
+      </w:r>
+      <w:proofErr w:type="spellStart"/>
+      <w:proofErr w:type="gramStart"/>
+      <w:r>
+        <w:rPr>
+          <w:rFonts w:ascii="Arial" w:eastAsia="Times New Roman" w:hAnsi="Arial" w:cs="Arial"/>
+          <w:color w:val="000000"/>
+        </w:rPr>
+        <w:t>f.apply</w:t>
+      </w:r>
+      <w:proofErr w:type="spellEnd"/>
+      <w:proofErr w:type="gramEnd"/>
+      <w:r>
+        <w:rPr>
+          <w:rFonts w:ascii="Arial" w:eastAsia="Times New Roman" w:hAnsi="Arial" w:cs="Arial"/>
+          <w:color w:val="000000"/>
+        </w:rPr>
+        <w:t>(ret);</w:t>
+      </w:r>
+    </w:p>
+    <w:p>
+      <w:pPr>
+        <w:spacing w:after="0" w:line="240" w:lineRule="auto"/>
+        <w:rPr>
+          <w:rFonts w:ascii="Times New Roman" w:eastAsia="Times New Roman" w:hAnsi="Times New Roman" w:cs="Times New Roman"/>
+          <w:sz w:val="24"/>
+          <w:szCs w:val="24"/>
+        </w:rPr>
+      </w:pPr>
+      <w:r>
+        <w:rPr>
+          <w:rFonts w:ascii="Arial" w:eastAsia="Times New Roman" w:hAnsi="Arial" w:cs="Arial"/>
+          <w:color w:val="000000"/>
+        </w:rPr>
+        <w:tab/>
+      </w:r>
+      <w:r>
+        <w:rPr>
+          <w:rFonts w:ascii="Arial" w:eastAsia="Times New Roman" w:hAnsi="Arial" w:cs="Arial"/>
+          <w:color w:val="000000"/>
+        </w:rPr>
+        <w:tab/>
+      </w:r>
+      <w:r>
+        <w:rPr>
+          <w:rFonts w:ascii="Arial" w:eastAsia="Times New Roman" w:hAnsi="Arial" w:cs="Arial"/>
+          <w:color w:val="000000"/>
+        </w:rPr>
+        <w:tab/>
+      </w:r>
+      <w:r>
+        <w:rPr>
+          <w:rFonts w:ascii="Arial" w:eastAsia="Times New Roman" w:hAnsi="Arial" w:cs="Arial"/>
+          <w:color w:val="000000"/>
+        </w:rPr>
+        <w:tab/>
+      </w:r>
+      <w:proofErr w:type="spellStart"/>
+      <w:r>
+        <w:rPr>
+          <w:rFonts w:ascii="Arial" w:eastAsia="Times New Roman" w:hAnsi="Arial" w:cs="Arial"/>
+          <w:color w:val="000000"/>
+        </w:rPr>
+        <w:t>lastRet</w:t>
+      </w:r>
+      <w:proofErr w:type="spellEnd"/>
+      <w:r>
+        <w:rPr>
+          <w:rFonts w:ascii="Arial" w:eastAsia="Times New Roman" w:hAnsi="Arial" w:cs="Arial"/>
+          <w:color w:val="000000"/>
+        </w:rPr>
+        <w:t xml:space="preserve"> = </w:t>
+      </w:r>
+      <w:proofErr w:type="gramStart"/>
+      <w:r>
+        <w:rPr>
+          <w:rFonts w:ascii="Arial" w:eastAsia="Times New Roman" w:hAnsi="Arial" w:cs="Arial"/>
+          <w:color w:val="000000"/>
+        </w:rPr>
+        <w:t>ret;</w:t>
+      </w:r>
+      <w:proofErr w:type="gramEnd"/>
+    </w:p>
+    <w:p>
+      <w:pPr>
+        <w:spacing w:after="0" w:line="240" w:lineRule="auto"/>
+        <w:ind w:left="1440" w:firstLine="720"/>
+        <w:rPr>
+          <w:rFonts w:ascii="Times New Roman" w:eastAsia="Times New Roman" w:hAnsi="Times New Roman" w:cs="Times New Roman"/>
+          <w:sz w:val="24"/>
+          <w:szCs w:val="24"/>
+        </w:rPr>
+      </w:pPr>
+      <w:r>
+        <w:rPr>
+          <w:rFonts w:ascii="Arial" w:eastAsia="Times New Roman" w:hAnsi="Arial" w:cs="Arial"/>
+          <w:color w:val="000000"/>
+        </w:rPr>
+        <w:t>}</w:t>
+      </w:r>
+    </w:p>
+    <w:p>
+      <w:pPr>
+        <w:spacing w:after="0" w:line="240" w:lineRule="auto"/>
+        <w:rPr>
+          <w:rFonts w:ascii="Times New Roman" w:eastAsia="Times New Roman" w:hAnsi="Times New Roman" w:cs="Times New Roman"/>
+          <w:sz w:val="24"/>
+          <w:szCs w:val="24"/>
+        </w:rPr>
+      </w:pPr>
+    </w:p>
+    <w:p>
+      <w:pPr>
+        <w:spacing w:after="0" w:line="240" w:lineRule="auto"/>
+        <w:rPr>
+          <w:rFonts w:ascii="Times New Roman" w:eastAsia="Times New Roman" w:hAnsi="Times New Roman" w:cs="Times New Roman"/>
+          <w:sz w:val="24"/>
+          <w:szCs w:val="24"/>
+        </w:rPr>
+      </w:pPr>
+      <w:r>
+        <w:rPr>
+          <w:rFonts w:ascii="Arial" w:eastAsia="Times New Roman" w:hAnsi="Arial" w:cs="Arial"/>
+          <w:color w:val="000000"/>
+        </w:rPr>
+        <w:tab/>
+      </w:r>
+      <w:r>
+        <w:rPr>
+          <w:rFonts w:ascii="Arial" w:eastAsia="Times New Roman" w:hAnsi="Arial" w:cs="Arial"/>
+          <w:color w:val="000000"/>
+        </w:rPr>
+        <w:tab/>
+      </w:r>
+      <w:r>
+        <w:rPr>
+          <w:rFonts w:ascii="Arial" w:eastAsia="Times New Roman" w:hAnsi="Arial" w:cs="Arial"/>
+          <w:color w:val="000000"/>
+        </w:rPr>
+        <w:tab/>
+        <w:t xml:space="preserve">else </w:t>
+      </w:r>
+      <w:proofErr w:type="gramStart"/>
+      <w:r>
+        <w:rPr>
+          <w:rFonts w:ascii="Arial" w:eastAsia="Times New Roman" w:hAnsi="Arial" w:cs="Arial"/>
+          <w:color w:val="000000"/>
+        </w:rPr>
+        <w:t>if(</w:t>
+      </w:r>
+      <w:proofErr w:type="gramEnd"/>
+      <w:r>
+        <w:rPr>
+          <w:rFonts w:ascii="Arial" w:eastAsia="Times New Roman" w:hAnsi="Arial" w:cs="Arial"/>
+          <w:color w:val="000000"/>
+        </w:rPr>
+        <w:t xml:space="preserve">ret </w:t>
+      </w:r>
+      <w:proofErr w:type="spellStart"/>
+      <w:r>
+        <w:rPr>
+          <w:rFonts w:ascii="Arial" w:eastAsia="Times New Roman" w:hAnsi="Arial" w:cs="Arial"/>
+          <w:color w:val="000000"/>
+        </w:rPr>
+        <w:t>instanceof</w:t>
+      </w:r>
+      <w:proofErr w:type="spellEnd"/>
+      <w:r>
+        <w:rPr>
+          <w:rFonts w:ascii="Arial" w:eastAsia="Times New Roman" w:hAnsi="Arial" w:cs="Arial"/>
+          <w:color w:val="000000"/>
+        </w:rPr>
+        <w:t xml:space="preserve"> Deferred)</w:t>
+      </w:r>
+    </w:p>
+    <w:p>
+      <w:pPr>
+        <w:spacing w:after="0" w:line="240" w:lineRule="auto"/>
+        <w:rPr>
+          <w:rFonts w:ascii="Times New Roman" w:eastAsia="Times New Roman" w:hAnsi="Times New Roman" w:cs="Times New Roman"/>
+          <w:sz w:val="24"/>
+          <w:szCs w:val="24"/>
+        </w:rPr>
+      </w:pPr>
+      <w:r>
+        <w:rPr>
+          <w:rFonts w:ascii="Arial" w:eastAsia="Times New Roman" w:hAnsi="Arial" w:cs="Arial"/>
+          <w:color w:val="000000"/>
+        </w:rPr>
+        <w:tab/>
+      </w:r>
+      <w:r>
+        <w:rPr>
+          <w:rFonts w:ascii="Arial" w:eastAsia="Times New Roman" w:hAnsi="Arial" w:cs="Arial"/>
+          <w:color w:val="000000"/>
+        </w:rPr>
+        <w:tab/>
+      </w:r>
+      <w:r>
+        <w:rPr>
+          <w:rFonts w:ascii="Arial" w:eastAsia="Times New Roman" w:hAnsi="Arial" w:cs="Arial"/>
+          <w:color w:val="000000"/>
+        </w:rPr>
+        <w:tab/>
+        <w:t>{</w:t>
+      </w:r>
+      <w:r>
+        <w:rPr>
+          <w:rFonts w:ascii="Arial" w:eastAsia="Times New Roman" w:hAnsi="Arial" w:cs="Arial"/>
+          <w:color w:val="000000"/>
+        </w:rPr>
+        <w:tab/>
+      </w:r>
+    </w:p>
+    <w:p>
+      <w:pPr>
+        <w:spacing w:after="0" w:line="240" w:lineRule="auto"/>
+        <w:rPr>
+          <w:rFonts w:ascii="Times New Roman" w:eastAsia="Times New Roman" w:hAnsi="Times New Roman" w:cs="Times New Roman"/>
+          <w:sz w:val="24"/>
+          <w:szCs w:val="24"/>
+        </w:rPr>
+      </w:pPr>
+      <w:r>
+        <w:rPr>
+          <w:rFonts w:ascii="Arial" w:eastAsia="Times New Roman" w:hAnsi="Arial" w:cs="Arial"/>
+          <w:color w:val="000000"/>
+        </w:rPr>
+        <w:tab/>
+      </w:r>
+      <w:r>
+        <w:rPr>
+          <w:rFonts w:ascii="Arial" w:eastAsia="Times New Roman" w:hAnsi="Arial" w:cs="Arial"/>
+          <w:color w:val="000000"/>
+        </w:rPr>
+        <w:tab/>
+      </w:r>
+      <w:r>
+        <w:rPr>
+          <w:rFonts w:ascii="Arial" w:eastAsia="Times New Roman" w:hAnsi="Arial" w:cs="Arial"/>
+          <w:color w:val="000000"/>
+        </w:rPr>
+        <w:tab/>
+      </w:r>
+      <w:r>
+        <w:rPr>
+          <w:rFonts w:ascii="Arial" w:eastAsia="Times New Roman" w:hAnsi="Arial" w:cs="Arial"/>
+          <w:color w:val="000000"/>
+        </w:rPr>
+        <w:tab/>
+        <w:t xml:space="preserve">ret = </w:t>
+      </w:r>
+      <w:proofErr w:type="spellStart"/>
+      <w:proofErr w:type="gramStart"/>
+      <w:r>
+        <w:rPr>
+          <w:rFonts w:ascii="Arial" w:eastAsia="Times New Roman" w:hAnsi="Arial" w:cs="Arial"/>
+          <w:color w:val="000000"/>
+        </w:rPr>
+        <w:t>f.apply</w:t>
+      </w:r>
+      <w:proofErr w:type="spellEnd"/>
+      <w:proofErr w:type="gramEnd"/>
+      <w:r>
+        <w:rPr>
+          <w:rFonts w:ascii="Arial" w:eastAsia="Times New Roman" w:hAnsi="Arial" w:cs="Arial"/>
+          <w:color w:val="000000"/>
+        </w:rPr>
+        <w:t>(</w:t>
+      </w:r>
+      <w:proofErr w:type="spellStart"/>
+      <w:r>
+        <w:rPr>
+          <w:rFonts w:ascii="Arial" w:eastAsia="Times New Roman" w:hAnsi="Arial" w:cs="Arial"/>
+          <w:color w:val="000000"/>
+        </w:rPr>
+        <w:t>ret.resolve</w:t>
+      </w:r>
+      <w:proofErr w:type="spellEnd"/>
+      <w:r>
+        <w:rPr>
+          <w:rFonts w:ascii="Arial" w:eastAsia="Times New Roman" w:hAnsi="Arial" w:cs="Arial"/>
+          <w:color w:val="000000"/>
+        </w:rPr>
+        <w:t>());</w:t>
+      </w:r>
+    </w:p>
+    <w:p>
+      <w:pPr>
+        <w:spacing w:after="0" w:line="240" w:lineRule="auto"/>
+        <w:rPr>
+          <w:rFonts w:ascii="Times New Roman" w:eastAsia="Times New Roman" w:hAnsi="Times New Roman" w:cs="Times New Roman"/>
+          <w:sz w:val="24"/>
+          <w:szCs w:val="24"/>
+        </w:rPr>
+      </w:pPr>
+      <w:r>
+        <w:rPr>
+          <w:rFonts w:ascii="Arial" w:eastAsia="Times New Roman" w:hAnsi="Arial" w:cs="Arial"/>
+          <w:color w:val="000000"/>
+        </w:rPr>
+        <w:tab/>
+      </w:r>
+      <w:r>
+        <w:rPr>
+          <w:rFonts w:ascii="Arial" w:eastAsia="Times New Roman" w:hAnsi="Arial" w:cs="Arial"/>
+          <w:color w:val="000000"/>
+        </w:rPr>
+        <w:tab/>
+      </w:r>
+      <w:r>
+        <w:rPr>
+          <w:rFonts w:ascii="Arial" w:eastAsia="Times New Roman" w:hAnsi="Arial" w:cs="Arial"/>
+          <w:color w:val="000000"/>
+        </w:rPr>
+        <w:tab/>
+      </w:r>
+      <w:r>
+        <w:rPr>
+          <w:rFonts w:ascii="Arial" w:eastAsia="Times New Roman" w:hAnsi="Arial" w:cs="Arial"/>
+          <w:color w:val="000000"/>
+        </w:rPr>
+        <w:tab/>
+      </w:r>
+      <w:proofErr w:type="spellStart"/>
+      <w:r>
+        <w:rPr>
+          <w:rFonts w:ascii="Arial" w:eastAsia="Times New Roman" w:hAnsi="Arial" w:cs="Arial"/>
+          <w:color w:val="000000"/>
+        </w:rPr>
+        <w:t>lastRet</w:t>
+      </w:r>
+      <w:proofErr w:type="spellEnd"/>
+      <w:r>
+        <w:rPr>
+          <w:rFonts w:ascii="Arial" w:eastAsia="Times New Roman" w:hAnsi="Arial" w:cs="Arial"/>
+          <w:color w:val="000000"/>
+        </w:rPr>
+        <w:t xml:space="preserve"> = </w:t>
+      </w:r>
+      <w:proofErr w:type="gramStart"/>
+      <w:r>
+        <w:rPr>
+          <w:rFonts w:ascii="Arial" w:eastAsia="Times New Roman" w:hAnsi="Arial" w:cs="Arial"/>
+          <w:color w:val="000000"/>
+        </w:rPr>
+        <w:t>ret;</w:t>
+      </w:r>
+      <w:proofErr w:type="gramEnd"/>
+    </w:p>
+    <w:p>
+      <w:pPr>
+        <w:spacing w:after="0" w:line="240" w:lineRule="auto"/>
+        <w:rPr>
+          <w:rFonts w:ascii="Times New Roman" w:eastAsia="Times New Roman" w:hAnsi="Times New Roman" w:cs="Times New Roman"/>
+          <w:sz w:val="24"/>
+          <w:szCs w:val="24"/>
+        </w:rPr>
+      </w:pPr>
+      <w:r>
+        <w:rPr>
+          <w:rFonts w:ascii="Arial" w:eastAsia="Times New Roman" w:hAnsi="Arial" w:cs="Arial"/>
+          <w:color w:val="000000"/>
+        </w:rPr>
+        <w:lastRenderedPageBreak/>
+        <w:tab/>
+      </w:r>
+      <w:r>
+        <w:rPr>
+          <w:rFonts w:ascii="Arial" w:eastAsia="Times New Roman" w:hAnsi="Arial" w:cs="Arial"/>
+          <w:color w:val="000000"/>
+        </w:rPr>
+        <w:tab/>
+      </w:r>
+      <w:r>
+        <w:rPr>
+          <w:rFonts w:ascii="Arial" w:eastAsia="Times New Roman" w:hAnsi="Arial" w:cs="Arial"/>
+          <w:color w:val="000000"/>
+        </w:rPr>
+        <w:tab/>
+        <w:t>}</w:t>
+      </w:r>
+    </w:p>
+    <w:p>
+      <w:pPr>
+        <w:spacing w:after="0" w:line="240" w:lineRule="auto"/>
+        <w:ind w:left="720" w:firstLine="720"/>
+        <w:rPr>
+          <w:rFonts w:ascii="Times New Roman" w:eastAsia="Times New Roman" w:hAnsi="Times New Roman" w:cs="Times New Roman"/>
+          <w:sz w:val="24"/>
+          <w:szCs w:val="24"/>
+        </w:rPr>
+      </w:pPr>
+      <w:r>
+        <w:rPr>
+          <w:rFonts w:ascii="Arial" w:eastAsia="Times New Roman" w:hAnsi="Arial" w:cs="Arial"/>
+          <w:color w:val="000000"/>
+        </w:rPr>
+        <w:t>}</w:t>
+      </w:r>
+      <w:r>
+        <w:rPr>
+          <w:rFonts w:ascii="Arial" w:eastAsia="Times New Roman" w:hAnsi="Arial" w:cs="Arial"/>
+          <w:color w:val="000000"/>
+        </w:rPr>
+        <w:tab/>
+      </w:r>
+      <w:r>
+        <w:rPr>
+          <w:rFonts w:ascii="Arial" w:eastAsia="Times New Roman" w:hAnsi="Arial" w:cs="Arial"/>
+          <w:color w:val="000000"/>
+        </w:rPr>
+        <w:tab/>
+      </w:r>
+    </w:p>
+    <w:p>
+      <w:pPr>
+        <w:spacing w:after="0" w:line="240" w:lineRule="auto"/>
+        <w:rPr>
+          <w:rFonts w:ascii="Times New Roman" w:eastAsia="Times New Roman" w:hAnsi="Times New Roman" w:cs="Times New Roman"/>
+          <w:sz w:val="24"/>
+          <w:szCs w:val="24"/>
+        </w:rPr>
+      </w:pPr>
+      <w:r>
+        <w:rPr>
+          <w:rFonts w:ascii="Arial" w:eastAsia="Times New Roman" w:hAnsi="Arial" w:cs="Arial"/>
+          <w:color w:val="000000"/>
+        </w:rPr>
+        <w:tab/>
+        <w:t>}</w:t>
+      </w:r>
+    </w:p>
+    <w:p>
+      <w:pPr>
+        <w:spacing w:after="0" w:line="240" w:lineRule="auto"/>
+        <w:rPr>
+          <w:rFonts w:ascii="Times New Roman" w:eastAsia="Times New Roman" w:hAnsi="Times New Roman" w:cs="Times New Roman"/>
+          <w:sz w:val="24"/>
+          <w:szCs w:val="24"/>
+        </w:rPr>
+      </w:pPr>
+      <w:r>
+        <w:rPr>
+          <w:rFonts w:ascii="Arial" w:eastAsia="Times New Roman" w:hAnsi="Arial" w:cs="Arial"/>
+          <w:color w:val="000000"/>
+        </w:rPr>
+        <w:tab/>
+        <w:t xml:space="preserve">public Object </w:t>
+      </w:r>
+      <w:proofErr w:type="gramStart"/>
+      <w:r>
+        <w:rPr>
+          <w:rFonts w:ascii="Arial" w:eastAsia="Times New Roman" w:hAnsi="Arial" w:cs="Arial"/>
+          <w:color w:val="000000"/>
+        </w:rPr>
+        <w:t>resolve(</w:t>
+      </w:r>
+      <w:proofErr w:type="gramEnd"/>
+      <w:r>
+        <w:rPr>
+          <w:rFonts w:ascii="Arial" w:eastAsia="Times New Roman" w:hAnsi="Arial" w:cs="Arial"/>
+          <w:color w:val="000000"/>
+        </w:rPr>
+        <w:t>)</w:t>
+      </w:r>
+    </w:p>
+    <w:p>
+      <w:pPr>
+        <w:spacing w:after="0" w:line="240" w:lineRule="auto"/>
+        <w:rPr>
+          <w:rFonts w:ascii="Times New Roman" w:eastAsia="Times New Roman" w:hAnsi="Times New Roman" w:cs="Times New Roman"/>
+          <w:sz w:val="24"/>
+          <w:szCs w:val="24"/>
+        </w:rPr>
+      </w:pPr>
+      <w:r>
+        <w:rPr>
+          <w:rFonts w:ascii="Arial" w:eastAsia="Times New Roman" w:hAnsi="Arial" w:cs="Arial"/>
+          <w:color w:val="000000"/>
+        </w:rPr>
+        <w:tab/>
+        <w:t>{</w:t>
+      </w:r>
+    </w:p>
+    <w:p>
+      <w:pPr>
+        <w:spacing w:after="0" w:line="240" w:lineRule="auto"/>
+        <w:rPr>
+          <w:rFonts w:ascii="Times New Roman" w:eastAsia="Times New Roman" w:hAnsi="Times New Roman" w:cs="Times New Roman"/>
+          <w:sz w:val="24"/>
+          <w:szCs w:val="24"/>
+        </w:rPr>
+      </w:pPr>
+      <w:r>
+        <w:rPr>
+          <w:rFonts w:ascii="Arial" w:eastAsia="Times New Roman" w:hAnsi="Arial" w:cs="Arial"/>
+          <w:color w:val="000000"/>
+        </w:rPr>
+        <w:tab/>
+      </w:r>
+      <w:r>
+        <w:rPr>
+          <w:rFonts w:ascii="Arial" w:eastAsia="Times New Roman" w:hAnsi="Arial" w:cs="Arial"/>
+          <w:color w:val="000000"/>
+        </w:rPr>
+        <w:tab/>
+        <w:t xml:space="preserve">return </w:t>
+      </w:r>
+      <w:proofErr w:type="spellStart"/>
+      <w:proofErr w:type="gramStart"/>
+      <w:r>
+        <w:rPr>
+          <w:rFonts w:ascii="Arial" w:eastAsia="Times New Roman" w:hAnsi="Arial" w:cs="Arial"/>
+          <w:color w:val="000000"/>
+        </w:rPr>
+        <w:t>lastRet</w:t>
+      </w:r>
+      <w:proofErr w:type="spellEnd"/>
+      <w:r>
+        <w:rPr>
+          <w:rFonts w:ascii="Arial" w:eastAsia="Times New Roman" w:hAnsi="Arial" w:cs="Arial"/>
+          <w:color w:val="000000"/>
+        </w:rPr>
+        <w:t>;</w:t>
+      </w:r>
+      <w:proofErr w:type="gramEnd"/>
+    </w:p>
+    <w:p>
+      <w:pPr>
+        <w:spacing w:after="0" w:line="240" w:lineRule="auto"/>
+        <w:rPr>
+          <w:rFonts w:ascii="Times New Roman" w:eastAsia="Times New Roman" w:hAnsi="Times New Roman" w:cs="Times New Roman"/>
+          <w:sz w:val="24"/>
+          <w:szCs w:val="24"/>
+        </w:rPr>
+      </w:pPr>
+      <w:r>
+        <w:rPr>
+          <w:rFonts w:ascii="Arial" w:eastAsia="Times New Roman" w:hAnsi="Arial" w:cs="Arial"/>
+          <w:color w:val="000000"/>
+        </w:rPr>
+        <w:tab/>
+        <w:t>}</w:t>
+      </w:r>
+    </w:p>
+    <w:p>
+      <w:pPr>
+        <w:spacing w:after="0" w:line="240" w:lineRule="auto"/>
+        <w:rPr>
+          <w:rFonts w:ascii="Times New Roman" w:eastAsia="Times New Roman" w:hAnsi="Times New Roman" w:cs="Times New Roman"/>
+          <w:sz w:val="24"/>
+          <w:szCs w:val="24"/>
+        </w:rPr>
+      </w:pPr>
+      <w:r>
+        <w:rPr>
+          <w:rFonts w:ascii="Arial" w:eastAsia="Times New Roman" w:hAnsi="Arial" w:cs="Arial"/>
+          <w:color w:val="000000"/>
+        </w:rPr>
+        <w:t>}</w:t>
+      </w:r>
+    </w:p>
     <w:p/>
     <w:sectPr>
       <w:pgSz w:w="12240" w:h="15840"/>
@@ -5246,6 +8163,27 @@
       </w:tcPr>
     </w:tblStylePr>
   </w:style>
+  <w:style w:type="paragraph" w:styleId="NormalWeb">
+    <w:name w:val="Normal (Web)"/>
+    <w:basedOn w:val="Normal"/>
+    <w:uiPriority w:val="99"/>
+    <w:semiHidden/>
+    <w:unhideWhenUsed/>
+    <w:rsid w:val="006E7108"/>
+    <w:pPr>
+      <w:spacing w:before="100" w:beforeAutospacing="1" w:after="100" w:afterAutospacing="1" w:line="240" w:lineRule="auto"/>
+    </w:pPr>
+    <w:rPr>
+      <w:rFonts w:ascii="Times New Roman" w:eastAsia="Times New Roman" w:hAnsi="Times New Roman" w:cs="Times New Roman"/>
+      <w:sz w:val="24"/>
+      <w:szCs w:val="24"/>
+    </w:rPr>
+  </w:style>
+  <w:style w:type="character" w:customStyle="1" w:styleId="apple-tab-span">
+    <w:name w:val="apple-tab-span"/>
+    <w:basedOn w:val="DefaultParagraphFont"/>
+    <w:rsid w:val="006E7108"/>
+  </w:style>
 </w:styles>
 </file>
 

--- a/docs/Drafts/Ariel_usecases.docx
+++ b/docs/Drafts/Ariel_usecases.docx
@@ -3380,21 +3380,9 @@
     </w:tbl>
     <w:p/>
     <w:p/>
-    <w:p/>
-    <w:p/>
-    <w:p/>
-    <w:p/>
-    <w:p/>
-    <w:p/>
-    <w:p/>
-    <w:p/>
-    <w:p/>
-    <w:p/>
-    <w:p/>
-    <w:p/>
-    <w:p>
-      <w:pPr>
-        <w:spacing w:after="0" w:line="240" w:lineRule="auto"/>
+    <w:p>
+      <w:pPr>
+        <w:spacing w:after="240" w:line="240" w:lineRule="auto"/>
         <w:rPr>
           <w:rFonts w:ascii="Times New Roman" w:eastAsia="Times New Roman" w:hAnsi="Times New Roman" w:cs="Times New Roman"/>
           <w:sz w:val="24"/>
@@ -3403,2901 +3391,83 @@
       </w:pPr>
       <w:r>
         <w:rPr>
-          <w:rFonts w:ascii="Arial" w:eastAsia="Times New Roman" w:hAnsi="Arial" w:cs="Arial"/>
-          <w:color w:val="000000"/>
-        </w:rPr>
-        <w:lastRenderedPageBreak/>
-        <w:t>// Write a function which implements case-insensitive</w:t>
-      </w:r>
-    </w:p>
-    <w:p>
-      <w:pPr>
-        <w:spacing w:after="0" w:line="240" w:lineRule="auto"/>
-        <w:rPr>
           <w:rFonts w:ascii="Times New Roman" w:eastAsia="Times New Roman" w:hAnsi="Times New Roman" w:cs="Times New Roman"/>
           <w:sz w:val="24"/>
           <w:szCs w:val="24"/>
         </w:rPr>
-      </w:pPr>
-      <w:r>
-        <w:rPr>
-          <w:rFonts w:ascii="Arial" w:eastAsia="Times New Roman" w:hAnsi="Arial" w:cs="Arial"/>
-          <w:color w:val="000000"/>
-        </w:rPr>
-        <w:t>// lexicographical comparison of two strings</w:t>
-      </w:r>
-    </w:p>
-    <w:p>
-      <w:pPr>
-        <w:spacing w:after="0" w:line="240" w:lineRule="auto"/>
+        <w:br/>
+      </w:r>
+      <w:r>
         <w:rPr>
           <w:rFonts w:ascii="Times New Roman" w:eastAsia="Times New Roman" w:hAnsi="Times New Roman" w:cs="Times New Roman"/>
           <w:sz w:val="24"/>
           <w:szCs w:val="24"/>
         </w:rPr>
-      </w:pPr>
-      <w:r>
-        <w:rPr>
-          <w:rFonts w:ascii="Arial" w:eastAsia="Times New Roman" w:hAnsi="Arial" w:cs="Arial"/>
-          <w:color w:val="000000"/>
-        </w:rPr>
-        <w:t>// (also known as alphabetical compare)</w:t>
-      </w:r>
-    </w:p>
-    <w:p>
-      <w:pPr>
-        <w:spacing w:after="0" w:line="240" w:lineRule="auto"/>
+        <w:br/>
+      </w:r>
+      <w:r>
         <w:rPr>
           <w:rFonts w:ascii="Times New Roman" w:eastAsia="Times New Roman" w:hAnsi="Times New Roman" w:cs="Times New Roman"/>
           <w:sz w:val="24"/>
           <w:szCs w:val="24"/>
         </w:rPr>
-      </w:pPr>
-      <w:r>
-        <w:rPr>
-          <w:rFonts w:ascii="Arial" w:eastAsia="Times New Roman" w:hAnsi="Arial" w:cs="Arial"/>
-          <w:color w:val="000000"/>
-        </w:rPr>
-        <w:t xml:space="preserve">// a == b </w:t>
-      </w:r>
-      <w:r>
-        <w:rPr>
-          <w:rFonts w:ascii="Cambria Math" w:eastAsia="Times New Roman" w:hAnsi="Cambria Math" w:cs="Cambria Math"/>
-          <w:color w:val="000000"/>
-        </w:rPr>
-        <w:t>⇒</w:t>
-      </w:r>
-      <w:r>
-        <w:rPr>
-          <w:rFonts w:ascii="Arial" w:eastAsia="Times New Roman" w:hAnsi="Arial" w:cs="Arial"/>
-          <w:color w:val="000000"/>
-        </w:rPr>
-        <w:t xml:space="preserve"> return 0 ("HELLO"=="hello")</w:t>
-      </w:r>
-    </w:p>
-    <w:p>
-      <w:pPr>
-        <w:spacing w:after="0" w:line="240" w:lineRule="auto"/>
+        <w:br/>
+      </w:r>
+      <w:r>
         <w:rPr>
           <w:rFonts w:ascii="Times New Roman" w:eastAsia="Times New Roman" w:hAnsi="Times New Roman" w:cs="Times New Roman"/>
           <w:sz w:val="24"/>
           <w:szCs w:val="24"/>
         </w:rPr>
-      </w:pPr>
-      <w:r>
-        <w:rPr>
-          <w:rFonts w:ascii="Arial" w:eastAsia="Times New Roman" w:hAnsi="Arial" w:cs="Arial"/>
-          <w:color w:val="000000"/>
-        </w:rPr>
-        <w:t xml:space="preserve">// a &gt; b </w:t>
-      </w:r>
-      <w:r>
-        <w:rPr>
-          <w:rFonts w:ascii="Cambria Math" w:eastAsia="Times New Roman" w:hAnsi="Cambria Math" w:cs="Cambria Math"/>
-          <w:color w:val="000000"/>
-        </w:rPr>
-        <w:t>⇒</w:t>
-      </w:r>
-      <w:r>
-        <w:rPr>
-          <w:rFonts w:ascii="Arial" w:eastAsia="Times New Roman" w:hAnsi="Arial" w:cs="Arial"/>
-          <w:color w:val="000000"/>
-        </w:rPr>
-        <w:t xml:space="preserve"> return &gt;0 ("banana"&gt;"apple")</w:t>
-      </w:r>
-    </w:p>
-    <w:p>
-      <w:pPr>
-        <w:spacing w:after="0" w:line="240" w:lineRule="auto"/>
+        <w:br/>
+      </w:r>
+      <w:r>
         <w:rPr>
           <w:rFonts w:ascii="Times New Roman" w:eastAsia="Times New Roman" w:hAnsi="Times New Roman" w:cs="Times New Roman"/>
           <w:sz w:val="24"/>
           <w:szCs w:val="24"/>
         </w:rPr>
-      </w:pPr>
-      <w:r>
-        <w:rPr>
-          <w:rFonts w:ascii="Arial" w:eastAsia="Times New Roman" w:hAnsi="Arial" w:cs="Arial"/>
-          <w:color w:val="000000"/>
-        </w:rPr>
-        <w:t xml:space="preserve">// a &lt; b </w:t>
-      </w:r>
-      <w:r>
-        <w:rPr>
-          <w:rFonts w:ascii="Cambria Math" w:eastAsia="Times New Roman" w:hAnsi="Cambria Math" w:cs="Cambria Math"/>
-          <w:color w:val="000000"/>
-        </w:rPr>
-        <w:t>⇒</w:t>
-      </w:r>
-      <w:r>
-        <w:rPr>
-          <w:rFonts w:ascii="Arial" w:eastAsia="Times New Roman" w:hAnsi="Arial" w:cs="Arial"/>
-          <w:color w:val="000000"/>
-        </w:rPr>
-        <w:t xml:space="preserve"> return &lt;0 ("lemon"&lt;"mango")</w:t>
-      </w:r>
-    </w:p>
-    <w:p>
-      <w:pPr>
-        <w:spacing w:after="0" w:line="240" w:lineRule="auto"/>
+        <w:br/>
+      </w:r>
+      <w:r>
         <w:rPr>
           <w:rFonts w:ascii="Times New Roman" w:eastAsia="Times New Roman" w:hAnsi="Times New Roman" w:cs="Times New Roman"/>
           <w:sz w:val="24"/>
           <w:szCs w:val="24"/>
         </w:rPr>
-      </w:pPr>
-    </w:p>
-    <w:p>
-      <w:pPr>
-        <w:spacing w:after="0" w:line="240" w:lineRule="auto"/>
+        <w:br/>
+      </w:r>
+      <w:r>
         <w:rPr>
           <w:rFonts w:ascii="Times New Roman" w:eastAsia="Times New Roman" w:hAnsi="Times New Roman" w:cs="Times New Roman"/>
           <w:sz w:val="24"/>
           <w:szCs w:val="24"/>
         </w:rPr>
-      </w:pPr>
-      <w:r>
-        <w:rPr>
-          <w:rFonts w:ascii="Arial" w:eastAsia="Times New Roman" w:hAnsi="Arial" w:cs="Arial"/>
-          <w:color w:val="000000"/>
-        </w:rPr>
-        <w:t xml:space="preserve">public int </w:t>
-      </w:r>
-      <w:proofErr w:type="spellStart"/>
-      <w:proofErr w:type="gramStart"/>
-      <w:r>
-        <w:rPr>
-          <w:rFonts w:ascii="Arial" w:eastAsia="Times New Roman" w:hAnsi="Arial" w:cs="Arial"/>
-          <w:color w:val="000000"/>
-        </w:rPr>
-        <w:t>compareTask</w:t>
-      </w:r>
-      <w:proofErr w:type="spellEnd"/>
-      <w:r>
-        <w:rPr>
-          <w:rFonts w:ascii="Arial" w:eastAsia="Times New Roman" w:hAnsi="Arial" w:cs="Arial"/>
-          <w:color w:val="000000"/>
-        </w:rPr>
-        <w:t>(</w:t>
-      </w:r>
-      <w:proofErr w:type="gramEnd"/>
-      <w:r>
-        <w:rPr>
-          <w:rFonts w:ascii="Arial" w:eastAsia="Times New Roman" w:hAnsi="Arial" w:cs="Arial"/>
-          <w:color w:val="000000"/>
-        </w:rPr>
-        <w:t>String a, String b)</w:t>
-      </w:r>
-    </w:p>
-    <w:p>
-      <w:pPr>
-        <w:spacing w:after="0" w:line="240" w:lineRule="auto"/>
+        <w:br/>
+      </w:r>
+      <w:r>
         <w:rPr>
           <w:rFonts w:ascii="Times New Roman" w:eastAsia="Times New Roman" w:hAnsi="Times New Roman" w:cs="Times New Roman"/>
           <w:sz w:val="24"/>
           <w:szCs w:val="24"/>
         </w:rPr>
-      </w:pPr>
-      <w:r>
-        <w:rPr>
-          <w:rFonts w:ascii="Arial" w:eastAsia="Times New Roman" w:hAnsi="Arial" w:cs="Arial"/>
-          <w:color w:val="000000"/>
-        </w:rPr>
-        <w:t>{</w:t>
-      </w:r>
-    </w:p>
-    <w:p>
-      <w:pPr>
-        <w:spacing w:after="0" w:line="240" w:lineRule="auto"/>
+        <w:br/>
+      </w:r>
+      <w:r>
         <w:rPr>
           <w:rFonts w:ascii="Times New Roman" w:eastAsia="Times New Roman" w:hAnsi="Times New Roman" w:cs="Times New Roman"/>
           <w:sz w:val="24"/>
           <w:szCs w:val="24"/>
         </w:rPr>
-      </w:pPr>
-      <w:r>
-        <w:rPr>
-          <w:rFonts w:ascii="Arial" w:eastAsia="Times New Roman" w:hAnsi="Arial" w:cs="Arial"/>
-          <w:color w:val="000000"/>
-        </w:rPr>
-        <w:tab/>
-        <w:t xml:space="preserve">int </w:t>
-      </w:r>
-      <w:proofErr w:type="spellStart"/>
-      <w:r>
-        <w:rPr>
-          <w:rFonts w:ascii="Arial" w:eastAsia="Times New Roman" w:hAnsi="Arial" w:cs="Arial"/>
-          <w:color w:val="000000"/>
-        </w:rPr>
-        <w:t>minSize</w:t>
-      </w:r>
-      <w:proofErr w:type="spellEnd"/>
-      <w:r>
-        <w:rPr>
-          <w:rFonts w:ascii="Arial" w:eastAsia="Times New Roman" w:hAnsi="Arial" w:cs="Arial"/>
-          <w:color w:val="000000"/>
-        </w:rPr>
-        <w:t xml:space="preserve"> = </w:t>
-      </w:r>
-      <w:proofErr w:type="spellStart"/>
-      <w:r>
-        <w:rPr>
-          <w:rFonts w:ascii="Arial" w:eastAsia="Times New Roman" w:hAnsi="Arial" w:cs="Arial"/>
-          <w:color w:val="000000"/>
-        </w:rPr>
-        <w:t>Math.Min</w:t>
-      </w:r>
-      <w:proofErr w:type="spellEnd"/>
-      <w:r>
-        <w:rPr>
-          <w:rFonts w:ascii="Arial" w:eastAsia="Times New Roman" w:hAnsi="Arial" w:cs="Arial"/>
-          <w:color w:val="000000"/>
-        </w:rPr>
-        <w:t>(</w:t>
-      </w:r>
-      <w:proofErr w:type="spellStart"/>
-      <w:proofErr w:type="gramStart"/>
-      <w:r>
-        <w:rPr>
-          <w:rFonts w:ascii="Arial" w:eastAsia="Times New Roman" w:hAnsi="Arial" w:cs="Arial"/>
-          <w:color w:val="000000"/>
-        </w:rPr>
-        <w:t>a.length</w:t>
-      </w:r>
-      <w:proofErr w:type="spellEnd"/>
-      <w:proofErr w:type="gramEnd"/>
-      <w:r>
-        <w:rPr>
-          <w:rFonts w:ascii="Arial" w:eastAsia="Times New Roman" w:hAnsi="Arial" w:cs="Arial"/>
-          <w:color w:val="000000"/>
-        </w:rPr>
-        <w:t xml:space="preserve">(), </w:t>
-      </w:r>
-      <w:proofErr w:type="spellStart"/>
-      <w:r>
-        <w:rPr>
-          <w:rFonts w:ascii="Arial" w:eastAsia="Times New Roman" w:hAnsi="Arial" w:cs="Arial"/>
-          <w:color w:val="000000"/>
-        </w:rPr>
-        <w:t>b.length</w:t>
-      </w:r>
-      <w:proofErr w:type="spellEnd"/>
-      <w:r>
-        <w:rPr>
-          <w:rFonts w:ascii="Arial" w:eastAsia="Times New Roman" w:hAnsi="Arial" w:cs="Arial"/>
-          <w:color w:val="000000"/>
-        </w:rPr>
-        <w:t>()); </w:t>
-      </w:r>
-    </w:p>
-    <w:p>
-      <w:pPr>
-        <w:spacing w:after="0" w:line="240" w:lineRule="auto"/>
+        <w:br/>
+      </w:r>
+      <w:r>
         <w:rPr>
           <w:rFonts w:ascii="Times New Roman" w:eastAsia="Times New Roman" w:hAnsi="Times New Roman" w:cs="Times New Roman"/>
           <w:sz w:val="24"/>
           <w:szCs w:val="24"/>
         </w:rPr>
-      </w:pPr>
-      <w:r>
-        <w:rPr>
-          <w:rFonts w:ascii="Arial" w:eastAsia="Times New Roman" w:hAnsi="Arial" w:cs="Arial"/>
-          <w:color w:val="000000"/>
-        </w:rPr>
-        <w:tab/>
-      </w:r>
-      <w:proofErr w:type="gramStart"/>
-      <w:r>
-        <w:rPr>
-          <w:rFonts w:ascii="Arial" w:eastAsia="Times New Roman" w:hAnsi="Arial" w:cs="Arial"/>
-          <w:color w:val="000000"/>
-        </w:rPr>
-        <w:t>for(</w:t>
-      </w:r>
-      <w:proofErr w:type="gramEnd"/>
-      <w:r>
-        <w:rPr>
-          <w:rFonts w:ascii="Arial" w:eastAsia="Times New Roman" w:hAnsi="Arial" w:cs="Arial"/>
-          <w:color w:val="000000"/>
-        </w:rPr>
-        <w:t xml:space="preserve">int </w:t>
-      </w:r>
-      <w:proofErr w:type="spellStart"/>
-      <w:r>
-        <w:rPr>
-          <w:rFonts w:ascii="Arial" w:eastAsia="Times New Roman" w:hAnsi="Arial" w:cs="Arial"/>
-          <w:color w:val="000000"/>
-        </w:rPr>
-        <w:t>i</w:t>
-      </w:r>
-      <w:proofErr w:type="spellEnd"/>
-      <w:r>
-        <w:rPr>
-          <w:rFonts w:ascii="Arial" w:eastAsia="Times New Roman" w:hAnsi="Arial" w:cs="Arial"/>
-          <w:color w:val="000000"/>
-        </w:rPr>
-        <w:t xml:space="preserve"> = 0; </w:t>
-      </w:r>
-      <w:proofErr w:type="spellStart"/>
-      <w:r>
-        <w:rPr>
-          <w:rFonts w:ascii="Arial" w:eastAsia="Times New Roman" w:hAnsi="Arial" w:cs="Arial"/>
-          <w:color w:val="000000"/>
-        </w:rPr>
-        <w:t>i</w:t>
-      </w:r>
-      <w:proofErr w:type="spellEnd"/>
-      <w:r>
-        <w:rPr>
-          <w:rFonts w:ascii="Arial" w:eastAsia="Times New Roman" w:hAnsi="Arial" w:cs="Arial"/>
-          <w:color w:val="000000"/>
-        </w:rPr>
-        <w:t>&lt;</w:t>
-      </w:r>
-      <w:proofErr w:type="spellStart"/>
-      <w:r>
-        <w:rPr>
-          <w:rFonts w:ascii="Arial" w:eastAsia="Times New Roman" w:hAnsi="Arial" w:cs="Arial"/>
-          <w:color w:val="000000"/>
-        </w:rPr>
-        <w:t>minSize</w:t>
-      </w:r>
-      <w:proofErr w:type="spellEnd"/>
-      <w:r>
-        <w:rPr>
-          <w:rFonts w:ascii="Arial" w:eastAsia="Times New Roman" w:hAnsi="Arial" w:cs="Arial"/>
-          <w:color w:val="000000"/>
-        </w:rPr>
-        <w:t xml:space="preserve">; </w:t>
-      </w:r>
-      <w:proofErr w:type="spellStart"/>
-      <w:r>
-        <w:rPr>
-          <w:rFonts w:ascii="Arial" w:eastAsia="Times New Roman" w:hAnsi="Arial" w:cs="Arial"/>
-          <w:color w:val="000000"/>
-        </w:rPr>
-        <w:t>i</w:t>
-      </w:r>
-      <w:proofErr w:type="spellEnd"/>
-      <w:r>
-        <w:rPr>
-          <w:rFonts w:ascii="Arial" w:eastAsia="Times New Roman" w:hAnsi="Arial" w:cs="Arial"/>
-          <w:color w:val="000000"/>
-        </w:rPr>
-        <w:t>++)</w:t>
-      </w:r>
-    </w:p>
-    <w:p>
-      <w:pPr>
-        <w:spacing w:after="0" w:line="240" w:lineRule="auto"/>
-        <w:rPr>
-          <w:rFonts w:ascii="Times New Roman" w:eastAsia="Times New Roman" w:hAnsi="Times New Roman" w:cs="Times New Roman"/>
-          <w:sz w:val="24"/>
-          <w:szCs w:val="24"/>
-        </w:rPr>
-      </w:pPr>
-      <w:r>
-        <w:rPr>
-          <w:rFonts w:ascii="Arial" w:eastAsia="Times New Roman" w:hAnsi="Arial" w:cs="Arial"/>
-          <w:color w:val="000000"/>
-        </w:rPr>
-        <w:tab/>
-        <w:t>{</w:t>
-      </w:r>
-    </w:p>
-    <w:p>
-      <w:pPr>
-        <w:spacing w:after="0" w:line="240" w:lineRule="auto"/>
-        <w:rPr>
-          <w:rFonts w:ascii="Times New Roman" w:eastAsia="Times New Roman" w:hAnsi="Times New Roman" w:cs="Times New Roman"/>
-          <w:sz w:val="24"/>
-          <w:szCs w:val="24"/>
-        </w:rPr>
-      </w:pPr>
-    </w:p>
-    <w:p>
-      <w:pPr>
-        <w:spacing w:after="0" w:line="240" w:lineRule="auto"/>
-        <w:rPr>
-          <w:rFonts w:ascii="Times New Roman" w:eastAsia="Times New Roman" w:hAnsi="Times New Roman" w:cs="Times New Roman"/>
-          <w:sz w:val="24"/>
-          <w:szCs w:val="24"/>
-        </w:rPr>
-      </w:pPr>
-      <w:r>
-        <w:rPr>
-          <w:rFonts w:ascii="Arial" w:eastAsia="Times New Roman" w:hAnsi="Arial" w:cs="Arial"/>
-          <w:color w:val="000000"/>
-        </w:rPr>
-        <w:tab/>
-      </w:r>
-      <w:r>
-        <w:rPr>
-          <w:rFonts w:ascii="Arial" w:eastAsia="Times New Roman" w:hAnsi="Arial" w:cs="Arial"/>
-          <w:color w:val="000000"/>
-        </w:rPr>
-        <w:tab/>
-        <w:t>if(</w:t>
-      </w:r>
-      <w:proofErr w:type="spellStart"/>
-      <w:proofErr w:type="gramStart"/>
-      <w:r>
-        <w:rPr>
-          <w:rFonts w:ascii="Arial" w:eastAsia="Times New Roman" w:hAnsi="Arial" w:cs="Arial"/>
-          <w:color w:val="000000"/>
-        </w:rPr>
-        <w:t>a.toLowerCase</w:t>
-      </w:r>
-      <w:proofErr w:type="spellEnd"/>
-      <w:proofErr w:type="gramEnd"/>
-      <w:r>
-        <w:rPr>
-          <w:rFonts w:ascii="Arial" w:eastAsia="Times New Roman" w:hAnsi="Arial" w:cs="Arial"/>
-          <w:color w:val="000000"/>
-        </w:rPr>
-        <w:t>()[</w:t>
-      </w:r>
-      <w:proofErr w:type="spellStart"/>
-      <w:r>
-        <w:rPr>
-          <w:rFonts w:ascii="Arial" w:eastAsia="Times New Roman" w:hAnsi="Arial" w:cs="Arial"/>
-          <w:color w:val="000000"/>
-        </w:rPr>
-        <w:t>i</w:t>
-      </w:r>
-      <w:proofErr w:type="spellEnd"/>
-      <w:r>
-        <w:rPr>
-          <w:rFonts w:ascii="Arial" w:eastAsia="Times New Roman" w:hAnsi="Arial" w:cs="Arial"/>
-          <w:color w:val="000000"/>
-        </w:rPr>
-        <w:t xml:space="preserve">] &lt; </w:t>
-      </w:r>
-      <w:proofErr w:type="spellStart"/>
-      <w:r>
-        <w:rPr>
-          <w:rFonts w:ascii="Arial" w:eastAsia="Times New Roman" w:hAnsi="Arial" w:cs="Arial"/>
-          <w:color w:val="000000"/>
-        </w:rPr>
-        <w:t>b.toLowerCase</w:t>
-      </w:r>
-      <w:proofErr w:type="spellEnd"/>
-      <w:r>
-        <w:rPr>
-          <w:rFonts w:ascii="Arial" w:eastAsia="Times New Roman" w:hAnsi="Arial" w:cs="Arial"/>
-          <w:color w:val="000000"/>
-        </w:rPr>
-        <w:t>()[</w:t>
-      </w:r>
-      <w:proofErr w:type="spellStart"/>
-      <w:r>
-        <w:rPr>
-          <w:rFonts w:ascii="Arial" w:eastAsia="Times New Roman" w:hAnsi="Arial" w:cs="Arial"/>
-          <w:color w:val="000000"/>
-        </w:rPr>
-        <w:t>i</w:t>
-      </w:r>
-      <w:proofErr w:type="spellEnd"/>
-      <w:r>
-        <w:rPr>
-          <w:rFonts w:ascii="Arial" w:eastAsia="Times New Roman" w:hAnsi="Arial" w:cs="Arial"/>
-          <w:color w:val="000000"/>
-        </w:rPr>
-        <w:t>])</w:t>
-      </w:r>
-    </w:p>
-    <w:p>
-      <w:pPr>
-        <w:spacing w:after="0" w:line="240" w:lineRule="auto"/>
-        <w:rPr>
-          <w:rFonts w:ascii="Times New Roman" w:eastAsia="Times New Roman" w:hAnsi="Times New Roman" w:cs="Times New Roman"/>
-          <w:sz w:val="24"/>
-          <w:szCs w:val="24"/>
-        </w:rPr>
-      </w:pPr>
-      <w:r>
-        <w:rPr>
-          <w:rFonts w:ascii="Arial" w:eastAsia="Times New Roman" w:hAnsi="Arial" w:cs="Arial"/>
-          <w:color w:val="000000"/>
-        </w:rPr>
-        <w:tab/>
-      </w:r>
-      <w:r>
-        <w:rPr>
-          <w:rFonts w:ascii="Arial" w:eastAsia="Times New Roman" w:hAnsi="Arial" w:cs="Arial"/>
-          <w:color w:val="000000"/>
-        </w:rPr>
-        <w:tab/>
-      </w:r>
-      <w:r>
-        <w:rPr>
-          <w:rFonts w:ascii="Arial" w:eastAsia="Times New Roman" w:hAnsi="Arial" w:cs="Arial"/>
-          <w:color w:val="000000"/>
-        </w:rPr>
-        <w:tab/>
-        <w:t xml:space="preserve">return </w:t>
-      </w:r>
-      <w:proofErr w:type="gramStart"/>
-      <w:r>
-        <w:rPr>
-          <w:rFonts w:ascii="Arial" w:eastAsia="Times New Roman" w:hAnsi="Arial" w:cs="Arial"/>
-          <w:color w:val="000000"/>
-        </w:rPr>
-        <w:t>-1;</w:t>
-      </w:r>
-      <w:proofErr w:type="gramEnd"/>
-    </w:p>
-    <w:p>
-      <w:pPr>
-        <w:spacing w:after="0" w:line="240" w:lineRule="auto"/>
-        <w:rPr>
-          <w:rFonts w:ascii="Times New Roman" w:eastAsia="Times New Roman" w:hAnsi="Times New Roman" w:cs="Times New Roman"/>
-          <w:sz w:val="24"/>
-          <w:szCs w:val="24"/>
-        </w:rPr>
-      </w:pPr>
-      <w:r>
-        <w:rPr>
-          <w:rFonts w:ascii="Arial" w:eastAsia="Times New Roman" w:hAnsi="Arial" w:cs="Arial"/>
-          <w:color w:val="000000"/>
-        </w:rPr>
-        <w:tab/>
-      </w:r>
-      <w:r>
-        <w:rPr>
-          <w:rFonts w:ascii="Arial" w:eastAsia="Times New Roman" w:hAnsi="Arial" w:cs="Arial"/>
-          <w:color w:val="000000"/>
-        </w:rPr>
-        <w:tab/>
-        <w:t>if(</w:t>
-      </w:r>
-      <w:proofErr w:type="spellStart"/>
-      <w:proofErr w:type="gramStart"/>
-      <w:r>
-        <w:rPr>
-          <w:rFonts w:ascii="Arial" w:eastAsia="Times New Roman" w:hAnsi="Arial" w:cs="Arial"/>
-          <w:color w:val="000000"/>
-        </w:rPr>
-        <w:t>a.toLowerCase</w:t>
-      </w:r>
-      <w:proofErr w:type="spellEnd"/>
-      <w:proofErr w:type="gramEnd"/>
-      <w:r>
-        <w:rPr>
-          <w:rFonts w:ascii="Arial" w:eastAsia="Times New Roman" w:hAnsi="Arial" w:cs="Arial"/>
-          <w:color w:val="000000"/>
-        </w:rPr>
-        <w:t>()[</w:t>
-      </w:r>
-      <w:proofErr w:type="spellStart"/>
-      <w:r>
-        <w:rPr>
-          <w:rFonts w:ascii="Arial" w:eastAsia="Times New Roman" w:hAnsi="Arial" w:cs="Arial"/>
-          <w:color w:val="000000"/>
-        </w:rPr>
-        <w:t>i</w:t>
-      </w:r>
-      <w:proofErr w:type="spellEnd"/>
-      <w:r>
-        <w:rPr>
-          <w:rFonts w:ascii="Arial" w:eastAsia="Times New Roman" w:hAnsi="Arial" w:cs="Arial"/>
-          <w:color w:val="000000"/>
-        </w:rPr>
-        <w:t xml:space="preserve">] &gt; </w:t>
-      </w:r>
-      <w:proofErr w:type="spellStart"/>
-      <w:r>
-        <w:rPr>
-          <w:rFonts w:ascii="Arial" w:eastAsia="Times New Roman" w:hAnsi="Arial" w:cs="Arial"/>
-          <w:color w:val="000000"/>
-        </w:rPr>
-        <w:t>b.toLowerCase</w:t>
-      </w:r>
-      <w:proofErr w:type="spellEnd"/>
-      <w:r>
-        <w:rPr>
-          <w:rFonts w:ascii="Arial" w:eastAsia="Times New Roman" w:hAnsi="Arial" w:cs="Arial"/>
-          <w:color w:val="000000"/>
-        </w:rPr>
-        <w:t>()[</w:t>
-      </w:r>
-      <w:proofErr w:type="spellStart"/>
-      <w:r>
-        <w:rPr>
-          <w:rFonts w:ascii="Arial" w:eastAsia="Times New Roman" w:hAnsi="Arial" w:cs="Arial"/>
-          <w:color w:val="000000"/>
-        </w:rPr>
-        <w:t>i</w:t>
-      </w:r>
-      <w:proofErr w:type="spellEnd"/>
-      <w:r>
-        <w:rPr>
-          <w:rFonts w:ascii="Arial" w:eastAsia="Times New Roman" w:hAnsi="Arial" w:cs="Arial"/>
-          <w:color w:val="000000"/>
-        </w:rPr>
-        <w:t>])</w:t>
-      </w:r>
-    </w:p>
-    <w:p>
-      <w:pPr>
-        <w:spacing w:after="0" w:line="240" w:lineRule="auto"/>
-        <w:rPr>
-          <w:rFonts w:ascii="Times New Roman" w:eastAsia="Times New Roman" w:hAnsi="Times New Roman" w:cs="Times New Roman"/>
-          <w:sz w:val="24"/>
-          <w:szCs w:val="24"/>
-        </w:rPr>
-      </w:pPr>
-      <w:r>
-        <w:rPr>
-          <w:rFonts w:ascii="Arial" w:eastAsia="Times New Roman" w:hAnsi="Arial" w:cs="Arial"/>
-          <w:color w:val="000000"/>
-        </w:rPr>
-        <w:tab/>
-      </w:r>
-      <w:r>
-        <w:rPr>
-          <w:rFonts w:ascii="Arial" w:eastAsia="Times New Roman" w:hAnsi="Arial" w:cs="Arial"/>
-          <w:color w:val="000000"/>
-        </w:rPr>
-        <w:tab/>
-      </w:r>
-      <w:r>
-        <w:rPr>
-          <w:rFonts w:ascii="Arial" w:eastAsia="Times New Roman" w:hAnsi="Arial" w:cs="Arial"/>
-          <w:color w:val="000000"/>
-        </w:rPr>
-        <w:tab/>
-        <w:t xml:space="preserve">return </w:t>
-      </w:r>
-      <w:proofErr w:type="gramStart"/>
-      <w:r>
-        <w:rPr>
-          <w:rFonts w:ascii="Arial" w:eastAsia="Times New Roman" w:hAnsi="Arial" w:cs="Arial"/>
-          <w:color w:val="000000"/>
-        </w:rPr>
-        <w:t>1;</w:t>
-      </w:r>
-      <w:proofErr w:type="gramEnd"/>
-    </w:p>
-    <w:p>
-      <w:pPr>
-        <w:spacing w:after="0" w:line="240" w:lineRule="auto"/>
-        <w:rPr>
-          <w:rFonts w:ascii="Times New Roman" w:eastAsia="Times New Roman" w:hAnsi="Times New Roman" w:cs="Times New Roman"/>
-          <w:sz w:val="24"/>
-          <w:szCs w:val="24"/>
-        </w:rPr>
-      </w:pPr>
-      <w:r>
-        <w:rPr>
-          <w:rFonts w:ascii="Arial" w:eastAsia="Times New Roman" w:hAnsi="Arial" w:cs="Arial"/>
-          <w:color w:val="000000"/>
-        </w:rPr>
-        <w:t> </w:t>
-      </w:r>
-    </w:p>
-    <w:p>
-      <w:pPr>
-        <w:spacing w:after="0" w:line="240" w:lineRule="auto"/>
-        <w:rPr>
-          <w:rFonts w:ascii="Times New Roman" w:eastAsia="Times New Roman" w:hAnsi="Times New Roman" w:cs="Times New Roman"/>
-          <w:sz w:val="24"/>
-          <w:szCs w:val="24"/>
-        </w:rPr>
-      </w:pPr>
-      <w:r>
-        <w:rPr>
-          <w:rFonts w:ascii="Arial" w:eastAsia="Times New Roman" w:hAnsi="Arial" w:cs="Arial"/>
-          <w:color w:val="000000"/>
-        </w:rPr>
-        <w:tab/>
-        <w:t>}</w:t>
-      </w:r>
-    </w:p>
-    <w:p>
-      <w:pPr>
-        <w:spacing w:after="240" w:line="240" w:lineRule="auto"/>
-        <w:rPr>
-          <w:rFonts w:ascii="Times New Roman" w:eastAsia="Times New Roman" w:hAnsi="Times New Roman" w:cs="Times New Roman"/>
-          <w:sz w:val="24"/>
-          <w:szCs w:val="24"/>
-        </w:rPr>
-      </w:pPr>
-    </w:p>
-    <w:p>
-      <w:pPr>
-        <w:spacing w:after="0" w:line="240" w:lineRule="auto"/>
-        <w:rPr>
-          <w:rFonts w:ascii="Times New Roman" w:eastAsia="Times New Roman" w:hAnsi="Times New Roman" w:cs="Times New Roman"/>
-          <w:sz w:val="24"/>
-          <w:szCs w:val="24"/>
-        </w:rPr>
-      </w:pPr>
-      <w:r>
-        <w:rPr>
-          <w:rFonts w:ascii="Arial" w:eastAsia="Times New Roman" w:hAnsi="Arial" w:cs="Arial"/>
-          <w:color w:val="000000"/>
-        </w:rPr>
-        <w:tab/>
-        <w:t xml:space="preserve">return </w:t>
-      </w:r>
-      <w:proofErr w:type="spellStart"/>
-      <w:proofErr w:type="gramStart"/>
-      <w:r>
-        <w:rPr>
-          <w:rFonts w:ascii="Arial" w:eastAsia="Times New Roman" w:hAnsi="Arial" w:cs="Arial"/>
-          <w:color w:val="000000"/>
-        </w:rPr>
-        <w:t>a.lenght</w:t>
-      </w:r>
-      <w:proofErr w:type="spellEnd"/>
-      <w:proofErr w:type="gramEnd"/>
-      <w:r>
-        <w:rPr>
-          <w:rFonts w:ascii="Arial" w:eastAsia="Times New Roman" w:hAnsi="Arial" w:cs="Arial"/>
-          <w:color w:val="000000"/>
-        </w:rPr>
-        <w:t xml:space="preserve">() - </w:t>
-      </w:r>
-      <w:proofErr w:type="spellStart"/>
-      <w:r>
-        <w:rPr>
-          <w:rFonts w:ascii="Arial" w:eastAsia="Times New Roman" w:hAnsi="Arial" w:cs="Arial"/>
-          <w:color w:val="000000"/>
-        </w:rPr>
-        <w:t>b.length</w:t>
-      </w:r>
-      <w:proofErr w:type="spellEnd"/>
-      <w:r>
-        <w:rPr>
-          <w:rFonts w:ascii="Arial" w:eastAsia="Times New Roman" w:hAnsi="Arial" w:cs="Arial"/>
-          <w:color w:val="000000"/>
-        </w:rPr>
-        <w:t>();</w:t>
-      </w:r>
-    </w:p>
-    <w:p>
-      <w:pPr>
-        <w:spacing w:after="0" w:line="240" w:lineRule="auto"/>
-        <w:rPr>
-          <w:rFonts w:ascii="Times New Roman" w:eastAsia="Times New Roman" w:hAnsi="Times New Roman" w:cs="Times New Roman"/>
-          <w:sz w:val="24"/>
-          <w:szCs w:val="24"/>
-        </w:rPr>
-      </w:pPr>
-    </w:p>
-    <w:p>
-      <w:pPr>
-        <w:spacing w:after="0" w:line="240" w:lineRule="auto"/>
-        <w:rPr>
-          <w:rFonts w:ascii="Times New Roman" w:eastAsia="Times New Roman" w:hAnsi="Times New Roman" w:cs="Times New Roman"/>
-          <w:sz w:val="24"/>
-          <w:szCs w:val="24"/>
-        </w:rPr>
-      </w:pPr>
-      <w:r>
-        <w:rPr>
-          <w:rFonts w:ascii="Arial" w:eastAsia="Times New Roman" w:hAnsi="Arial" w:cs="Arial"/>
-          <w:color w:val="000000"/>
-        </w:rPr>
-        <w:tab/>
-      </w:r>
-      <w:r>
-        <w:rPr>
-          <w:rFonts w:ascii="Arial" w:eastAsia="Times New Roman" w:hAnsi="Arial" w:cs="Arial"/>
-          <w:color w:val="000000"/>
-        </w:rPr>
-        <w:tab/>
-      </w:r>
-    </w:p>
-    <w:p>
-      <w:pPr>
-        <w:spacing w:after="0" w:line="240" w:lineRule="auto"/>
-        <w:rPr>
-          <w:rFonts w:ascii="Times New Roman" w:eastAsia="Times New Roman" w:hAnsi="Times New Roman" w:cs="Times New Roman"/>
-          <w:sz w:val="24"/>
-          <w:szCs w:val="24"/>
-        </w:rPr>
-      </w:pPr>
-      <w:r>
-        <w:rPr>
-          <w:rFonts w:ascii="Arial" w:eastAsia="Times New Roman" w:hAnsi="Arial" w:cs="Arial"/>
-          <w:color w:val="000000"/>
-        </w:rPr>
-        <w:t>}</w:t>
-      </w:r>
-    </w:p>
-    <w:p>
-      <w:pPr>
-        <w:spacing w:after="0" w:line="240" w:lineRule="auto"/>
-        <w:rPr>
-          <w:rFonts w:ascii="Times New Roman" w:eastAsia="Times New Roman" w:hAnsi="Times New Roman" w:cs="Times New Roman"/>
-          <w:sz w:val="24"/>
-          <w:szCs w:val="24"/>
-        </w:rPr>
-      </w:pPr>
-      <w:r>
-        <w:rPr>
-          <w:rFonts w:ascii="Arial" w:eastAsia="Times New Roman" w:hAnsi="Arial" w:cs="Arial"/>
-          <w:color w:val="000000"/>
-        </w:rPr>
-        <w:t>// Implement class Deferred</w:t>
-      </w:r>
-    </w:p>
-    <w:p>
-      <w:pPr>
-        <w:spacing w:after="0" w:line="240" w:lineRule="auto"/>
-        <w:rPr>
-          <w:rFonts w:ascii="Times New Roman" w:eastAsia="Times New Roman" w:hAnsi="Times New Roman" w:cs="Times New Roman"/>
-          <w:sz w:val="24"/>
-          <w:szCs w:val="24"/>
-        </w:rPr>
-      </w:pPr>
-      <w:r>
-        <w:rPr>
-          <w:rFonts w:ascii="Arial" w:eastAsia="Times New Roman" w:hAnsi="Arial" w:cs="Arial"/>
-          <w:color w:val="000000"/>
-        </w:rPr>
-        <w:t xml:space="preserve">Deferred d = new </w:t>
-      </w:r>
-      <w:proofErr w:type="gramStart"/>
-      <w:r>
-        <w:rPr>
-          <w:rFonts w:ascii="Arial" w:eastAsia="Times New Roman" w:hAnsi="Arial" w:cs="Arial"/>
-          <w:color w:val="000000"/>
-        </w:rPr>
-        <w:t>Deferred(</w:t>
-      </w:r>
-      <w:proofErr w:type="gramEnd"/>
-      <w:r>
-        <w:rPr>
-          <w:rFonts w:ascii="Arial" w:eastAsia="Times New Roman" w:hAnsi="Arial" w:cs="Arial"/>
-          <w:color w:val="000000"/>
-        </w:rPr>
-        <w:t>);</w:t>
-      </w:r>
-    </w:p>
-    <w:p>
-      <w:pPr>
-        <w:spacing w:after="0" w:line="240" w:lineRule="auto"/>
-        <w:rPr>
-          <w:rFonts w:ascii="Times New Roman" w:eastAsia="Times New Roman" w:hAnsi="Times New Roman" w:cs="Times New Roman"/>
-          <w:sz w:val="24"/>
-          <w:szCs w:val="24"/>
-        </w:rPr>
-      </w:pPr>
-      <w:proofErr w:type="spellStart"/>
-      <w:r>
-        <w:rPr>
-          <w:rFonts w:ascii="Arial" w:eastAsia="Times New Roman" w:hAnsi="Arial" w:cs="Arial"/>
-          <w:color w:val="000000"/>
-        </w:rPr>
-        <w:t>d.then</w:t>
-      </w:r>
-      <w:proofErr w:type="spellEnd"/>
-      <w:r>
-        <w:rPr>
-          <w:rFonts w:ascii="Arial" w:eastAsia="Times New Roman" w:hAnsi="Arial" w:cs="Arial"/>
-          <w:color w:val="000000"/>
-        </w:rPr>
-        <w:t>(res-</w:t>
-      </w:r>
-      <w:proofErr w:type="gramStart"/>
-      <w:r>
-        <w:rPr>
-          <w:rFonts w:ascii="Arial" w:eastAsia="Times New Roman" w:hAnsi="Arial" w:cs="Arial"/>
-          <w:color w:val="000000"/>
-        </w:rPr>
-        <w:t>&gt;{</w:t>
-      </w:r>
-      <w:proofErr w:type="gramEnd"/>
-    </w:p>
-    <w:p>
-      <w:pPr>
-        <w:spacing w:after="0" w:line="240" w:lineRule="auto"/>
-        <w:rPr>
-          <w:rFonts w:ascii="Times New Roman" w:eastAsia="Times New Roman" w:hAnsi="Times New Roman" w:cs="Times New Roman"/>
-          <w:sz w:val="24"/>
-          <w:szCs w:val="24"/>
-        </w:rPr>
-      </w:pPr>
-      <w:r>
-        <w:rPr>
-          <w:rFonts w:ascii="Arial" w:eastAsia="Times New Roman" w:hAnsi="Arial" w:cs="Arial"/>
-          <w:color w:val="000000"/>
-        </w:rPr>
-        <w:t>   </w:t>
-      </w:r>
-      <w:proofErr w:type="spellStart"/>
-      <w:r>
-        <w:rPr>
-          <w:rFonts w:ascii="Arial" w:eastAsia="Times New Roman" w:hAnsi="Arial" w:cs="Arial"/>
-          <w:color w:val="000000"/>
-        </w:rPr>
-        <w:t>System.out.println</w:t>
-      </w:r>
-      <w:proofErr w:type="spellEnd"/>
-      <w:r>
-        <w:rPr>
-          <w:rFonts w:ascii="Arial" w:eastAsia="Times New Roman" w:hAnsi="Arial" w:cs="Arial"/>
-          <w:color w:val="000000"/>
-        </w:rPr>
-        <w:t>("1 "+res</w:t>
-      </w:r>
-      <w:proofErr w:type="gramStart"/>
-      <w:r>
-        <w:rPr>
-          <w:rFonts w:ascii="Arial" w:eastAsia="Times New Roman" w:hAnsi="Arial" w:cs="Arial"/>
-          <w:color w:val="000000"/>
-        </w:rPr>
-        <w:t>);</w:t>
-      </w:r>
-      <w:proofErr w:type="gramEnd"/>
-    </w:p>
-    <w:p>
-      <w:pPr>
-        <w:spacing w:after="0" w:line="240" w:lineRule="auto"/>
-        <w:rPr>
-          <w:rFonts w:ascii="Times New Roman" w:eastAsia="Times New Roman" w:hAnsi="Times New Roman" w:cs="Times New Roman"/>
-          <w:sz w:val="24"/>
-          <w:szCs w:val="24"/>
-        </w:rPr>
-      </w:pPr>
-      <w:r>
-        <w:rPr>
-          <w:rFonts w:ascii="Arial" w:eastAsia="Times New Roman" w:hAnsi="Arial" w:cs="Arial"/>
-          <w:color w:val="000000"/>
-        </w:rPr>
-        <w:t xml:space="preserve">   Deferred d1 = new </w:t>
-      </w:r>
-      <w:proofErr w:type="gramStart"/>
-      <w:r>
-        <w:rPr>
-          <w:rFonts w:ascii="Arial" w:eastAsia="Times New Roman" w:hAnsi="Arial" w:cs="Arial"/>
-          <w:color w:val="000000"/>
-        </w:rPr>
-        <w:t>Deferred(</w:t>
-      </w:r>
-      <w:proofErr w:type="gramEnd"/>
-      <w:r>
-        <w:rPr>
-          <w:rFonts w:ascii="Arial" w:eastAsia="Times New Roman" w:hAnsi="Arial" w:cs="Arial"/>
-          <w:color w:val="000000"/>
-        </w:rPr>
-        <w:t>);</w:t>
-      </w:r>
-    </w:p>
-    <w:p>
-      <w:pPr>
-        <w:spacing w:after="0" w:line="240" w:lineRule="auto"/>
-        <w:rPr>
-          <w:rFonts w:ascii="Times New Roman" w:eastAsia="Times New Roman" w:hAnsi="Times New Roman" w:cs="Times New Roman"/>
-          <w:sz w:val="24"/>
-          <w:szCs w:val="24"/>
-        </w:rPr>
-      </w:pPr>
-      <w:r>
-        <w:rPr>
-          <w:rFonts w:ascii="Arial" w:eastAsia="Times New Roman" w:hAnsi="Arial" w:cs="Arial"/>
-          <w:color w:val="000000"/>
-        </w:rPr>
-        <w:t xml:space="preserve">   new </w:t>
-      </w:r>
-      <w:proofErr w:type="gramStart"/>
-      <w:r>
-        <w:rPr>
-          <w:rFonts w:ascii="Arial" w:eastAsia="Times New Roman" w:hAnsi="Arial" w:cs="Arial"/>
-          <w:color w:val="000000"/>
-        </w:rPr>
-        <w:t>Timer(</w:t>
-      </w:r>
-      <w:proofErr w:type="gramEnd"/>
-      <w:r>
-        <w:rPr>
-          <w:rFonts w:ascii="Arial" w:eastAsia="Times New Roman" w:hAnsi="Arial" w:cs="Arial"/>
-          <w:color w:val="000000"/>
-        </w:rPr>
-        <w:t xml:space="preserve">).schedule(new </w:t>
-      </w:r>
-      <w:proofErr w:type="spellStart"/>
-      <w:r>
-        <w:rPr>
-          <w:rFonts w:ascii="Arial" w:eastAsia="Times New Roman" w:hAnsi="Arial" w:cs="Arial"/>
-          <w:color w:val="000000"/>
-        </w:rPr>
-        <w:t>TimerTask</w:t>
-      </w:r>
-      <w:proofErr w:type="spellEnd"/>
-      <w:r>
-        <w:rPr>
-          <w:rFonts w:ascii="Arial" w:eastAsia="Times New Roman" w:hAnsi="Arial" w:cs="Arial"/>
-          <w:color w:val="000000"/>
-        </w:rPr>
-        <w:t>() {</w:t>
-      </w:r>
-    </w:p>
-    <w:p>
-      <w:pPr>
-        <w:spacing w:after="0" w:line="240" w:lineRule="auto"/>
-        <w:rPr>
-          <w:rFonts w:ascii="Times New Roman" w:eastAsia="Times New Roman" w:hAnsi="Times New Roman" w:cs="Times New Roman"/>
-          <w:sz w:val="24"/>
-          <w:szCs w:val="24"/>
-        </w:rPr>
-      </w:pPr>
-      <w:r>
-        <w:rPr>
-          <w:rFonts w:ascii="Arial" w:eastAsia="Times New Roman" w:hAnsi="Arial" w:cs="Arial"/>
-          <w:color w:val="000000"/>
-        </w:rPr>
-        <w:t>       @Override</w:t>
-      </w:r>
-    </w:p>
-    <w:p>
-      <w:pPr>
-        <w:spacing w:after="0" w:line="240" w:lineRule="auto"/>
-        <w:rPr>
-          <w:rFonts w:ascii="Times New Roman" w:eastAsia="Times New Roman" w:hAnsi="Times New Roman" w:cs="Times New Roman"/>
-          <w:sz w:val="24"/>
-          <w:szCs w:val="24"/>
-        </w:rPr>
-      </w:pPr>
-      <w:r>
-        <w:rPr>
-          <w:rFonts w:ascii="Arial" w:eastAsia="Times New Roman" w:hAnsi="Arial" w:cs="Arial"/>
-          <w:color w:val="000000"/>
-        </w:rPr>
-        <w:t xml:space="preserve">       public void </w:t>
-      </w:r>
-      <w:proofErr w:type="gramStart"/>
-      <w:r>
-        <w:rPr>
-          <w:rFonts w:ascii="Arial" w:eastAsia="Times New Roman" w:hAnsi="Arial" w:cs="Arial"/>
-          <w:color w:val="000000"/>
-        </w:rPr>
-        <w:t>run(</w:t>
-      </w:r>
-      <w:proofErr w:type="gramEnd"/>
-      <w:r>
-        <w:rPr>
-          <w:rFonts w:ascii="Arial" w:eastAsia="Times New Roman" w:hAnsi="Arial" w:cs="Arial"/>
-          <w:color w:val="000000"/>
-        </w:rPr>
-        <w:t>) { d1.resolve("a"); }</w:t>
-      </w:r>
-    </w:p>
-    <w:p>
-      <w:pPr>
-        <w:spacing w:after="0" w:line="240" w:lineRule="auto"/>
-        <w:rPr>
-          <w:rFonts w:ascii="Times New Roman" w:eastAsia="Times New Roman" w:hAnsi="Times New Roman" w:cs="Times New Roman"/>
-          <w:sz w:val="24"/>
-          <w:szCs w:val="24"/>
-        </w:rPr>
-      </w:pPr>
-      <w:r>
-        <w:rPr>
-          <w:rFonts w:ascii="Arial" w:eastAsia="Times New Roman" w:hAnsi="Arial" w:cs="Arial"/>
-          <w:color w:val="000000"/>
-        </w:rPr>
-        <w:t>   }, 1500</w:t>
-      </w:r>
-      <w:proofErr w:type="gramStart"/>
-      <w:r>
-        <w:rPr>
-          <w:rFonts w:ascii="Arial" w:eastAsia="Times New Roman" w:hAnsi="Arial" w:cs="Arial"/>
-          <w:color w:val="000000"/>
-        </w:rPr>
-        <w:t>);</w:t>
-      </w:r>
-      <w:proofErr w:type="gramEnd"/>
-    </w:p>
-    <w:p>
-      <w:pPr>
-        <w:spacing w:after="0" w:line="240" w:lineRule="auto"/>
-        <w:rPr>
-          <w:rFonts w:ascii="Times New Roman" w:eastAsia="Times New Roman" w:hAnsi="Times New Roman" w:cs="Times New Roman"/>
-          <w:sz w:val="24"/>
-          <w:szCs w:val="24"/>
-        </w:rPr>
-      </w:pPr>
-      <w:r>
-        <w:rPr>
-          <w:rFonts w:ascii="Arial" w:eastAsia="Times New Roman" w:hAnsi="Arial" w:cs="Arial"/>
-          <w:color w:val="000000"/>
-        </w:rPr>
-        <w:t xml:space="preserve">   return </w:t>
-      </w:r>
-      <w:proofErr w:type="gramStart"/>
-      <w:r>
-        <w:rPr>
-          <w:rFonts w:ascii="Arial" w:eastAsia="Times New Roman" w:hAnsi="Arial" w:cs="Arial"/>
-          <w:color w:val="000000"/>
-        </w:rPr>
-        <w:t>d1;</w:t>
-      </w:r>
-      <w:proofErr w:type="gramEnd"/>
-    </w:p>
-    <w:p>
-      <w:pPr>
-        <w:spacing w:after="0" w:line="240" w:lineRule="auto"/>
-        <w:rPr>
-          <w:rFonts w:ascii="Times New Roman" w:eastAsia="Times New Roman" w:hAnsi="Times New Roman" w:cs="Times New Roman"/>
-          <w:sz w:val="24"/>
-          <w:szCs w:val="24"/>
-        </w:rPr>
-      </w:pPr>
-      <w:r>
-        <w:rPr>
-          <w:rFonts w:ascii="Arial" w:eastAsia="Times New Roman" w:hAnsi="Arial" w:cs="Arial"/>
-          <w:color w:val="000000"/>
-        </w:rPr>
-        <w:t>});</w:t>
-      </w:r>
-    </w:p>
-    <w:p>
-      <w:pPr>
-        <w:spacing w:after="0" w:line="240" w:lineRule="auto"/>
-        <w:rPr>
-          <w:rFonts w:ascii="Times New Roman" w:eastAsia="Times New Roman" w:hAnsi="Times New Roman" w:cs="Times New Roman"/>
-          <w:sz w:val="24"/>
-          <w:szCs w:val="24"/>
-        </w:rPr>
-      </w:pPr>
-      <w:proofErr w:type="spellStart"/>
-      <w:r>
-        <w:rPr>
-          <w:rFonts w:ascii="Arial" w:eastAsia="Times New Roman" w:hAnsi="Arial" w:cs="Arial"/>
-          <w:color w:val="000000"/>
-        </w:rPr>
-        <w:t>d.then</w:t>
-      </w:r>
-      <w:proofErr w:type="spellEnd"/>
-      <w:r>
-        <w:rPr>
-          <w:rFonts w:ascii="Arial" w:eastAsia="Times New Roman" w:hAnsi="Arial" w:cs="Arial"/>
-          <w:color w:val="000000"/>
-        </w:rPr>
-        <w:t>(res-</w:t>
-      </w:r>
-      <w:proofErr w:type="gramStart"/>
-      <w:r>
-        <w:rPr>
-          <w:rFonts w:ascii="Arial" w:eastAsia="Times New Roman" w:hAnsi="Arial" w:cs="Arial"/>
-          <w:color w:val="000000"/>
-        </w:rPr>
-        <w:t>&gt;{</w:t>
-      </w:r>
-      <w:proofErr w:type="spellStart"/>
-      <w:proofErr w:type="gramEnd"/>
-      <w:r>
-        <w:rPr>
-          <w:rFonts w:ascii="Arial" w:eastAsia="Times New Roman" w:hAnsi="Arial" w:cs="Arial"/>
-          <w:color w:val="000000"/>
-        </w:rPr>
-        <w:t>System.out.println</w:t>
-      </w:r>
-      <w:proofErr w:type="spellEnd"/>
-      <w:r>
-        <w:rPr>
-          <w:rFonts w:ascii="Arial" w:eastAsia="Times New Roman" w:hAnsi="Arial" w:cs="Arial"/>
-          <w:color w:val="000000"/>
-        </w:rPr>
-        <w:t>("2 "+res) ; return "b";});</w:t>
-      </w:r>
-    </w:p>
-    <w:p>
-      <w:pPr>
-        <w:spacing w:after="0" w:line="240" w:lineRule="auto"/>
-        <w:rPr>
-          <w:rFonts w:ascii="Times New Roman" w:eastAsia="Times New Roman" w:hAnsi="Times New Roman" w:cs="Times New Roman"/>
-          <w:sz w:val="24"/>
-          <w:szCs w:val="24"/>
-        </w:rPr>
-      </w:pPr>
-      <w:proofErr w:type="spellStart"/>
-      <w:r>
-        <w:rPr>
-          <w:rFonts w:ascii="Arial" w:eastAsia="Times New Roman" w:hAnsi="Arial" w:cs="Arial"/>
-          <w:color w:val="000000"/>
-        </w:rPr>
-        <w:t>d.then</w:t>
-      </w:r>
-      <w:proofErr w:type="spellEnd"/>
-      <w:r>
-        <w:rPr>
-          <w:rFonts w:ascii="Arial" w:eastAsia="Times New Roman" w:hAnsi="Arial" w:cs="Arial"/>
-          <w:color w:val="000000"/>
-        </w:rPr>
-        <w:t>(res-</w:t>
-      </w:r>
-      <w:proofErr w:type="gramStart"/>
-      <w:r>
-        <w:rPr>
-          <w:rFonts w:ascii="Arial" w:eastAsia="Times New Roman" w:hAnsi="Arial" w:cs="Arial"/>
-          <w:color w:val="000000"/>
-        </w:rPr>
-        <w:t>&gt;{</w:t>
-      </w:r>
-      <w:proofErr w:type="spellStart"/>
-      <w:proofErr w:type="gramEnd"/>
-      <w:r>
-        <w:rPr>
-          <w:rFonts w:ascii="Arial" w:eastAsia="Times New Roman" w:hAnsi="Arial" w:cs="Arial"/>
-          <w:color w:val="000000"/>
-        </w:rPr>
-        <w:t>System.out.println</w:t>
-      </w:r>
-      <w:proofErr w:type="spellEnd"/>
-      <w:r>
-        <w:rPr>
-          <w:rFonts w:ascii="Arial" w:eastAsia="Times New Roman" w:hAnsi="Arial" w:cs="Arial"/>
-          <w:color w:val="000000"/>
-        </w:rPr>
-        <w:t>("3 "+res); return "c";});</w:t>
-      </w:r>
-    </w:p>
-    <w:p>
-      <w:pPr>
-        <w:spacing w:after="0" w:line="240" w:lineRule="auto"/>
-        <w:rPr>
-          <w:rFonts w:ascii="Times New Roman" w:eastAsia="Times New Roman" w:hAnsi="Times New Roman" w:cs="Times New Roman"/>
-          <w:sz w:val="24"/>
-          <w:szCs w:val="24"/>
-        </w:rPr>
-      </w:pPr>
-      <w:proofErr w:type="spellStart"/>
-      <w:r>
-        <w:rPr>
-          <w:rFonts w:ascii="Arial" w:eastAsia="Times New Roman" w:hAnsi="Arial" w:cs="Arial"/>
-          <w:color w:val="000000"/>
-        </w:rPr>
-        <w:t>d.resolve</w:t>
-      </w:r>
-      <w:proofErr w:type="spellEnd"/>
-      <w:r>
-        <w:rPr>
-          <w:rFonts w:ascii="Arial" w:eastAsia="Times New Roman" w:hAnsi="Arial" w:cs="Arial"/>
-          <w:color w:val="000000"/>
-        </w:rPr>
-        <w:t>("hello"</w:t>
-      </w:r>
-      <w:proofErr w:type="gramStart"/>
-      <w:r>
-        <w:rPr>
-          <w:rFonts w:ascii="Arial" w:eastAsia="Times New Roman" w:hAnsi="Arial" w:cs="Arial"/>
-          <w:color w:val="000000"/>
-        </w:rPr>
-        <w:t>);</w:t>
-      </w:r>
-      <w:proofErr w:type="gramEnd"/>
-    </w:p>
-    <w:p>
-      <w:pPr>
-        <w:spacing w:after="0" w:line="240" w:lineRule="auto"/>
-        <w:rPr>
-          <w:rFonts w:ascii="Times New Roman" w:eastAsia="Times New Roman" w:hAnsi="Times New Roman" w:cs="Times New Roman"/>
-          <w:sz w:val="24"/>
-          <w:szCs w:val="24"/>
-        </w:rPr>
-      </w:pPr>
-    </w:p>
-    <w:p>
-      <w:pPr>
-        <w:spacing w:after="0" w:line="240" w:lineRule="auto"/>
-        <w:rPr>
-          <w:rFonts w:ascii="Times New Roman" w:eastAsia="Times New Roman" w:hAnsi="Times New Roman" w:cs="Times New Roman"/>
-          <w:sz w:val="24"/>
-          <w:szCs w:val="24"/>
-        </w:rPr>
-      </w:pPr>
-      <w:r>
-        <w:rPr>
-          <w:rFonts w:ascii="Arial" w:eastAsia="Times New Roman" w:hAnsi="Arial" w:cs="Arial"/>
-          <w:color w:val="000000"/>
-        </w:rPr>
-        <w:t>// output of usage example</w:t>
-      </w:r>
-    </w:p>
-    <w:p>
-      <w:pPr>
-        <w:spacing w:after="0" w:line="240" w:lineRule="auto"/>
-        <w:rPr>
-          <w:rFonts w:ascii="Times New Roman" w:eastAsia="Times New Roman" w:hAnsi="Times New Roman" w:cs="Times New Roman"/>
-          <w:sz w:val="24"/>
-          <w:szCs w:val="24"/>
-        </w:rPr>
-      </w:pPr>
-      <w:r>
-        <w:rPr>
-          <w:rFonts w:ascii="Arial" w:eastAsia="Times New Roman" w:hAnsi="Arial" w:cs="Arial"/>
-          <w:color w:val="000000"/>
-        </w:rPr>
-        <w:t>1 hello</w:t>
-      </w:r>
-    </w:p>
-    <w:p>
-      <w:pPr>
-        <w:spacing w:after="0" w:line="240" w:lineRule="auto"/>
-        <w:rPr>
-          <w:rFonts w:ascii="Times New Roman" w:eastAsia="Times New Roman" w:hAnsi="Times New Roman" w:cs="Times New Roman"/>
-          <w:sz w:val="24"/>
-          <w:szCs w:val="24"/>
-        </w:rPr>
-      </w:pPr>
-      <w:r>
-        <w:rPr>
-          <w:rFonts w:ascii="Arial" w:eastAsia="Times New Roman" w:hAnsi="Arial" w:cs="Arial"/>
-          <w:color w:val="000000"/>
-        </w:rPr>
-        <w:t xml:space="preserve">// 1.5s </w:t>
-      </w:r>
-      <w:proofErr w:type="gramStart"/>
-      <w:r>
-        <w:rPr>
-          <w:rFonts w:ascii="Arial" w:eastAsia="Times New Roman" w:hAnsi="Arial" w:cs="Arial"/>
-          <w:color w:val="000000"/>
-        </w:rPr>
-        <w:t>later..</w:t>
-      </w:r>
-      <w:proofErr w:type="gramEnd"/>
-      <w:r>
-        <w:rPr>
-          <w:rFonts w:ascii="Arial" w:eastAsia="Times New Roman" w:hAnsi="Arial" w:cs="Arial"/>
-          <w:color w:val="000000"/>
-        </w:rPr>
-        <w:t xml:space="preserve"> the rest should be printed</w:t>
-      </w:r>
-    </w:p>
-    <w:p>
-      <w:pPr>
-        <w:spacing w:after="0" w:line="240" w:lineRule="auto"/>
-        <w:rPr>
-          <w:rFonts w:ascii="Times New Roman" w:eastAsia="Times New Roman" w:hAnsi="Times New Roman" w:cs="Times New Roman"/>
-          <w:sz w:val="24"/>
-          <w:szCs w:val="24"/>
-        </w:rPr>
-      </w:pPr>
-      <w:r>
-        <w:rPr>
-          <w:rFonts w:ascii="Arial" w:eastAsia="Times New Roman" w:hAnsi="Arial" w:cs="Arial"/>
-          <w:color w:val="000000"/>
-        </w:rPr>
-        <w:t>2 a</w:t>
-      </w:r>
-    </w:p>
-    <w:p>
-      <w:pPr>
-        <w:spacing w:after="0" w:line="240" w:lineRule="auto"/>
-        <w:rPr>
-          <w:rFonts w:ascii="Times New Roman" w:eastAsia="Times New Roman" w:hAnsi="Times New Roman" w:cs="Times New Roman"/>
-          <w:sz w:val="24"/>
-          <w:szCs w:val="24"/>
-        </w:rPr>
-      </w:pPr>
-      <w:r>
-        <w:rPr>
-          <w:rFonts w:ascii="Arial" w:eastAsia="Times New Roman" w:hAnsi="Arial" w:cs="Arial"/>
-          <w:color w:val="000000"/>
-        </w:rPr>
-        <w:t>3 b</w:t>
-      </w:r>
-    </w:p>
-    <w:p>
-      <w:pPr>
-        <w:spacing w:after="0" w:line="240" w:lineRule="auto"/>
-        <w:rPr>
-          <w:rFonts w:ascii="Times New Roman" w:eastAsia="Times New Roman" w:hAnsi="Times New Roman" w:cs="Times New Roman"/>
-          <w:sz w:val="24"/>
-          <w:szCs w:val="24"/>
-        </w:rPr>
-      </w:pPr>
-      <w:r>
-        <w:rPr>
-          <w:rFonts w:ascii="Arial" w:eastAsia="Times New Roman" w:hAnsi="Arial" w:cs="Arial"/>
-          <w:color w:val="000000"/>
-        </w:rPr>
-        <w:t>// =============</w:t>
-      </w:r>
-    </w:p>
-    <w:p>
-      <w:pPr>
-        <w:spacing w:after="240" w:line="240" w:lineRule="auto"/>
-        <w:rPr>
-          <w:rFonts w:ascii="Times New Roman" w:eastAsia="Times New Roman" w:hAnsi="Times New Roman" w:cs="Times New Roman"/>
-          <w:sz w:val="24"/>
-          <w:szCs w:val="24"/>
-        </w:rPr>
-      </w:pPr>
-      <w:r>
-        <w:rPr>
-          <w:rFonts w:ascii="Times New Roman" w:eastAsia="Times New Roman" w:hAnsi="Times New Roman" w:cs="Times New Roman"/>
-          <w:sz w:val="24"/>
-          <w:szCs w:val="24"/>
-        </w:rPr>
         <w:br/>
-      </w:r>
-      <w:r>
-        <w:rPr>
-          <w:rFonts w:ascii="Times New Roman" w:eastAsia="Times New Roman" w:hAnsi="Times New Roman" w:cs="Times New Roman"/>
-          <w:sz w:val="24"/>
-          <w:szCs w:val="24"/>
-        </w:rPr>
-        <w:br/>
-      </w:r>
-      <w:r>
-        <w:rPr>
-          <w:rFonts w:ascii="Times New Roman" w:eastAsia="Times New Roman" w:hAnsi="Times New Roman" w:cs="Times New Roman"/>
-          <w:sz w:val="24"/>
-          <w:szCs w:val="24"/>
-        </w:rPr>
-        <w:br/>
-      </w:r>
-      <w:r>
-        <w:rPr>
-          <w:rFonts w:ascii="Times New Roman" w:eastAsia="Times New Roman" w:hAnsi="Times New Roman" w:cs="Times New Roman"/>
-          <w:sz w:val="24"/>
-          <w:szCs w:val="24"/>
-        </w:rPr>
-        <w:br/>
-      </w:r>
-      <w:r>
-        <w:rPr>
-          <w:rFonts w:ascii="Times New Roman" w:eastAsia="Times New Roman" w:hAnsi="Times New Roman" w:cs="Times New Roman"/>
-          <w:sz w:val="24"/>
-          <w:szCs w:val="24"/>
-        </w:rPr>
-        <w:lastRenderedPageBreak/>
-        <w:br/>
-      </w:r>
-      <w:r>
-        <w:rPr>
-          <w:rFonts w:ascii="Times New Roman" w:eastAsia="Times New Roman" w:hAnsi="Times New Roman" w:cs="Times New Roman"/>
-          <w:sz w:val="24"/>
-          <w:szCs w:val="24"/>
-        </w:rPr>
-        <w:br/>
-      </w:r>
-      <w:r>
-        <w:rPr>
-          <w:rFonts w:ascii="Times New Roman" w:eastAsia="Times New Roman" w:hAnsi="Times New Roman" w:cs="Times New Roman"/>
-          <w:sz w:val="24"/>
-          <w:szCs w:val="24"/>
-        </w:rPr>
-        <w:br/>
-      </w:r>
-      <w:r>
-        <w:rPr>
-          <w:rFonts w:ascii="Times New Roman" w:eastAsia="Times New Roman" w:hAnsi="Times New Roman" w:cs="Times New Roman"/>
-          <w:sz w:val="24"/>
-          <w:szCs w:val="24"/>
-        </w:rPr>
-        <w:br/>
-      </w:r>
-      <w:r>
-        <w:rPr>
-          <w:rFonts w:ascii="Times New Roman" w:eastAsia="Times New Roman" w:hAnsi="Times New Roman" w:cs="Times New Roman"/>
-          <w:sz w:val="24"/>
-          <w:szCs w:val="24"/>
-        </w:rPr>
-        <w:br/>
-      </w:r>
-      <w:r>
-        <w:rPr>
-          <w:rFonts w:ascii="Times New Roman" w:eastAsia="Times New Roman" w:hAnsi="Times New Roman" w:cs="Times New Roman"/>
-          <w:sz w:val="24"/>
-          <w:szCs w:val="24"/>
-        </w:rPr>
-        <w:br/>
-      </w:r>
-      <w:r>
-        <w:rPr>
-          <w:rFonts w:ascii="Times New Roman" w:eastAsia="Times New Roman" w:hAnsi="Times New Roman" w:cs="Times New Roman"/>
-          <w:sz w:val="24"/>
-          <w:szCs w:val="24"/>
-        </w:rPr>
-        <w:br/>
-      </w:r>
-      <w:r>
-        <w:rPr>
-          <w:rFonts w:ascii="Times New Roman" w:eastAsia="Times New Roman" w:hAnsi="Times New Roman" w:cs="Times New Roman"/>
-          <w:sz w:val="24"/>
-          <w:szCs w:val="24"/>
-        </w:rPr>
-        <w:br/>
-      </w:r>
-      <w:r>
-        <w:rPr>
-          <w:rFonts w:ascii="Times New Roman" w:eastAsia="Times New Roman" w:hAnsi="Times New Roman" w:cs="Times New Roman"/>
-          <w:sz w:val="24"/>
-          <w:szCs w:val="24"/>
-        </w:rPr>
-        <w:br/>
-      </w:r>
-      <w:r>
-        <w:rPr>
-          <w:rFonts w:ascii="Times New Roman" w:eastAsia="Times New Roman" w:hAnsi="Times New Roman" w:cs="Times New Roman"/>
-          <w:sz w:val="24"/>
-          <w:szCs w:val="24"/>
-        </w:rPr>
-        <w:br/>
-      </w:r>
-      <w:r>
-        <w:rPr>
-          <w:rFonts w:ascii="Times New Roman" w:eastAsia="Times New Roman" w:hAnsi="Times New Roman" w:cs="Times New Roman"/>
-          <w:sz w:val="24"/>
-          <w:szCs w:val="24"/>
-        </w:rPr>
-        <w:br/>
-      </w:r>
-      <w:r>
-        <w:rPr>
-          <w:rFonts w:ascii="Times New Roman" w:eastAsia="Times New Roman" w:hAnsi="Times New Roman" w:cs="Times New Roman"/>
-          <w:sz w:val="24"/>
-          <w:szCs w:val="24"/>
-        </w:rPr>
-        <w:br/>
-      </w:r>
-      <w:r>
-        <w:rPr>
-          <w:rFonts w:ascii="Times New Roman" w:eastAsia="Times New Roman" w:hAnsi="Times New Roman" w:cs="Times New Roman"/>
-          <w:sz w:val="24"/>
-          <w:szCs w:val="24"/>
-        </w:rPr>
-        <w:br/>
-      </w:r>
-      <w:r>
-        <w:rPr>
-          <w:rFonts w:ascii="Times New Roman" w:eastAsia="Times New Roman" w:hAnsi="Times New Roman" w:cs="Times New Roman"/>
-          <w:sz w:val="24"/>
-          <w:szCs w:val="24"/>
-        </w:rPr>
-        <w:br/>
-      </w:r>
-      <w:r>
-        <w:rPr>
-          <w:rFonts w:ascii="Times New Roman" w:eastAsia="Times New Roman" w:hAnsi="Times New Roman" w:cs="Times New Roman"/>
-          <w:sz w:val="24"/>
-          <w:szCs w:val="24"/>
-        </w:rPr>
-        <w:br/>
-      </w:r>
-      <w:r>
-        <w:rPr>
-          <w:rFonts w:ascii="Times New Roman" w:eastAsia="Times New Roman" w:hAnsi="Times New Roman" w:cs="Times New Roman"/>
-          <w:sz w:val="24"/>
-          <w:szCs w:val="24"/>
-        </w:rPr>
-        <w:br/>
-      </w:r>
-      <w:r>
-        <w:rPr>
-          <w:rFonts w:ascii="Times New Roman" w:eastAsia="Times New Roman" w:hAnsi="Times New Roman" w:cs="Times New Roman"/>
-          <w:sz w:val="24"/>
-          <w:szCs w:val="24"/>
-        </w:rPr>
-        <w:br/>
-      </w:r>
-    </w:p>
-    <w:p>
-      <w:pPr>
-        <w:spacing w:after="0" w:line="240" w:lineRule="auto"/>
-        <w:rPr>
-          <w:rFonts w:ascii="Times New Roman" w:eastAsia="Times New Roman" w:hAnsi="Times New Roman" w:cs="Times New Roman"/>
-          <w:sz w:val="24"/>
-          <w:szCs w:val="24"/>
-        </w:rPr>
-      </w:pPr>
-      <w:r>
-        <w:rPr>
-          <w:rFonts w:ascii="Arial" w:eastAsia="Times New Roman" w:hAnsi="Arial" w:cs="Arial"/>
-          <w:color w:val="000000"/>
-        </w:rPr>
-        <w:t xml:space="preserve">public Class </w:t>
-      </w:r>
-      <w:proofErr w:type="gramStart"/>
-      <w:r>
-        <w:rPr>
-          <w:rFonts w:ascii="Arial" w:eastAsia="Times New Roman" w:hAnsi="Arial" w:cs="Arial"/>
-          <w:color w:val="000000"/>
-        </w:rPr>
-        <w:t>Deferred(</w:t>
-      </w:r>
-      <w:proofErr w:type="gramEnd"/>
-      <w:r>
-        <w:rPr>
-          <w:rFonts w:ascii="Arial" w:eastAsia="Times New Roman" w:hAnsi="Arial" w:cs="Arial"/>
-          <w:color w:val="000000"/>
-        </w:rPr>
-        <w:t>)</w:t>
-      </w:r>
-    </w:p>
-    <w:p>
-      <w:pPr>
-        <w:spacing w:after="0" w:line="240" w:lineRule="auto"/>
-        <w:rPr>
-          <w:rFonts w:ascii="Times New Roman" w:eastAsia="Times New Roman" w:hAnsi="Times New Roman" w:cs="Times New Roman"/>
-          <w:sz w:val="24"/>
-          <w:szCs w:val="24"/>
-        </w:rPr>
-      </w:pPr>
-      <w:r>
-        <w:rPr>
-          <w:rFonts w:ascii="Arial" w:eastAsia="Times New Roman" w:hAnsi="Arial" w:cs="Arial"/>
-          <w:color w:val="000000"/>
-        </w:rPr>
-        <w:t>{</w:t>
-      </w:r>
-    </w:p>
-    <w:p>
-      <w:pPr>
-        <w:spacing w:after="0" w:line="240" w:lineRule="auto"/>
-        <w:rPr>
-          <w:rFonts w:ascii="Times New Roman" w:eastAsia="Times New Roman" w:hAnsi="Times New Roman" w:cs="Times New Roman"/>
-          <w:sz w:val="24"/>
-          <w:szCs w:val="24"/>
-        </w:rPr>
-      </w:pPr>
-      <w:r>
-        <w:rPr>
-          <w:rFonts w:ascii="Arial" w:eastAsia="Times New Roman" w:hAnsi="Arial" w:cs="Arial"/>
-          <w:color w:val="000000"/>
-        </w:rPr>
-        <w:tab/>
-        <w:t>private List&lt;Function&lt;</w:t>
-      </w:r>
-      <w:proofErr w:type="spellStart"/>
-      <w:proofErr w:type="gramStart"/>
-      <w:r>
-        <w:rPr>
-          <w:rFonts w:ascii="Arial" w:eastAsia="Times New Roman" w:hAnsi="Arial" w:cs="Arial"/>
-          <w:color w:val="000000"/>
-        </w:rPr>
-        <w:t>String,Object</w:t>
-      </w:r>
-      <w:proofErr w:type="spellEnd"/>
-      <w:proofErr w:type="gramEnd"/>
-      <w:r>
-        <w:rPr>
-          <w:rFonts w:ascii="Arial" w:eastAsia="Times New Roman" w:hAnsi="Arial" w:cs="Arial"/>
-          <w:color w:val="000000"/>
-        </w:rPr>
-        <w:t xml:space="preserve">&gt;&gt; </w:t>
-      </w:r>
-      <w:proofErr w:type="spellStart"/>
-      <w:r>
-        <w:rPr>
-          <w:rFonts w:ascii="Arial" w:eastAsia="Times New Roman" w:hAnsi="Arial" w:cs="Arial"/>
-          <w:color w:val="000000"/>
-        </w:rPr>
-        <w:t>lsOfFun</w:t>
-      </w:r>
-      <w:proofErr w:type="spellEnd"/>
-      <w:r>
-        <w:rPr>
-          <w:rFonts w:ascii="Arial" w:eastAsia="Times New Roman" w:hAnsi="Arial" w:cs="Arial"/>
-          <w:color w:val="000000"/>
-        </w:rPr>
-        <w:t>;</w:t>
-      </w:r>
-    </w:p>
-    <w:p>
-      <w:pPr>
-        <w:spacing w:after="0" w:line="240" w:lineRule="auto"/>
-        <w:rPr>
-          <w:rFonts w:ascii="Times New Roman" w:eastAsia="Times New Roman" w:hAnsi="Times New Roman" w:cs="Times New Roman"/>
-          <w:sz w:val="24"/>
-          <w:szCs w:val="24"/>
-        </w:rPr>
-      </w:pPr>
-      <w:r>
-        <w:rPr>
-          <w:rFonts w:ascii="Arial" w:eastAsia="Times New Roman" w:hAnsi="Arial" w:cs="Arial"/>
-          <w:color w:val="000000"/>
-        </w:rPr>
-        <w:tab/>
-        <w:t xml:space="preserve">private Object </w:t>
-      </w:r>
-      <w:proofErr w:type="spellStart"/>
-      <w:proofErr w:type="gramStart"/>
-      <w:r>
-        <w:rPr>
-          <w:rFonts w:ascii="Arial" w:eastAsia="Times New Roman" w:hAnsi="Arial" w:cs="Arial"/>
-          <w:color w:val="000000"/>
-        </w:rPr>
-        <w:t>lastRet</w:t>
-      </w:r>
-      <w:proofErr w:type="spellEnd"/>
-      <w:r>
-        <w:rPr>
-          <w:rFonts w:ascii="Arial" w:eastAsia="Times New Roman" w:hAnsi="Arial" w:cs="Arial"/>
-          <w:color w:val="000000"/>
-        </w:rPr>
-        <w:t>;</w:t>
-      </w:r>
-      <w:proofErr w:type="gramEnd"/>
-    </w:p>
-    <w:p>
-      <w:pPr>
-        <w:spacing w:after="0" w:line="240" w:lineRule="auto"/>
-        <w:rPr>
-          <w:rFonts w:ascii="Times New Roman" w:eastAsia="Times New Roman" w:hAnsi="Times New Roman" w:cs="Times New Roman"/>
-          <w:sz w:val="24"/>
-          <w:szCs w:val="24"/>
-        </w:rPr>
-      </w:pPr>
-      <w:r>
-        <w:rPr>
-          <w:rFonts w:ascii="Arial" w:eastAsia="Times New Roman" w:hAnsi="Arial" w:cs="Arial"/>
-          <w:color w:val="000000"/>
-        </w:rPr>
-        <w:tab/>
-        <w:t xml:space="preserve">public </w:t>
-      </w:r>
-      <w:proofErr w:type="gramStart"/>
-      <w:r>
-        <w:rPr>
-          <w:rFonts w:ascii="Arial" w:eastAsia="Times New Roman" w:hAnsi="Arial" w:cs="Arial"/>
-          <w:color w:val="000000"/>
-        </w:rPr>
-        <w:t>Deferred(</w:t>
-      </w:r>
-      <w:proofErr w:type="gramEnd"/>
-      <w:r>
-        <w:rPr>
-          <w:rFonts w:ascii="Arial" w:eastAsia="Times New Roman" w:hAnsi="Arial" w:cs="Arial"/>
-          <w:color w:val="000000"/>
-        </w:rPr>
-        <w:t>)</w:t>
-      </w:r>
-    </w:p>
-    <w:p>
-      <w:pPr>
-        <w:spacing w:after="0" w:line="240" w:lineRule="auto"/>
-        <w:ind w:firstLine="720"/>
-        <w:rPr>
-          <w:rFonts w:ascii="Times New Roman" w:eastAsia="Times New Roman" w:hAnsi="Times New Roman" w:cs="Times New Roman"/>
-          <w:sz w:val="24"/>
-          <w:szCs w:val="24"/>
-        </w:rPr>
-      </w:pPr>
-      <w:r>
-        <w:rPr>
-          <w:rFonts w:ascii="Arial" w:eastAsia="Times New Roman" w:hAnsi="Arial" w:cs="Arial"/>
-          <w:color w:val="000000"/>
-        </w:rPr>
-        <w:t>{</w:t>
-      </w:r>
-    </w:p>
-    <w:p>
-      <w:pPr>
-        <w:spacing w:after="0" w:line="240" w:lineRule="auto"/>
-        <w:ind w:firstLine="720"/>
-        <w:rPr>
-          <w:rFonts w:ascii="Times New Roman" w:eastAsia="Times New Roman" w:hAnsi="Times New Roman" w:cs="Times New Roman"/>
-          <w:sz w:val="24"/>
-          <w:szCs w:val="24"/>
-        </w:rPr>
-      </w:pPr>
-      <w:r>
-        <w:rPr>
-          <w:rFonts w:ascii="Arial" w:eastAsia="Times New Roman" w:hAnsi="Arial" w:cs="Arial"/>
-          <w:color w:val="000000"/>
-        </w:rPr>
-        <w:tab/>
-      </w:r>
-      <w:proofErr w:type="spellStart"/>
-      <w:r>
-        <w:rPr>
-          <w:rFonts w:ascii="Arial" w:eastAsia="Times New Roman" w:hAnsi="Arial" w:cs="Arial"/>
-          <w:color w:val="000000"/>
-        </w:rPr>
-        <w:t>lsOfFun</w:t>
-      </w:r>
-      <w:proofErr w:type="spellEnd"/>
-      <w:r>
-        <w:rPr>
-          <w:rFonts w:ascii="Arial" w:eastAsia="Times New Roman" w:hAnsi="Arial" w:cs="Arial"/>
-          <w:color w:val="000000"/>
-        </w:rPr>
-        <w:t xml:space="preserve"> = new </w:t>
-      </w:r>
-      <w:proofErr w:type="spellStart"/>
-      <w:r>
-        <w:rPr>
-          <w:rFonts w:ascii="Arial" w:eastAsia="Times New Roman" w:hAnsi="Arial" w:cs="Arial"/>
-          <w:color w:val="000000"/>
-        </w:rPr>
-        <w:t>ArrayList</w:t>
-      </w:r>
-      <w:proofErr w:type="spellEnd"/>
-      <w:r>
-        <w:rPr>
-          <w:rFonts w:ascii="Arial" w:eastAsia="Times New Roman" w:hAnsi="Arial" w:cs="Arial"/>
-          <w:color w:val="000000"/>
-        </w:rPr>
-        <w:t>&lt;Function&lt;</w:t>
-      </w:r>
-      <w:proofErr w:type="spellStart"/>
-      <w:proofErr w:type="gramStart"/>
-      <w:r>
-        <w:rPr>
-          <w:rFonts w:ascii="Arial" w:eastAsia="Times New Roman" w:hAnsi="Arial" w:cs="Arial"/>
-          <w:color w:val="000000"/>
-        </w:rPr>
-        <w:t>String,Object</w:t>
-      </w:r>
-      <w:proofErr w:type="spellEnd"/>
-      <w:proofErr w:type="gramEnd"/>
-      <w:r>
-        <w:rPr>
-          <w:rFonts w:ascii="Arial" w:eastAsia="Times New Roman" w:hAnsi="Arial" w:cs="Arial"/>
-          <w:color w:val="000000"/>
-        </w:rPr>
-        <w:t>&gt;&gt;();</w:t>
-      </w:r>
-    </w:p>
-    <w:p>
-      <w:pPr>
-        <w:spacing w:after="0" w:line="240" w:lineRule="auto"/>
-        <w:ind w:firstLine="720"/>
-        <w:rPr>
-          <w:rFonts w:ascii="Times New Roman" w:eastAsia="Times New Roman" w:hAnsi="Times New Roman" w:cs="Times New Roman"/>
-          <w:sz w:val="24"/>
-          <w:szCs w:val="24"/>
-        </w:rPr>
-      </w:pPr>
-      <w:r>
-        <w:rPr>
-          <w:rFonts w:ascii="Arial" w:eastAsia="Times New Roman" w:hAnsi="Arial" w:cs="Arial"/>
-          <w:color w:val="000000"/>
-        </w:rPr>
-        <w:tab/>
-      </w:r>
-      <w:proofErr w:type="spellStart"/>
-      <w:r>
-        <w:rPr>
-          <w:rFonts w:ascii="Arial" w:eastAsia="Times New Roman" w:hAnsi="Arial" w:cs="Arial"/>
-          <w:color w:val="000000"/>
-        </w:rPr>
-        <w:t>lastRet</w:t>
-      </w:r>
-      <w:proofErr w:type="spellEnd"/>
-      <w:r>
-        <w:rPr>
-          <w:rFonts w:ascii="Arial" w:eastAsia="Times New Roman" w:hAnsi="Arial" w:cs="Arial"/>
-          <w:color w:val="000000"/>
-        </w:rPr>
-        <w:t xml:space="preserve"> = </w:t>
-      </w:r>
-      <w:proofErr w:type="gramStart"/>
-      <w:r>
-        <w:rPr>
-          <w:rFonts w:ascii="Arial" w:eastAsia="Times New Roman" w:hAnsi="Arial" w:cs="Arial"/>
-          <w:color w:val="000000"/>
-        </w:rPr>
-        <w:t>null;</w:t>
-      </w:r>
-      <w:proofErr w:type="gramEnd"/>
-    </w:p>
-    <w:p>
-      <w:pPr>
-        <w:spacing w:after="0" w:line="240" w:lineRule="auto"/>
-        <w:ind w:firstLine="720"/>
-        <w:rPr>
-          <w:rFonts w:ascii="Times New Roman" w:eastAsia="Times New Roman" w:hAnsi="Times New Roman" w:cs="Times New Roman"/>
-          <w:sz w:val="24"/>
-          <w:szCs w:val="24"/>
-        </w:rPr>
-      </w:pPr>
-      <w:r>
-        <w:rPr>
-          <w:rFonts w:ascii="Arial" w:eastAsia="Times New Roman" w:hAnsi="Arial" w:cs="Arial"/>
-          <w:color w:val="000000"/>
-        </w:rPr>
-        <w:t>}</w:t>
-      </w:r>
-    </w:p>
-    <w:p>
-      <w:pPr>
-        <w:spacing w:after="0" w:line="240" w:lineRule="auto"/>
-        <w:rPr>
-          <w:rFonts w:ascii="Times New Roman" w:eastAsia="Times New Roman" w:hAnsi="Times New Roman" w:cs="Times New Roman"/>
-          <w:sz w:val="24"/>
-          <w:szCs w:val="24"/>
-        </w:rPr>
-      </w:pPr>
-    </w:p>
-    <w:p>
-      <w:pPr>
-        <w:spacing w:after="0" w:line="240" w:lineRule="auto"/>
-        <w:ind w:firstLine="720"/>
-        <w:rPr>
-          <w:rFonts w:ascii="Times New Roman" w:eastAsia="Times New Roman" w:hAnsi="Times New Roman" w:cs="Times New Roman"/>
-          <w:sz w:val="24"/>
-          <w:szCs w:val="24"/>
-        </w:rPr>
-      </w:pPr>
-      <w:r>
-        <w:rPr>
-          <w:rFonts w:ascii="Arial" w:eastAsia="Times New Roman" w:hAnsi="Arial" w:cs="Arial"/>
-          <w:color w:val="000000"/>
-        </w:rPr>
-        <w:t xml:space="preserve">public void </w:t>
-      </w:r>
-      <w:proofErr w:type="gramStart"/>
-      <w:r>
-        <w:rPr>
-          <w:rFonts w:ascii="Arial" w:eastAsia="Times New Roman" w:hAnsi="Arial" w:cs="Arial"/>
-          <w:color w:val="000000"/>
-        </w:rPr>
-        <w:t>then(</w:t>
-      </w:r>
-      <w:proofErr w:type="gramEnd"/>
-      <w:r>
-        <w:rPr>
-          <w:rFonts w:ascii="Arial" w:eastAsia="Times New Roman" w:hAnsi="Arial" w:cs="Arial"/>
-          <w:color w:val="000000"/>
-        </w:rPr>
-        <w:t>Function&lt;String, Object&gt; f)</w:t>
-      </w:r>
-    </w:p>
-    <w:p>
-      <w:pPr>
-        <w:spacing w:after="0" w:line="240" w:lineRule="auto"/>
-        <w:ind w:firstLine="720"/>
-        <w:rPr>
-          <w:rFonts w:ascii="Times New Roman" w:eastAsia="Times New Roman" w:hAnsi="Times New Roman" w:cs="Times New Roman"/>
-          <w:sz w:val="24"/>
-          <w:szCs w:val="24"/>
-        </w:rPr>
-      </w:pPr>
-      <w:r>
-        <w:rPr>
-          <w:rFonts w:ascii="Arial" w:eastAsia="Times New Roman" w:hAnsi="Arial" w:cs="Arial"/>
-          <w:color w:val="000000"/>
-        </w:rPr>
-        <w:t>{</w:t>
-      </w:r>
-    </w:p>
-    <w:p>
-      <w:pPr>
-        <w:spacing w:after="0" w:line="240" w:lineRule="auto"/>
-        <w:rPr>
-          <w:rFonts w:ascii="Times New Roman" w:eastAsia="Times New Roman" w:hAnsi="Times New Roman" w:cs="Times New Roman"/>
-          <w:sz w:val="24"/>
-          <w:szCs w:val="24"/>
-        </w:rPr>
-      </w:pPr>
-      <w:r>
-        <w:rPr>
-          <w:rFonts w:ascii="Arial" w:eastAsia="Times New Roman" w:hAnsi="Arial" w:cs="Arial"/>
-          <w:color w:val="000000"/>
-        </w:rPr>
-        <w:tab/>
-      </w:r>
-      <w:r>
-        <w:rPr>
-          <w:rFonts w:ascii="Arial" w:eastAsia="Times New Roman" w:hAnsi="Arial" w:cs="Arial"/>
-          <w:color w:val="000000"/>
-        </w:rPr>
-        <w:tab/>
-      </w:r>
-      <w:proofErr w:type="spellStart"/>
-      <w:r>
-        <w:rPr>
-          <w:rFonts w:ascii="Arial" w:eastAsia="Times New Roman" w:hAnsi="Arial" w:cs="Arial"/>
-          <w:color w:val="000000"/>
-        </w:rPr>
-        <w:t>lsOfFun.add</w:t>
-      </w:r>
-      <w:proofErr w:type="spellEnd"/>
-      <w:r>
-        <w:rPr>
-          <w:rFonts w:ascii="Arial" w:eastAsia="Times New Roman" w:hAnsi="Arial" w:cs="Arial"/>
-          <w:color w:val="000000"/>
-        </w:rPr>
-        <w:t>(f</w:t>
-      </w:r>
-      <w:proofErr w:type="gramStart"/>
-      <w:r>
-        <w:rPr>
-          <w:rFonts w:ascii="Arial" w:eastAsia="Times New Roman" w:hAnsi="Arial" w:cs="Arial"/>
-          <w:color w:val="000000"/>
-        </w:rPr>
-        <w:t>);</w:t>
-      </w:r>
-      <w:proofErr w:type="gramEnd"/>
-    </w:p>
-    <w:p>
-      <w:pPr>
-        <w:spacing w:after="0" w:line="240" w:lineRule="auto"/>
-        <w:rPr>
-          <w:rFonts w:ascii="Times New Roman" w:eastAsia="Times New Roman" w:hAnsi="Times New Roman" w:cs="Times New Roman"/>
-          <w:sz w:val="24"/>
-          <w:szCs w:val="24"/>
-        </w:rPr>
-      </w:pPr>
-      <w:r>
-        <w:rPr>
-          <w:rFonts w:ascii="Arial" w:eastAsia="Times New Roman" w:hAnsi="Arial" w:cs="Arial"/>
-          <w:color w:val="000000"/>
-        </w:rPr>
-        <w:tab/>
-        <w:t>}</w:t>
-      </w:r>
-    </w:p>
-    <w:p>
-      <w:pPr>
-        <w:spacing w:after="0" w:line="240" w:lineRule="auto"/>
-        <w:rPr>
-          <w:rFonts w:ascii="Times New Roman" w:eastAsia="Times New Roman" w:hAnsi="Times New Roman" w:cs="Times New Roman"/>
-          <w:sz w:val="24"/>
-          <w:szCs w:val="24"/>
-        </w:rPr>
-      </w:pPr>
-    </w:p>
-    <w:p>
-      <w:pPr>
-        <w:spacing w:after="0" w:line="240" w:lineRule="auto"/>
-        <w:rPr>
-          <w:rFonts w:ascii="Times New Roman" w:eastAsia="Times New Roman" w:hAnsi="Times New Roman" w:cs="Times New Roman"/>
-          <w:sz w:val="24"/>
-          <w:szCs w:val="24"/>
-        </w:rPr>
-      </w:pPr>
-      <w:r>
-        <w:rPr>
-          <w:rFonts w:ascii="Arial" w:eastAsia="Times New Roman" w:hAnsi="Arial" w:cs="Arial"/>
-          <w:color w:val="000000"/>
-        </w:rPr>
-        <w:tab/>
-        <w:t xml:space="preserve">public void </w:t>
-      </w:r>
-      <w:proofErr w:type="gramStart"/>
-      <w:r>
-        <w:rPr>
-          <w:rFonts w:ascii="Arial" w:eastAsia="Times New Roman" w:hAnsi="Arial" w:cs="Arial"/>
-          <w:color w:val="000000"/>
-        </w:rPr>
-        <w:t>resolve(</w:t>
-      </w:r>
-      <w:proofErr w:type="gramEnd"/>
-      <w:r>
-        <w:rPr>
-          <w:rFonts w:ascii="Arial" w:eastAsia="Times New Roman" w:hAnsi="Arial" w:cs="Arial"/>
-          <w:color w:val="000000"/>
-        </w:rPr>
-        <w:t>String s)</w:t>
-      </w:r>
-    </w:p>
-    <w:p>
-      <w:pPr>
-        <w:spacing w:after="0" w:line="240" w:lineRule="auto"/>
-        <w:rPr>
-          <w:rFonts w:ascii="Times New Roman" w:eastAsia="Times New Roman" w:hAnsi="Times New Roman" w:cs="Times New Roman"/>
-          <w:sz w:val="24"/>
-          <w:szCs w:val="24"/>
-        </w:rPr>
-      </w:pPr>
-      <w:r>
-        <w:rPr>
-          <w:rFonts w:ascii="Arial" w:eastAsia="Times New Roman" w:hAnsi="Arial" w:cs="Arial"/>
-          <w:color w:val="000000"/>
-        </w:rPr>
-        <w:tab/>
-        <w:t>{</w:t>
-      </w:r>
-    </w:p>
-    <w:p>
-      <w:pPr>
-        <w:spacing w:after="0" w:line="240" w:lineRule="auto"/>
-        <w:rPr>
-          <w:rFonts w:ascii="Times New Roman" w:eastAsia="Times New Roman" w:hAnsi="Times New Roman" w:cs="Times New Roman"/>
-          <w:sz w:val="24"/>
-          <w:szCs w:val="24"/>
-        </w:rPr>
-      </w:pPr>
-      <w:r>
-        <w:rPr>
-          <w:rFonts w:ascii="Arial" w:eastAsia="Times New Roman" w:hAnsi="Arial" w:cs="Arial"/>
-          <w:color w:val="000000"/>
-        </w:rPr>
-        <w:tab/>
-      </w:r>
-      <w:r>
-        <w:rPr>
-          <w:rFonts w:ascii="Arial" w:eastAsia="Times New Roman" w:hAnsi="Arial" w:cs="Arial"/>
-          <w:color w:val="000000"/>
-        </w:rPr>
-        <w:tab/>
-      </w:r>
-      <w:proofErr w:type="gramStart"/>
-      <w:r>
-        <w:rPr>
-          <w:rFonts w:ascii="Arial" w:eastAsia="Times New Roman" w:hAnsi="Arial" w:cs="Arial"/>
-          <w:color w:val="000000"/>
-        </w:rPr>
-        <w:t>Object</w:t>
-      </w:r>
-      <w:proofErr w:type="gramEnd"/>
-      <w:r>
-        <w:rPr>
-          <w:rFonts w:ascii="Arial" w:eastAsia="Times New Roman" w:hAnsi="Arial" w:cs="Arial"/>
-          <w:color w:val="000000"/>
-        </w:rPr>
-        <w:t xml:space="preserve"> ret = s;</w:t>
-      </w:r>
-    </w:p>
-    <w:p>
-      <w:pPr>
-        <w:spacing w:after="0" w:line="240" w:lineRule="auto"/>
-        <w:rPr>
-          <w:rFonts w:ascii="Times New Roman" w:eastAsia="Times New Roman" w:hAnsi="Times New Roman" w:cs="Times New Roman"/>
-          <w:sz w:val="24"/>
-          <w:szCs w:val="24"/>
-        </w:rPr>
-      </w:pPr>
-      <w:r>
-        <w:rPr>
-          <w:rFonts w:ascii="Arial" w:eastAsia="Times New Roman" w:hAnsi="Arial" w:cs="Arial"/>
-          <w:color w:val="000000"/>
-        </w:rPr>
-        <w:tab/>
-      </w:r>
-      <w:r>
-        <w:rPr>
-          <w:rFonts w:ascii="Arial" w:eastAsia="Times New Roman" w:hAnsi="Arial" w:cs="Arial"/>
-          <w:color w:val="000000"/>
-        </w:rPr>
-        <w:tab/>
-      </w:r>
-      <w:proofErr w:type="gramStart"/>
-      <w:r>
-        <w:rPr>
-          <w:rFonts w:ascii="Arial" w:eastAsia="Times New Roman" w:hAnsi="Arial" w:cs="Arial"/>
-          <w:color w:val="000000"/>
-        </w:rPr>
-        <w:t>for(</w:t>
-      </w:r>
-      <w:proofErr w:type="gramEnd"/>
-      <w:r>
-        <w:rPr>
-          <w:rFonts w:ascii="Arial" w:eastAsia="Times New Roman" w:hAnsi="Arial" w:cs="Arial"/>
-          <w:color w:val="000000"/>
-        </w:rPr>
-        <w:t>Function&lt;</w:t>
-      </w:r>
-      <w:proofErr w:type="spellStart"/>
-      <w:r>
-        <w:rPr>
-          <w:rFonts w:ascii="Arial" w:eastAsia="Times New Roman" w:hAnsi="Arial" w:cs="Arial"/>
-          <w:color w:val="000000"/>
-        </w:rPr>
-        <w:t>String,Object</w:t>
-      </w:r>
-      <w:proofErr w:type="spellEnd"/>
-      <w:r>
-        <w:rPr>
-          <w:rFonts w:ascii="Arial" w:eastAsia="Times New Roman" w:hAnsi="Arial" w:cs="Arial"/>
-          <w:color w:val="000000"/>
-        </w:rPr>
-        <w:t xml:space="preserve">&gt; f : </w:t>
-      </w:r>
-      <w:proofErr w:type="spellStart"/>
-      <w:r>
-        <w:rPr>
-          <w:rFonts w:ascii="Arial" w:eastAsia="Times New Roman" w:hAnsi="Arial" w:cs="Arial"/>
-          <w:color w:val="000000"/>
-        </w:rPr>
-        <w:t>lsOfFun</w:t>
-      </w:r>
-      <w:proofErr w:type="spellEnd"/>
-      <w:r>
-        <w:rPr>
-          <w:rFonts w:ascii="Arial" w:eastAsia="Times New Roman" w:hAnsi="Arial" w:cs="Arial"/>
-          <w:color w:val="000000"/>
-        </w:rPr>
-        <w:t>)</w:t>
-      </w:r>
-    </w:p>
-    <w:p>
-      <w:pPr>
-        <w:spacing w:after="0" w:line="240" w:lineRule="auto"/>
-        <w:ind w:left="720" w:firstLine="720"/>
-        <w:rPr>
-          <w:rFonts w:ascii="Times New Roman" w:eastAsia="Times New Roman" w:hAnsi="Times New Roman" w:cs="Times New Roman"/>
-          <w:sz w:val="24"/>
-          <w:szCs w:val="24"/>
-        </w:rPr>
-      </w:pPr>
-      <w:r>
-        <w:rPr>
-          <w:rFonts w:ascii="Arial" w:eastAsia="Times New Roman" w:hAnsi="Arial" w:cs="Arial"/>
-          <w:color w:val="000000"/>
-        </w:rPr>
-        <w:t>{</w:t>
-      </w:r>
-    </w:p>
-    <w:p>
-      <w:pPr>
-        <w:spacing w:after="0" w:line="240" w:lineRule="auto"/>
-        <w:ind w:left="1440" w:firstLine="720"/>
-        <w:rPr>
-          <w:rFonts w:ascii="Times New Roman" w:eastAsia="Times New Roman" w:hAnsi="Times New Roman" w:cs="Times New Roman"/>
-          <w:sz w:val="24"/>
-          <w:szCs w:val="24"/>
-        </w:rPr>
-      </w:pPr>
-      <w:proofErr w:type="gramStart"/>
-      <w:r>
-        <w:rPr>
-          <w:rFonts w:ascii="Arial" w:eastAsia="Times New Roman" w:hAnsi="Arial" w:cs="Arial"/>
-          <w:color w:val="000000"/>
-        </w:rPr>
-        <w:t>if(</w:t>
-      </w:r>
-      <w:proofErr w:type="gramEnd"/>
-      <w:r>
-        <w:rPr>
-          <w:rFonts w:ascii="Arial" w:eastAsia="Times New Roman" w:hAnsi="Arial" w:cs="Arial"/>
-          <w:color w:val="000000"/>
-        </w:rPr>
-        <w:t xml:space="preserve">ret </w:t>
-      </w:r>
-      <w:proofErr w:type="spellStart"/>
-      <w:r>
-        <w:rPr>
-          <w:rFonts w:ascii="Arial" w:eastAsia="Times New Roman" w:hAnsi="Arial" w:cs="Arial"/>
-          <w:color w:val="000000"/>
-        </w:rPr>
-        <w:t>instanceof</w:t>
-      </w:r>
-      <w:proofErr w:type="spellEnd"/>
-      <w:r>
-        <w:rPr>
-          <w:rFonts w:ascii="Arial" w:eastAsia="Times New Roman" w:hAnsi="Arial" w:cs="Arial"/>
-          <w:color w:val="000000"/>
-        </w:rPr>
-        <w:t xml:space="preserve"> String)</w:t>
-      </w:r>
-    </w:p>
-    <w:p>
-      <w:pPr>
-        <w:spacing w:after="0" w:line="240" w:lineRule="auto"/>
-        <w:ind w:left="1440" w:firstLine="720"/>
-        <w:rPr>
-          <w:rFonts w:ascii="Times New Roman" w:eastAsia="Times New Roman" w:hAnsi="Times New Roman" w:cs="Times New Roman"/>
-          <w:sz w:val="24"/>
-          <w:szCs w:val="24"/>
-        </w:rPr>
-      </w:pPr>
-      <w:r>
-        <w:rPr>
-          <w:rFonts w:ascii="Arial" w:eastAsia="Times New Roman" w:hAnsi="Arial" w:cs="Arial"/>
-          <w:color w:val="000000"/>
-        </w:rPr>
-        <w:t>{</w:t>
-      </w:r>
-    </w:p>
-    <w:p>
-      <w:pPr>
-        <w:spacing w:after="0" w:line="240" w:lineRule="auto"/>
-        <w:rPr>
-          <w:rFonts w:ascii="Times New Roman" w:eastAsia="Times New Roman" w:hAnsi="Times New Roman" w:cs="Times New Roman"/>
-          <w:sz w:val="24"/>
-          <w:szCs w:val="24"/>
-        </w:rPr>
-      </w:pPr>
-      <w:r>
-        <w:rPr>
-          <w:rFonts w:ascii="Arial" w:eastAsia="Times New Roman" w:hAnsi="Arial" w:cs="Arial"/>
-          <w:color w:val="000000"/>
-        </w:rPr>
-        <w:tab/>
-      </w:r>
-      <w:r>
-        <w:rPr>
-          <w:rFonts w:ascii="Arial" w:eastAsia="Times New Roman" w:hAnsi="Arial" w:cs="Arial"/>
-          <w:color w:val="000000"/>
-        </w:rPr>
-        <w:tab/>
-      </w:r>
-      <w:r>
-        <w:rPr>
-          <w:rFonts w:ascii="Arial" w:eastAsia="Times New Roman" w:hAnsi="Arial" w:cs="Arial"/>
-          <w:color w:val="000000"/>
-        </w:rPr>
-        <w:tab/>
-      </w:r>
-      <w:r>
-        <w:rPr>
-          <w:rFonts w:ascii="Arial" w:eastAsia="Times New Roman" w:hAnsi="Arial" w:cs="Arial"/>
-          <w:color w:val="000000"/>
-        </w:rPr>
-        <w:tab/>
-        <w:t xml:space="preserve">ret = </w:t>
-      </w:r>
-      <w:proofErr w:type="spellStart"/>
-      <w:proofErr w:type="gramStart"/>
-      <w:r>
-        <w:rPr>
-          <w:rFonts w:ascii="Arial" w:eastAsia="Times New Roman" w:hAnsi="Arial" w:cs="Arial"/>
-          <w:color w:val="000000"/>
-        </w:rPr>
-        <w:t>f.apply</w:t>
-      </w:r>
-      <w:proofErr w:type="spellEnd"/>
-      <w:proofErr w:type="gramEnd"/>
-      <w:r>
-        <w:rPr>
-          <w:rFonts w:ascii="Arial" w:eastAsia="Times New Roman" w:hAnsi="Arial" w:cs="Arial"/>
-          <w:color w:val="000000"/>
-        </w:rPr>
-        <w:t>(ret);</w:t>
-      </w:r>
-    </w:p>
-    <w:p>
-      <w:pPr>
-        <w:spacing w:after="0" w:line="240" w:lineRule="auto"/>
-        <w:rPr>
-          <w:rFonts w:ascii="Times New Roman" w:eastAsia="Times New Roman" w:hAnsi="Times New Roman" w:cs="Times New Roman"/>
-          <w:sz w:val="24"/>
-          <w:szCs w:val="24"/>
-        </w:rPr>
-      </w:pPr>
-      <w:r>
-        <w:rPr>
-          <w:rFonts w:ascii="Arial" w:eastAsia="Times New Roman" w:hAnsi="Arial" w:cs="Arial"/>
-          <w:color w:val="000000"/>
-        </w:rPr>
-        <w:tab/>
-      </w:r>
-      <w:r>
-        <w:rPr>
-          <w:rFonts w:ascii="Arial" w:eastAsia="Times New Roman" w:hAnsi="Arial" w:cs="Arial"/>
-          <w:color w:val="000000"/>
-        </w:rPr>
-        <w:tab/>
-      </w:r>
-      <w:r>
-        <w:rPr>
-          <w:rFonts w:ascii="Arial" w:eastAsia="Times New Roman" w:hAnsi="Arial" w:cs="Arial"/>
-          <w:color w:val="000000"/>
-        </w:rPr>
-        <w:tab/>
-      </w:r>
-      <w:r>
-        <w:rPr>
-          <w:rFonts w:ascii="Arial" w:eastAsia="Times New Roman" w:hAnsi="Arial" w:cs="Arial"/>
-          <w:color w:val="000000"/>
-        </w:rPr>
-        <w:tab/>
-      </w:r>
-      <w:proofErr w:type="spellStart"/>
-      <w:r>
-        <w:rPr>
-          <w:rFonts w:ascii="Arial" w:eastAsia="Times New Roman" w:hAnsi="Arial" w:cs="Arial"/>
-          <w:color w:val="000000"/>
-        </w:rPr>
-        <w:t>lastRet</w:t>
-      </w:r>
-      <w:proofErr w:type="spellEnd"/>
-      <w:r>
-        <w:rPr>
-          <w:rFonts w:ascii="Arial" w:eastAsia="Times New Roman" w:hAnsi="Arial" w:cs="Arial"/>
-          <w:color w:val="000000"/>
-        </w:rPr>
-        <w:t xml:space="preserve"> = </w:t>
-      </w:r>
-      <w:proofErr w:type="gramStart"/>
-      <w:r>
-        <w:rPr>
-          <w:rFonts w:ascii="Arial" w:eastAsia="Times New Roman" w:hAnsi="Arial" w:cs="Arial"/>
-          <w:color w:val="000000"/>
-        </w:rPr>
-        <w:t>ret;</w:t>
-      </w:r>
-      <w:proofErr w:type="gramEnd"/>
-    </w:p>
-    <w:p>
-      <w:pPr>
-        <w:spacing w:after="0" w:line="240" w:lineRule="auto"/>
-        <w:ind w:left="1440" w:firstLine="720"/>
-        <w:rPr>
-          <w:rFonts w:ascii="Times New Roman" w:eastAsia="Times New Roman" w:hAnsi="Times New Roman" w:cs="Times New Roman"/>
-          <w:sz w:val="24"/>
-          <w:szCs w:val="24"/>
-        </w:rPr>
-      </w:pPr>
-      <w:r>
-        <w:rPr>
-          <w:rFonts w:ascii="Arial" w:eastAsia="Times New Roman" w:hAnsi="Arial" w:cs="Arial"/>
-          <w:color w:val="000000"/>
-        </w:rPr>
-        <w:t>}</w:t>
-      </w:r>
-    </w:p>
-    <w:p>
-      <w:pPr>
-        <w:spacing w:after="0" w:line="240" w:lineRule="auto"/>
-        <w:rPr>
-          <w:rFonts w:ascii="Times New Roman" w:eastAsia="Times New Roman" w:hAnsi="Times New Roman" w:cs="Times New Roman"/>
-          <w:sz w:val="24"/>
-          <w:szCs w:val="24"/>
-        </w:rPr>
-      </w:pPr>
-    </w:p>
-    <w:p>
-      <w:pPr>
-        <w:spacing w:after="0" w:line="240" w:lineRule="auto"/>
-        <w:rPr>
-          <w:rFonts w:ascii="Times New Roman" w:eastAsia="Times New Roman" w:hAnsi="Times New Roman" w:cs="Times New Roman"/>
-          <w:sz w:val="24"/>
-          <w:szCs w:val="24"/>
-        </w:rPr>
-      </w:pPr>
-      <w:r>
-        <w:rPr>
-          <w:rFonts w:ascii="Arial" w:eastAsia="Times New Roman" w:hAnsi="Arial" w:cs="Arial"/>
-          <w:color w:val="000000"/>
-        </w:rPr>
-        <w:tab/>
-      </w:r>
-      <w:r>
-        <w:rPr>
-          <w:rFonts w:ascii="Arial" w:eastAsia="Times New Roman" w:hAnsi="Arial" w:cs="Arial"/>
-          <w:color w:val="000000"/>
-        </w:rPr>
-        <w:tab/>
-      </w:r>
-      <w:r>
-        <w:rPr>
-          <w:rFonts w:ascii="Arial" w:eastAsia="Times New Roman" w:hAnsi="Arial" w:cs="Arial"/>
-          <w:color w:val="000000"/>
-        </w:rPr>
-        <w:tab/>
-        <w:t xml:space="preserve">else </w:t>
-      </w:r>
-      <w:proofErr w:type="gramStart"/>
-      <w:r>
-        <w:rPr>
-          <w:rFonts w:ascii="Arial" w:eastAsia="Times New Roman" w:hAnsi="Arial" w:cs="Arial"/>
-          <w:color w:val="000000"/>
-        </w:rPr>
-        <w:t>if(</w:t>
-      </w:r>
-      <w:proofErr w:type="gramEnd"/>
-      <w:r>
-        <w:rPr>
-          <w:rFonts w:ascii="Arial" w:eastAsia="Times New Roman" w:hAnsi="Arial" w:cs="Arial"/>
-          <w:color w:val="000000"/>
-        </w:rPr>
-        <w:t xml:space="preserve">ret </w:t>
-      </w:r>
-      <w:proofErr w:type="spellStart"/>
-      <w:r>
-        <w:rPr>
-          <w:rFonts w:ascii="Arial" w:eastAsia="Times New Roman" w:hAnsi="Arial" w:cs="Arial"/>
-          <w:color w:val="000000"/>
-        </w:rPr>
-        <w:t>instanceof</w:t>
-      </w:r>
-      <w:proofErr w:type="spellEnd"/>
-      <w:r>
-        <w:rPr>
-          <w:rFonts w:ascii="Arial" w:eastAsia="Times New Roman" w:hAnsi="Arial" w:cs="Arial"/>
-          <w:color w:val="000000"/>
-        </w:rPr>
-        <w:t xml:space="preserve"> Deferred)</w:t>
-      </w:r>
-    </w:p>
-    <w:p>
-      <w:pPr>
-        <w:spacing w:after="0" w:line="240" w:lineRule="auto"/>
-        <w:rPr>
-          <w:rFonts w:ascii="Times New Roman" w:eastAsia="Times New Roman" w:hAnsi="Times New Roman" w:cs="Times New Roman"/>
-          <w:sz w:val="24"/>
-          <w:szCs w:val="24"/>
-        </w:rPr>
-      </w:pPr>
-      <w:r>
-        <w:rPr>
-          <w:rFonts w:ascii="Arial" w:eastAsia="Times New Roman" w:hAnsi="Arial" w:cs="Arial"/>
-          <w:color w:val="000000"/>
-        </w:rPr>
-        <w:tab/>
-      </w:r>
-      <w:r>
-        <w:rPr>
-          <w:rFonts w:ascii="Arial" w:eastAsia="Times New Roman" w:hAnsi="Arial" w:cs="Arial"/>
-          <w:color w:val="000000"/>
-        </w:rPr>
-        <w:tab/>
-      </w:r>
-      <w:r>
-        <w:rPr>
-          <w:rFonts w:ascii="Arial" w:eastAsia="Times New Roman" w:hAnsi="Arial" w:cs="Arial"/>
-          <w:color w:val="000000"/>
-        </w:rPr>
-        <w:tab/>
-        <w:t>{</w:t>
-      </w:r>
-      <w:r>
-        <w:rPr>
-          <w:rFonts w:ascii="Arial" w:eastAsia="Times New Roman" w:hAnsi="Arial" w:cs="Arial"/>
-          <w:color w:val="000000"/>
-        </w:rPr>
-        <w:tab/>
-      </w:r>
-    </w:p>
-    <w:p>
-      <w:pPr>
-        <w:spacing w:after="0" w:line="240" w:lineRule="auto"/>
-        <w:rPr>
-          <w:rFonts w:ascii="Times New Roman" w:eastAsia="Times New Roman" w:hAnsi="Times New Roman" w:cs="Times New Roman"/>
-          <w:sz w:val="24"/>
-          <w:szCs w:val="24"/>
-        </w:rPr>
-      </w:pPr>
-      <w:r>
-        <w:rPr>
-          <w:rFonts w:ascii="Arial" w:eastAsia="Times New Roman" w:hAnsi="Arial" w:cs="Arial"/>
-          <w:color w:val="000000"/>
-        </w:rPr>
-        <w:tab/>
-      </w:r>
-      <w:r>
-        <w:rPr>
-          <w:rFonts w:ascii="Arial" w:eastAsia="Times New Roman" w:hAnsi="Arial" w:cs="Arial"/>
-          <w:color w:val="000000"/>
-        </w:rPr>
-        <w:tab/>
-      </w:r>
-      <w:r>
-        <w:rPr>
-          <w:rFonts w:ascii="Arial" w:eastAsia="Times New Roman" w:hAnsi="Arial" w:cs="Arial"/>
-          <w:color w:val="000000"/>
-        </w:rPr>
-        <w:tab/>
-      </w:r>
-      <w:r>
-        <w:rPr>
-          <w:rFonts w:ascii="Arial" w:eastAsia="Times New Roman" w:hAnsi="Arial" w:cs="Arial"/>
-          <w:color w:val="000000"/>
-        </w:rPr>
-        <w:tab/>
-        <w:t xml:space="preserve">ret = </w:t>
-      </w:r>
-      <w:proofErr w:type="spellStart"/>
-      <w:proofErr w:type="gramStart"/>
-      <w:r>
-        <w:rPr>
-          <w:rFonts w:ascii="Arial" w:eastAsia="Times New Roman" w:hAnsi="Arial" w:cs="Arial"/>
-          <w:color w:val="000000"/>
-        </w:rPr>
-        <w:t>f.apply</w:t>
-      </w:r>
-      <w:proofErr w:type="spellEnd"/>
-      <w:proofErr w:type="gramEnd"/>
-      <w:r>
-        <w:rPr>
-          <w:rFonts w:ascii="Arial" w:eastAsia="Times New Roman" w:hAnsi="Arial" w:cs="Arial"/>
-          <w:color w:val="000000"/>
-        </w:rPr>
-        <w:t>(</w:t>
-      </w:r>
-      <w:proofErr w:type="spellStart"/>
-      <w:r>
-        <w:rPr>
-          <w:rFonts w:ascii="Arial" w:eastAsia="Times New Roman" w:hAnsi="Arial" w:cs="Arial"/>
-          <w:color w:val="000000"/>
-        </w:rPr>
-        <w:t>ret.resolve</w:t>
-      </w:r>
-      <w:proofErr w:type="spellEnd"/>
-      <w:r>
-        <w:rPr>
-          <w:rFonts w:ascii="Arial" w:eastAsia="Times New Roman" w:hAnsi="Arial" w:cs="Arial"/>
-          <w:color w:val="000000"/>
-        </w:rPr>
-        <w:t>());</w:t>
-      </w:r>
-    </w:p>
-    <w:p>
-      <w:pPr>
-        <w:spacing w:after="0" w:line="240" w:lineRule="auto"/>
-        <w:rPr>
-          <w:rFonts w:ascii="Times New Roman" w:eastAsia="Times New Roman" w:hAnsi="Times New Roman" w:cs="Times New Roman"/>
-          <w:sz w:val="24"/>
-          <w:szCs w:val="24"/>
-        </w:rPr>
-      </w:pPr>
-      <w:r>
-        <w:rPr>
-          <w:rFonts w:ascii="Arial" w:eastAsia="Times New Roman" w:hAnsi="Arial" w:cs="Arial"/>
-          <w:color w:val="000000"/>
-        </w:rPr>
-        <w:tab/>
-      </w:r>
-      <w:r>
-        <w:rPr>
-          <w:rFonts w:ascii="Arial" w:eastAsia="Times New Roman" w:hAnsi="Arial" w:cs="Arial"/>
-          <w:color w:val="000000"/>
-        </w:rPr>
-        <w:tab/>
-      </w:r>
-      <w:r>
-        <w:rPr>
-          <w:rFonts w:ascii="Arial" w:eastAsia="Times New Roman" w:hAnsi="Arial" w:cs="Arial"/>
-          <w:color w:val="000000"/>
-        </w:rPr>
-        <w:tab/>
-      </w:r>
-      <w:r>
-        <w:rPr>
-          <w:rFonts w:ascii="Arial" w:eastAsia="Times New Roman" w:hAnsi="Arial" w:cs="Arial"/>
-          <w:color w:val="000000"/>
-        </w:rPr>
-        <w:tab/>
-      </w:r>
-      <w:proofErr w:type="spellStart"/>
-      <w:r>
-        <w:rPr>
-          <w:rFonts w:ascii="Arial" w:eastAsia="Times New Roman" w:hAnsi="Arial" w:cs="Arial"/>
-          <w:color w:val="000000"/>
-        </w:rPr>
-        <w:t>lastRet</w:t>
-      </w:r>
-      <w:proofErr w:type="spellEnd"/>
-      <w:r>
-        <w:rPr>
-          <w:rFonts w:ascii="Arial" w:eastAsia="Times New Roman" w:hAnsi="Arial" w:cs="Arial"/>
-          <w:color w:val="000000"/>
-        </w:rPr>
-        <w:t xml:space="preserve"> = </w:t>
-      </w:r>
-      <w:proofErr w:type="gramStart"/>
-      <w:r>
-        <w:rPr>
-          <w:rFonts w:ascii="Arial" w:eastAsia="Times New Roman" w:hAnsi="Arial" w:cs="Arial"/>
-          <w:color w:val="000000"/>
-        </w:rPr>
-        <w:t>ret;</w:t>
-      </w:r>
-      <w:proofErr w:type="gramEnd"/>
-    </w:p>
-    <w:p>
-      <w:pPr>
-        <w:spacing w:after="0" w:line="240" w:lineRule="auto"/>
-        <w:rPr>
-          <w:rFonts w:ascii="Times New Roman" w:eastAsia="Times New Roman" w:hAnsi="Times New Roman" w:cs="Times New Roman"/>
-          <w:sz w:val="24"/>
-          <w:szCs w:val="24"/>
-        </w:rPr>
-      </w:pPr>
-      <w:r>
-        <w:rPr>
-          <w:rFonts w:ascii="Arial" w:eastAsia="Times New Roman" w:hAnsi="Arial" w:cs="Arial"/>
-          <w:color w:val="000000"/>
-        </w:rPr>
-        <w:lastRenderedPageBreak/>
-        <w:tab/>
-      </w:r>
-      <w:r>
-        <w:rPr>
-          <w:rFonts w:ascii="Arial" w:eastAsia="Times New Roman" w:hAnsi="Arial" w:cs="Arial"/>
-          <w:color w:val="000000"/>
-        </w:rPr>
-        <w:tab/>
-      </w:r>
-      <w:r>
-        <w:rPr>
-          <w:rFonts w:ascii="Arial" w:eastAsia="Times New Roman" w:hAnsi="Arial" w:cs="Arial"/>
-          <w:color w:val="000000"/>
-        </w:rPr>
-        <w:tab/>
-        <w:t>}</w:t>
-      </w:r>
-    </w:p>
-    <w:p>
-      <w:pPr>
-        <w:spacing w:after="0" w:line="240" w:lineRule="auto"/>
-        <w:ind w:left="720" w:firstLine="720"/>
-        <w:rPr>
-          <w:rFonts w:ascii="Times New Roman" w:eastAsia="Times New Roman" w:hAnsi="Times New Roman" w:cs="Times New Roman"/>
-          <w:sz w:val="24"/>
-          <w:szCs w:val="24"/>
-        </w:rPr>
-      </w:pPr>
-      <w:r>
-        <w:rPr>
-          <w:rFonts w:ascii="Arial" w:eastAsia="Times New Roman" w:hAnsi="Arial" w:cs="Arial"/>
-          <w:color w:val="000000"/>
-        </w:rPr>
-        <w:t>}</w:t>
-      </w:r>
-      <w:r>
-        <w:rPr>
-          <w:rFonts w:ascii="Arial" w:eastAsia="Times New Roman" w:hAnsi="Arial" w:cs="Arial"/>
-          <w:color w:val="000000"/>
-        </w:rPr>
-        <w:tab/>
-      </w:r>
-      <w:r>
-        <w:rPr>
-          <w:rFonts w:ascii="Arial" w:eastAsia="Times New Roman" w:hAnsi="Arial" w:cs="Arial"/>
-          <w:color w:val="000000"/>
-        </w:rPr>
-        <w:tab/>
-      </w:r>
-    </w:p>
-    <w:p>
-      <w:pPr>
-        <w:spacing w:after="0" w:line="240" w:lineRule="auto"/>
-        <w:rPr>
-          <w:rFonts w:ascii="Times New Roman" w:eastAsia="Times New Roman" w:hAnsi="Times New Roman" w:cs="Times New Roman"/>
-          <w:sz w:val="24"/>
-          <w:szCs w:val="24"/>
-        </w:rPr>
-      </w:pPr>
-      <w:r>
-        <w:rPr>
-          <w:rFonts w:ascii="Arial" w:eastAsia="Times New Roman" w:hAnsi="Arial" w:cs="Arial"/>
-          <w:color w:val="000000"/>
-        </w:rPr>
-        <w:tab/>
-        <w:t>}</w:t>
-      </w:r>
-    </w:p>
-    <w:p>
-      <w:pPr>
-        <w:spacing w:after="0" w:line="240" w:lineRule="auto"/>
-        <w:rPr>
-          <w:rFonts w:ascii="Times New Roman" w:eastAsia="Times New Roman" w:hAnsi="Times New Roman" w:cs="Times New Roman"/>
-          <w:sz w:val="24"/>
-          <w:szCs w:val="24"/>
-        </w:rPr>
-      </w:pPr>
-      <w:r>
-        <w:rPr>
-          <w:rFonts w:ascii="Arial" w:eastAsia="Times New Roman" w:hAnsi="Arial" w:cs="Arial"/>
-          <w:color w:val="000000"/>
-        </w:rPr>
-        <w:tab/>
-        <w:t xml:space="preserve">public Object </w:t>
-      </w:r>
-      <w:proofErr w:type="gramStart"/>
-      <w:r>
-        <w:rPr>
-          <w:rFonts w:ascii="Arial" w:eastAsia="Times New Roman" w:hAnsi="Arial" w:cs="Arial"/>
-          <w:color w:val="000000"/>
-        </w:rPr>
-        <w:t>resolve(</w:t>
-      </w:r>
-      <w:proofErr w:type="gramEnd"/>
-      <w:r>
-        <w:rPr>
-          <w:rFonts w:ascii="Arial" w:eastAsia="Times New Roman" w:hAnsi="Arial" w:cs="Arial"/>
-          <w:color w:val="000000"/>
-        </w:rPr>
-        <w:t>)</w:t>
-      </w:r>
-    </w:p>
-    <w:p>
-      <w:pPr>
-        <w:spacing w:after="0" w:line="240" w:lineRule="auto"/>
-        <w:rPr>
-          <w:rFonts w:ascii="Times New Roman" w:eastAsia="Times New Roman" w:hAnsi="Times New Roman" w:cs="Times New Roman"/>
-          <w:sz w:val="24"/>
-          <w:szCs w:val="24"/>
-        </w:rPr>
-      </w:pPr>
-      <w:r>
-        <w:rPr>
-          <w:rFonts w:ascii="Arial" w:eastAsia="Times New Roman" w:hAnsi="Arial" w:cs="Arial"/>
-          <w:color w:val="000000"/>
-        </w:rPr>
-        <w:tab/>
-        <w:t>{</w:t>
-      </w:r>
-    </w:p>
-    <w:p>
-      <w:pPr>
-        <w:spacing w:after="0" w:line="240" w:lineRule="auto"/>
-        <w:rPr>
-          <w:rFonts w:ascii="Times New Roman" w:eastAsia="Times New Roman" w:hAnsi="Times New Roman" w:cs="Times New Roman"/>
-          <w:sz w:val="24"/>
-          <w:szCs w:val="24"/>
-        </w:rPr>
-      </w:pPr>
-      <w:r>
-        <w:rPr>
-          <w:rFonts w:ascii="Arial" w:eastAsia="Times New Roman" w:hAnsi="Arial" w:cs="Arial"/>
-          <w:color w:val="000000"/>
-        </w:rPr>
-        <w:tab/>
-      </w:r>
-      <w:r>
-        <w:rPr>
-          <w:rFonts w:ascii="Arial" w:eastAsia="Times New Roman" w:hAnsi="Arial" w:cs="Arial"/>
-          <w:color w:val="000000"/>
-        </w:rPr>
-        <w:tab/>
-        <w:t xml:space="preserve">return </w:t>
-      </w:r>
-      <w:proofErr w:type="spellStart"/>
-      <w:proofErr w:type="gramStart"/>
-      <w:r>
-        <w:rPr>
-          <w:rFonts w:ascii="Arial" w:eastAsia="Times New Roman" w:hAnsi="Arial" w:cs="Arial"/>
-          <w:color w:val="000000"/>
-        </w:rPr>
-        <w:t>lastRet</w:t>
-      </w:r>
-      <w:proofErr w:type="spellEnd"/>
-      <w:r>
-        <w:rPr>
-          <w:rFonts w:ascii="Arial" w:eastAsia="Times New Roman" w:hAnsi="Arial" w:cs="Arial"/>
-          <w:color w:val="000000"/>
-        </w:rPr>
-        <w:t>;</w:t>
-      </w:r>
-      <w:proofErr w:type="gramEnd"/>
-    </w:p>
-    <w:p>
-      <w:pPr>
-        <w:spacing w:after="0" w:line="240" w:lineRule="auto"/>
-        <w:rPr>
-          <w:rFonts w:ascii="Times New Roman" w:eastAsia="Times New Roman" w:hAnsi="Times New Roman" w:cs="Times New Roman"/>
-          <w:sz w:val="24"/>
-          <w:szCs w:val="24"/>
-        </w:rPr>
-      </w:pPr>
-      <w:r>
-        <w:rPr>
-          <w:rFonts w:ascii="Arial" w:eastAsia="Times New Roman" w:hAnsi="Arial" w:cs="Arial"/>
-          <w:color w:val="000000"/>
-        </w:rPr>
-        <w:tab/>
-        <w:t>}</w:t>
-      </w:r>
-    </w:p>
-    <w:p>
-      <w:pPr>
-        <w:spacing w:after="0" w:line="240" w:lineRule="auto"/>
-        <w:rPr>
-          <w:rFonts w:ascii="Times New Roman" w:eastAsia="Times New Roman" w:hAnsi="Times New Roman" w:cs="Times New Roman"/>
-          <w:sz w:val="24"/>
-          <w:szCs w:val="24"/>
-        </w:rPr>
-      </w:pPr>
-      <w:r>
-        <w:rPr>
-          <w:rFonts w:ascii="Arial" w:eastAsia="Times New Roman" w:hAnsi="Arial" w:cs="Arial"/>
-          <w:color w:val="000000"/>
-        </w:rPr>
-        <w:t>}</w:t>
       </w:r>
     </w:p>
     <w:p/>
